--- a/Lab5/Lab5.docx
+++ b/Lab5/Lab5.docx
@@ -220,6 +220,7 @@
         <w:rPr>
           <w:sz w:val="18"/>
           <w:szCs w:val="18"/>
+          <w:lang w:val="ru-RU"/>
         </w:rPr>
       </w:pPr>
       <w:r>
@@ -246,6 +247,7 @@
           <w:rStyle w:val="normaltextrun"/>
           <w:sz w:val="28"/>
           <w:szCs w:val="28"/>
+          <w:lang w:val="ru-RU"/>
         </w:rPr>
         <w:t>5</w:t>
       </w:r>
@@ -356,6 +358,30 @@
         </w:rPr>
         <w:t>ВСПОМОГАТЕЛЬНЫЕ СРЕДСТВА УПРАВЛЕНИЯ.</w:t>
       </w:r>
+    </w:p>
+    <w:p>
+      <w:pPr>
+        <w:pStyle w:val="paragraph"/>
+        <w:spacing w:before="0" w:beforeAutospacing="0" w:after="0" w:afterAutospacing="0" w:line="276" w:lineRule="auto"/>
+        <w:contextualSpacing/>
+        <w:textAlignment w:val="baseline"/>
+        <w:rPr>
+          <w:rStyle w:val="eop"/>
+          <w:lang w:val="ru-RU"/>
+        </w:rPr>
+      </w:pPr>
+    </w:p>
+    <w:p>
+      <w:pPr>
+        <w:pStyle w:val="paragraph"/>
+        <w:spacing w:before="0" w:beforeAutospacing="0" w:after="0" w:afterAutospacing="0" w:line="276" w:lineRule="auto"/>
+        <w:contextualSpacing/>
+        <w:textAlignment w:val="baseline"/>
+        <w:rPr>
+          <w:rStyle w:val="eop"/>
+          <w:lang w:val="ru-RU"/>
+        </w:rPr>
+      </w:pPr>
     </w:p>
     <w:p>
       <w:pPr>
@@ -748,7 +774,7 @@
     </w:p>
     <w:p>
       <w:pPr>
-        <w:pStyle w:val="3"/>
+        <w:pStyle w:val="TOC3"/>
         <w:spacing w:after="0" w:line="276" w:lineRule="auto"/>
         <w:rPr>
           <w:rFonts w:ascii="Times New Roman" w:hAnsi="Times New Roman"/>
@@ -762,6 +788,7 @@
           <w:sz w:val="32"/>
           <w:szCs w:val="32"/>
         </w:rPr>
+        <w:lastRenderedPageBreak/>
         <w:t>СОДЕРЖАНИЕ</w:t>
       </w:r>
     </w:p>
@@ -777,7 +804,7 @@
     </w:p>
     <w:p>
       <w:pPr>
-        <w:pStyle w:val="10"/>
+        <w:pStyle w:val="TOC1"/>
         <w:tabs>
           <w:tab w:val="right" w:leader="dot" w:pos="9348"/>
         </w:tabs>
@@ -797,7 +824,6 @@
           <w:sz w:val="28"/>
           <w:szCs w:val="28"/>
         </w:rPr>
-        <w:lastRenderedPageBreak/>
         <w:fldChar w:fldCharType="begin"/>
       </w:r>
       <w:r>
@@ -819,7 +845,7 @@
       <w:hyperlink w:anchor="_Toc146883343" w:history="1">
         <w:r>
           <w:rPr>
-            <w:rStyle w:val="ab"/>
+            <w:rStyle w:val="Hyperlink"/>
             <w:rFonts w:ascii="Times New Roman" w:hAnsi="Times New Roman"/>
             <w:noProof/>
             <w:sz w:val="28"/>
@@ -829,7 +855,7 @@
         </w:r>
         <w:r>
           <w:rPr>
-            <w:rStyle w:val="ab"/>
+            <w:rStyle w:val="Hyperlink"/>
             <w:rFonts w:ascii="Times New Roman" w:hAnsi="Times New Roman"/>
             <w:noProof/>
             <w:sz w:val="28"/>
@@ -840,7 +866,7 @@
         </w:r>
         <w:r>
           <w:rPr>
-            <w:rStyle w:val="ab"/>
+            <w:rStyle w:val="Hyperlink"/>
             <w:rFonts w:ascii="Times New Roman" w:hAnsi="Times New Roman"/>
             <w:noProof/>
             <w:sz w:val="28"/>
@@ -921,7 +947,7 @@
     </w:p>
     <w:p>
       <w:pPr>
-        <w:pStyle w:val="10"/>
+        <w:pStyle w:val="TOC1"/>
         <w:tabs>
           <w:tab w:val="right" w:leader="dot" w:pos="9348"/>
         </w:tabs>
@@ -938,7 +964,7 @@
       <w:hyperlink w:anchor="_Toc146883344" w:history="1">
         <w:r>
           <w:rPr>
-            <w:rStyle w:val="ab"/>
+            <w:rStyle w:val="Hyperlink"/>
             <w:rFonts w:ascii="Times New Roman" w:hAnsi="Times New Roman"/>
             <w:noProof/>
             <w:sz w:val="28"/>
@@ -949,7 +975,7 @@
         </w:r>
         <w:r>
           <w:rPr>
-            <w:rStyle w:val="ab"/>
+            <w:rStyle w:val="Hyperlink"/>
             <w:rFonts w:ascii="Times New Roman" w:hAnsi="Times New Roman"/>
             <w:noProof/>
             <w:sz w:val="28"/>
@@ -960,7 +986,7 @@
         </w:r>
         <w:r>
           <w:rPr>
-            <w:rStyle w:val="ab"/>
+            <w:rStyle w:val="Hyperlink"/>
             <w:rFonts w:ascii="Times New Roman" w:hAnsi="Times New Roman"/>
             <w:noProof/>
             <w:sz w:val="28"/>
@@ -971,7 +997,7 @@
         </w:r>
         <w:r>
           <w:rPr>
-            <w:rStyle w:val="ab"/>
+            <w:rStyle w:val="Hyperlink"/>
             <w:rFonts w:ascii="Times New Roman" w:hAnsi="Times New Roman"/>
             <w:noProof/>
             <w:sz w:val="28"/>
@@ -982,7 +1008,7 @@
         </w:r>
         <w:r>
           <w:rPr>
-            <w:rStyle w:val="ab"/>
+            <w:rStyle w:val="Hyperlink"/>
             <w:rFonts w:ascii="Times New Roman" w:hAnsi="Times New Roman"/>
             <w:noProof/>
             <w:sz w:val="28"/>
@@ -1064,7 +1090,7 @@
     </w:p>
     <w:p>
       <w:pPr>
-        <w:pStyle w:val="10"/>
+        <w:pStyle w:val="TOC1"/>
         <w:tabs>
           <w:tab w:val="right" w:leader="dot" w:pos="9348"/>
         </w:tabs>
@@ -1081,7 +1107,7 @@
       <w:hyperlink w:anchor="_Toc146883345" w:history="1">
         <w:r>
           <w:rPr>
-            <w:rStyle w:val="ab"/>
+            <w:rStyle w:val="Hyperlink"/>
             <w:rFonts w:ascii="Times New Roman" w:hAnsi="Times New Roman"/>
             <w:noProof/>
             <w:sz w:val="28"/>
@@ -1091,7 +1117,7 @@
         </w:r>
         <w:r>
           <w:rPr>
-            <w:rStyle w:val="ab"/>
+            <w:rStyle w:val="Hyperlink"/>
             <w:rFonts w:ascii="Times New Roman" w:hAnsi="Times New Roman"/>
             <w:noProof/>
             <w:sz w:val="28"/>
@@ -1102,7 +1128,7 @@
         </w:r>
         <w:r>
           <w:rPr>
-            <w:rStyle w:val="ab"/>
+            <w:rStyle w:val="Hyperlink"/>
             <w:rFonts w:ascii="Times New Roman" w:hAnsi="Times New Roman"/>
             <w:noProof/>
             <w:sz w:val="28"/>
@@ -1183,7 +1209,7 @@
     </w:p>
     <w:p>
       <w:pPr>
-        <w:pStyle w:val="10"/>
+        <w:pStyle w:val="TOC1"/>
         <w:tabs>
           <w:tab w:val="right" w:leader="dot" w:pos="9348"/>
         </w:tabs>
@@ -1200,7 +1226,7 @@
       <w:hyperlink w:anchor="_Toc146883346" w:history="1">
         <w:r>
           <w:rPr>
-            <w:rStyle w:val="ab"/>
+            <w:rStyle w:val="Hyperlink"/>
             <w:rFonts w:ascii="Times New Roman" w:hAnsi="Times New Roman"/>
             <w:noProof/>
             <w:sz w:val="28"/>
@@ -1281,7 +1307,7 @@
     </w:p>
     <w:p>
       <w:pPr>
-        <w:pStyle w:val="10"/>
+        <w:pStyle w:val="TOC1"/>
         <w:tabs>
           <w:tab w:val="right" w:leader="dot" w:pos="9348"/>
         </w:tabs>
@@ -1298,7 +1324,7 @@
       <w:hyperlink w:anchor="_Toc146883347" w:history="1">
         <w:r>
           <w:rPr>
-            <w:rStyle w:val="ab"/>
+            <w:rStyle w:val="Hyperlink"/>
             <w:rFonts w:ascii="Times New Roman" w:hAnsi="Times New Roman"/>
             <w:noProof/>
             <w:sz w:val="28"/>
@@ -1308,7 +1334,7 @@
         </w:r>
         <w:r>
           <w:rPr>
-            <w:rStyle w:val="ab"/>
+            <w:rStyle w:val="Hyperlink"/>
             <w:rFonts w:ascii="Times New Roman" w:hAnsi="Times New Roman"/>
             <w:noProof/>
             <w:sz w:val="28"/>
@@ -1319,7 +1345,7 @@
         </w:r>
         <w:r>
           <w:rPr>
-            <w:rStyle w:val="ab"/>
+            <w:rStyle w:val="Hyperlink"/>
             <w:rFonts w:ascii="Times New Roman" w:hAnsi="Times New Roman"/>
             <w:noProof/>
             <w:sz w:val="28"/>
@@ -1438,7 +1464,7 @@
     </w:p>
     <w:p>
       <w:pPr>
-        <w:pStyle w:val="1"/>
+        <w:pStyle w:val="Heading1"/>
         <w:spacing w:before="0" w:line="276" w:lineRule="auto"/>
         <w:ind w:left="0" w:right="380" w:firstLine="709"/>
         <w:contextualSpacing/>
@@ -1450,6 +1476,7 @@
       </w:pPr>
       <w:bookmarkStart w:id="0" w:name="_Toc146883343"/>
       <w:r>
+        <w:lastRenderedPageBreak/>
         <w:t>1 ЦЕЛИ РАБОТЫ</w:t>
       </w:r>
       <w:bookmarkEnd w:id="0"/>
@@ -1471,7 +1498,7 @@
     </w:p>
     <w:p>
       <w:pPr>
-        <w:pStyle w:val="a4"/>
+        <w:pStyle w:val="ListParagraph"/>
         <w:widowControl/>
         <w:numPr>
           <w:ilvl w:val="0"/>
@@ -1511,7 +1538,7 @@
     </w:p>
     <w:p>
       <w:pPr>
-        <w:pStyle w:val="a4"/>
+        <w:pStyle w:val="ListParagraph"/>
         <w:widowControl/>
         <w:numPr>
           <w:ilvl w:val="0"/>
@@ -1540,7 +1567,22 @@
           <w:szCs w:val="28"/>
           <w:lang w:val="en-US"/>
         </w:rPr>
-        <w:t>Event Viewer</w:t>
+        <w:t>Event</w:t>
+      </w:r>
+      <w:r>
+        <w:rPr>
+          <w:sz w:val="28"/>
+          <w:szCs w:val="28"/>
+        </w:rPr>
+        <w:t xml:space="preserve"> </w:t>
+      </w:r>
+      <w:r>
+        <w:rPr>
+          <w:sz w:val="28"/>
+          <w:szCs w:val="28"/>
+          <w:lang w:val="en-US"/>
+        </w:rPr>
+        <w:t>Viewer</w:t>
       </w:r>
       <w:r>
         <w:rPr>
@@ -1555,7 +1597,22 @@
           <w:szCs w:val="28"/>
           <w:lang w:val="en-US"/>
         </w:rPr>
-        <w:t>System Log</w:t>
+        <w:t>System</w:t>
+      </w:r>
+      <w:r>
+        <w:rPr>
+          <w:sz w:val="28"/>
+          <w:szCs w:val="28"/>
+        </w:rPr>
+        <w:t xml:space="preserve"> </w:t>
+      </w:r>
+      <w:r>
+        <w:rPr>
+          <w:sz w:val="28"/>
+          <w:szCs w:val="28"/>
+          <w:lang w:val="en-US"/>
+        </w:rPr>
+        <w:t>Log</w:t>
       </w:r>
       <w:r>
         <w:rPr>
@@ -1567,7 +1624,7 @@
     </w:p>
     <w:p>
       <w:pPr>
-        <w:pStyle w:val="a4"/>
+        <w:pStyle w:val="ListParagraph"/>
         <w:widowControl/>
         <w:numPr>
           <w:ilvl w:val="0"/>
@@ -1593,7 +1650,7 @@
     </w:p>
     <w:p>
       <w:pPr>
-        <w:pStyle w:val="a4"/>
+        <w:pStyle w:val="ListParagraph"/>
         <w:widowControl/>
         <w:numPr>
           <w:ilvl w:val="0"/>
@@ -1641,7 +1698,7 @@
     </w:p>
     <w:p>
       <w:pPr>
-        <w:pStyle w:val="a4"/>
+        <w:pStyle w:val="ListParagraph"/>
         <w:widowControl/>
         <w:numPr>
           <w:ilvl w:val="0"/>
@@ -1684,6 +1741,7 @@
           <w:szCs w:val="32"/>
           <w:lang w:val="ru-RU"/>
         </w:rPr>
+        <w:lastRenderedPageBreak/>
         <w:t>2 КРАТКИЕ ТЕОРЕТИЧЕСКИЕ СВЕДЕНИЯ</w:t>
       </w:r>
       <w:bookmarkEnd w:id="1"/>
@@ -1718,23 +1776,28 @@
           <w:sz w:val="28"/>
           <w:szCs w:val="28"/>
         </w:rPr>
-        <w:t xml:space="preserve">Реестр Windows </w:t>
-      </w:r>
-      <w:r>
+        <w:t>Реестр Windows — это иерархическая база данных, содержащая информацию о настройках и конфигурациях системы, приложений и пользователей. Он состоит из нескольких разделов, таких как HKEY_CURRENT_USER (для текущего пользователя), HKEY_LOCAL_MACHINE (для всех пользователей) и HKEY_USERS (для каждого пользователя).</w:t>
+      </w:r>
+    </w:p>
+    <w:p>
+      <w:pPr>
+        <w:spacing w:line="276" w:lineRule="auto"/>
+        <w:ind w:firstLine="709"/>
+        <w:contextualSpacing/>
+        <w:jc w:val="both"/>
         <w:rPr>
           <w:rStyle w:val="normaltextrun"/>
           <w:sz w:val="28"/>
           <w:szCs w:val="28"/>
         </w:rPr>
-        <w:t>— это</w:t>
-      </w:r>
+      </w:pPr>
       <w:r>
         <w:rPr>
           <w:rStyle w:val="normaltextrun"/>
           <w:sz w:val="28"/>
           <w:szCs w:val="28"/>
         </w:rPr>
-        <w:t xml:space="preserve"> иерархическая база данных, содержащая информацию о настройках и конфигурациях системы, приложений и пользователей. Он состоит из нескольких разделов, таких как HKEY_CURRENT_USER (для текущего пользователя), HKEY_LOCAL_MACHINE (для всех пользователей) и HKEY_USERS (для каждого пользователя).</w:t>
+        <w:t>Журналы Windows — это средства сбора и хранения информации о событиях, происходящих в системе. Они включают Event Viewer (для просмотра событий) и System Log (для отслеживания системных событий).</w:t>
       </w:r>
     </w:p>
     <w:p>
@@ -1755,23 +1818,28 @@
           <w:sz w:val="28"/>
           <w:szCs w:val="28"/>
         </w:rPr>
-        <w:t xml:space="preserve">Журналы Windows </w:t>
-      </w:r>
-      <w:r>
+        <w:t>Вспомогательные средства управления Windows — это инструменты, предоставляющие доступ к настройкам и параметрам системы. К ним относятся Панель управления (для управления настройками системы) и Службы (для управления службами операционной системы).</w:t>
+      </w:r>
+    </w:p>
+    <w:p>
+      <w:pPr>
+        <w:spacing w:line="276" w:lineRule="auto"/>
+        <w:ind w:firstLine="709"/>
+        <w:contextualSpacing/>
+        <w:jc w:val="both"/>
         <w:rPr>
           <w:rStyle w:val="normaltextrun"/>
           <w:sz w:val="28"/>
           <w:szCs w:val="28"/>
         </w:rPr>
-        <w:t>— это</w:t>
-      </w:r>
+      </w:pPr>
       <w:r>
         <w:rPr>
           <w:rStyle w:val="normaltextrun"/>
           <w:sz w:val="28"/>
           <w:szCs w:val="28"/>
         </w:rPr>
-        <w:t xml:space="preserve"> средства сбора и хранения информации о событиях, происходящих в системе. Они включают Event Viewer (для просмотра событий) и System Log (для отслеживания системных событий).</w:t>
+        <w:t>Для работы с реестром Windows можно использовать стандартные инструменты, такие как Regedit.exe или сторонние программы, например, Registry Editor от Microsoft. Для работы с журналами Windows доступны такие инструменты, как Event Viewer, System Log и другие.</w:t>
       </w:r>
     </w:p>
     <w:p>
@@ -1792,7 +1860,7 @@
           <w:sz w:val="28"/>
           <w:szCs w:val="28"/>
         </w:rPr>
-        <w:t xml:space="preserve">Вспомогательные средства управления Windows </w:t>
+        <w:t>Для доступа к реестру Windows можно использовать API, такие как RegOpenKeyEx, RegQueryValueEx, RegSetValueEx, и другие функции</w:t>
       </w:r>
       <w:r>
         <w:rPr>
@@ -1800,7 +1868,7 @@
           <w:sz w:val="28"/>
           <w:szCs w:val="28"/>
         </w:rPr>
-        <w:t>— это</w:t>
+        <w:t xml:space="preserve"> </w:t>
       </w:r>
       <w:r>
         <w:rPr>
@@ -1808,7 +1876,23 @@
           <w:sz w:val="28"/>
           <w:szCs w:val="28"/>
         </w:rPr>
-        <w:t xml:space="preserve"> инструменты, предоставляющие доступ к настройкам и параметрам системы. К ним относятся Панель управления (для управления настройками системы) и Службы (для управления службами операционной системы).</w:t>
+        <w:t>[1</w:t>
+      </w:r>
+      <w:r>
+        <w:rPr>
+          <w:rStyle w:val="normaltextrun"/>
+          <w:sz w:val="28"/>
+          <w:szCs w:val="28"/>
+        </w:rPr>
+        <w:t>]</w:t>
+      </w:r>
+      <w:r>
+        <w:rPr>
+          <w:rStyle w:val="normaltextrun"/>
+          <w:sz w:val="28"/>
+          <w:szCs w:val="28"/>
+        </w:rPr>
+        <w:t>.</w:t>
       </w:r>
     </w:p>
     <w:p>
@@ -1829,7 +1913,7 @@
           <w:sz w:val="28"/>
           <w:szCs w:val="28"/>
         </w:rPr>
-        <w:t>Для работы с реестром Windows можно использовать стандартные инструменты, такие как Regedit.exe или сторонние программы, например, Registry Editor от Microsoft. Для работы с журналами Windows доступны такие инструменты, как Event Viewer, System Log и другие.</w:t>
+        <w:t>Для доступа к журналам Windows можно использовать API, такие как функции RegisterEventSource, ReportEvent, и другие.</w:t>
       </w:r>
     </w:p>
     <w:p>
@@ -1839,80 +1923,6 @@
         <w:contextualSpacing/>
         <w:jc w:val="both"/>
         <w:rPr>
-          <w:rStyle w:val="normaltextrun"/>
-          <w:sz w:val="28"/>
-          <w:szCs w:val="28"/>
-        </w:rPr>
-      </w:pPr>
-      <w:r>
-        <w:rPr>
-          <w:rStyle w:val="normaltextrun"/>
-          <w:sz w:val="28"/>
-          <w:szCs w:val="28"/>
-        </w:rPr>
-        <w:t>Для доступа к реестру Windows можно использовать API, такие как RegOpenKeyEx, RegQueryValueEx, RegSetValueEx, и другие функции</w:t>
-      </w:r>
-      <w:r>
-        <w:rPr>
-          <w:rStyle w:val="normaltextrun"/>
-          <w:sz w:val="28"/>
-          <w:szCs w:val="28"/>
-        </w:rPr>
-        <w:t xml:space="preserve"> </w:t>
-      </w:r>
-      <w:r>
-        <w:rPr>
-          <w:rStyle w:val="normaltextrun"/>
-          <w:sz w:val="28"/>
-          <w:szCs w:val="28"/>
-        </w:rPr>
-        <w:t>[1</w:t>
-      </w:r>
-      <w:r>
-        <w:rPr>
-          <w:rStyle w:val="normaltextrun"/>
-          <w:sz w:val="28"/>
-          <w:szCs w:val="28"/>
-        </w:rPr>
-        <w:t>]</w:t>
-      </w:r>
-      <w:r>
-        <w:rPr>
-          <w:rStyle w:val="normaltextrun"/>
-          <w:sz w:val="28"/>
-          <w:szCs w:val="28"/>
-        </w:rPr>
-        <w:t>.</w:t>
-      </w:r>
-    </w:p>
-    <w:p>
-      <w:pPr>
-        <w:spacing w:line="276" w:lineRule="auto"/>
-        <w:ind w:firstLine="709"/>
-        <w:contextualSpacing/>
-        <w:jc w:val="both"/>
-        <w:rPr>
-          <w:rStyle w:val="normaltextrun"/>
-          <w:sz w:val="28"/>
-          <w:szCs w:val="28"/>
-        </w:rPr>
-      </w:pPr>
-      <w:r>
-        <w:rPr>
-          <w:rStyle w:val="normaltextrun"/>
-          <w:sz w:val="28"/>
-          <w:szCs w:val="28"/>
-        </w:rPr>
-        <w:t>Для доступа к журналам Windows можно использовать API, такие как функции RegisterEventSource, ReportEvent, и другие.</w:t>
-      </w:r>
-    </w:p>
-    <w:p>
-      <w:pPr>
-        <w:spacing w:line="276" w:lineRule="auto"/>
-        <w:ind w:firstLine="709"/>
-        <w:contextualSpacing/>
-        <w:jc w:val="both"/>
-        <w:rPr>
           <w:rStyle w:val="eop"/>
         </w:rPr>
       </w:pPr>
@@ -1925,7 +1935,7 @@
     </w:p>
     <w:p>
       <w:pPr>
-        <w:pStyle w:val="1"/>
+        <w:pStyle w:val="Heading1"/>
         <w:spacing w:before="0" w:line="276" w:lineRule="auto"/>
         <w:ind w:left="0" w:right="0" w:firstLine="709"/>
         <w:contextualSpacing/>
@@ -1937,6 +1947,7 @@
       </w:pPr>
       <w:bookmarkStart w:id="2" w:name="_Toc146883345"/>
       <w:r>
+        <w:lastRenderedPageBreak/>
         <w:t xml:space="preserve">3 </w:t>
       </w:r>
       <w:r>
@@ -2068,6 +2079,7 @@
       </w:pPr>
       <w:r>
         <w:rPr>
+          <w:noProof/>
           <w:sz w:val="18"/>
           <w:szCs w:val="18"/>
         </w:rPr>
@@ -2589,6 +2601,7 @@
           <w:sz w:val="28"/>
           <w:szCs w:val="28"/>
         </w:rPr>
+        <w:lastRenderedPageBreak/>
         <w:t xml:space="preserve">При успешном </w:t>
       </w:r>
       <w:r>
@@ -2736,28 +2749,7 @@
           <w:sz w:val="28"/>
           <w:szCs w:val="28"/>
         </w:rPr>
-        <w:t>Рисунок 3.</w:t>
-      </w:r>
-      <w:r>
-        <w:rPr>
-          <w:sz w:val="28"/>
-          <w:szCs w:val="28"/>
-        </w:rPr>
-        <w:t>5</w:t>
-      </w:r>
-      <w:r>
-        <w:rPr>
-          <w:sz w:val="28"/>
-          <w:szCs w:val="28"/>
-        </w:rPr>
-        <w:t xml:space="preserve"> – </w:t>
-      </w:r>
-      <w:r>
-        <w:rPr>
-          <w:sz w:val="28"/>
-          <w:szCs w:val="28"/>
-        </w:rPr>
-        <w:t>Программа выполнилась успешно</w:t>
+        <w:t>Рисунок 3.5 – Программа выполнилась успешно</w:t>
       </w:r>
     </w:p>
     <w:p>
@@ -2812,6 +2804,13 @@
         </w:rPr>
         <w:t>, пример событий можно увидеть на рисунке 3.5.</w:t>
       </w:r>
+      <w:r>
+        <w:rPr>
+          <w:sz w:val="28"/>
+          <w:szCs w:val="28"/>
+        </w:rPr>
+        <w:t xml:space="preserve"> Исходный код программы отображен в листинге 1.</w:t>
+      </w:r>
     </w:p>
     <w:p>
       <w:pPr>
@@ -2844,6 +2843,7 @@
       </w:pPr>
       <w:r>
         <w:rPr>
+          <w:noProof/>
           <w:sz w:val="28"/>
           <w:szCs w:val="28"/>
         </w:rPr>
@@ -2932,21 +2932,13 @@
         <w:autoSpaceDE/>
         <w:autoSpaceDN/>
         <w:spacing w:line="276" w:lineRule="auto"/>
-        <w:ind w:firstLine="709"/>
-        <w:contextualSpacing/>
-        <w:textAlignment w:val="baseline"/>
-        <w:rPr>
-          <w:sz w:val="28"/>
-          <w:szCs w:val="28"/>
-        </w:rPr>
-      </w:pPr>
-      <w:r>
-        <w:rPr>
-          <w:sz w:val="28"/>
-          <w:szCs w:val="28"/>
-        </w:rPr>
-        <w:br w:type="page"/>
-      </w:r>
+        <w:contextualSpacing/>
+        <w:textAlignment w:val="baseline"/>
+        <w:rPr>
+          <w:sz w:val="28"/>
+          <w:szCs w:val="28"/>
+        </w:rPr>
+      </w:pPr>
     </w:p>
     <w:p>
       <w:pPr>
@@ -3270,6 +3262,7 @@
           <w:szCs w:val="20"/>
           <w:lang w:val="en-US"/>
         </w:rPr>
+        <w:lastRenderedPageBreak/>
         <w:t xml:space="preserve">    FormatMessage(</w:t>
       </w:r>
     </w:p>
@@ -4565,6 +4558,7 @@
           <w:szCs w:val="20"/>
           <w:lang w:val="en-US"/>
         </w:rPr>
+        <w:lastRenderedPageBreak/>
         <w:t xml:space="preserve">            result_code = RegSetValueEx(hKey, valueName, 0, REG_DWORD, (const BYTE *)&amp;newValue, sizeof(newValue));</w:t>
       </w:r>
     </w:p>
@@ -5196,43 +5190,160 @@
           <w:rFonts w:asciiTheme="minorHAnsi" w:hAnsiTheme="minorHAnsi" w:cstheme="minorHAnsi"/>
           <w:sz w:val="20"/>
           <w:szCs w:val="20"/>
-          <w:lang w:val="en-US"/>
-        </w:rPr>
-      </w:pPr>
-      <w:r>
-        <w:rPr>
-          <w:rFonts w:asciiTheme="minorHAnsi" w:hAnsiTheme="minorHAnsi" w:cstheme="minorHAnsi"/>
-          <w:sz w:val="20"/>
-          <w:szCs w:val="20"/>
-          <w:lang w:val="en-US"/>
-        </w:rPr>
-        <w:t xml:space="preserve">                    MessageBox(hWnd, L"Значение 65 для DefaultTTL уже существует в реестре.", L"Результат проверки реестра", MB_ICONINFORMATION);</w:t>
-      </w:r>
-    </w:p>
-    <w:p>
-      <w:pPr>
-        <w:widowControl/>
-        <w:autoSpaceDE/>
-        <w:autoSpaceDN/>
-        <w:spacing w:line="276" w:lineRule="auto"/>
-        <w:ind w:firstLine="709"/>
-        <w:contextualSpacing/>
-        <w:textAlignment w:val="baseline"/>
-        <w:rPr>
-          <w:rFonts w:asciiTheme="minorHAnsi" w:hAnsiTheme="minorHAnsi" w:cstheme="minorHAnsi"/>
-          <w:sz w:val="20"/>
-          <w:szCs w:val="20"/>
-          <w:lang w:val="en-US"/>
-        </w:rPr>
-      </w:pPr>
-      <w:r>
-        <w:rPr>
-          <w:rFonts w:asciiTheme="minorHAnsi" w:hAnsiTheme="minorHAnsi" w:cstheme="minorHAnsi"/>
-          <w:sz w:val="20"/>
-          <w:szCs w:val="20"/>
-          <w:lang w:val="en-US"/>
-        </w:rPr>
-        <w:t xml:space="preserve">                } else {</w:t>
+        </w:rPr>
+      </w:pPr>
+      <w:r>
+        <w:rPr>
+          <w:rFonts w:asciiTheme="minorHAnsi" w:hAnsiTheme="minorHAnsi" w:cstheme="minorHAnsi"/>
+          <w:sz w:val="20"/>
+          <w:szCs w:val="20"/>
+          <w:lang w:val="en-US"/>
+        </w:rPr>
+        <w:t xml:space="preserve">                    MessageBox</w:t>
+      </w:r>
+      <w:r>
+        <w:rPr>
+          <w:rFonts w:asciiTheme="minorHAnsi" w:hAnsiTheme="minorHAnsi" w:cstheme="minorHAnsi"/>
+          <w:sz w:val="20"/>
+          <w:szCs w:val="20"/>
+        </w:rPr>
+        <w:t>(</w:t>
+      </w:r>
+      <w:r>
+        <w:rPr>
+          <w:rFonts w:asciiTheme="minorHAnsi" w:hAnsiTheme="minorHAnsi" w:cstheme="minorHAnsi"/>
+          <w:sz w:val="20"/>
+          <w:szCs w:val="20"/>
+          <w:lang w:val="en-US"/>
+        </w:rPr>
+        <w:t>hWnd</w:t>
+      </w:r>
+      <w:r>
+        <w:rPr>
+          <w:rFonts w:asciiTheme="minorHAnsi" w:hAnsiTheme="minorHAnsi" w:cstheme="minorHAnsi"/>
+          <w:sz w:val="20"/>
+          <w:szCs w:val="20"/>
+        </w:rPr>
+        <w:t xml:space="preserve">, </w:t>
+      </w:r>
+      <w:r>
+        <w:rPr>
+          <w:rFonts w:asciiTheme="minorHAnsi" w:hAnsiTheme="minorHAnsi" w:cstheme="minorHAnsi"/>
+          <w:sz w:val="20"/>
+          <w:szCs w:val="20"/>
+          <w:lang w:val="en-US"/>
+        </w:rPr>
+        <w:t>L</w:t>
+      </w:r>
+      <w:r>
+        <w:rPr>
+          <w:rFonts w:asciiTheme="minorHAnsi" w:hAnsiTheme="minorHAnsi" w:cstheme="minorHAnsi"/>
+          <w:sz w:val="20"/>
+          <w:szCs w:val="20"/>
+        </w:rPr>
+        <w:t xml:space="preserve">"Значение 65 для </w:t>
+      </w:r>
+      <w:r>
+        <w:rPr>
+          <w:rFonts w:asciiTheme="minorHAnsi" w:hAnsiTheme="minorHAnsi" w:cstheme="minorHAnsi"/>
+          <w:sz w:val="20"/>
+          <w:szCs w:val="20"/>
+          <w:lang w:val="en-US"/>
+        </w:rPr>
+        <w:t>DefaultTTL</w:t>
+      </w:r>
+      <w:r>
+        <w:rPr>
+          <w:rFonts w:asciiTheme="minorHAnsi" w:hAnsiTheme="minorHAnsi" w:cstheme="minorHAnsi"/>
+          <w:sz w:val="20"/>
+          <w:szCs w:val="20"/>
+        </w:rPr>
+        <w:t xml:space="preserve"> уже существует в реестре.", </w:t>
+      </w:r>
+      <w:r>
+        <w:rPr>
+          <w:rFonts w:asciiTheme="minorHAnsi" w:hAnsiTheme="minorHAnsi" w:cstheme="minorHAnsi"/>
+          <w:sz w:val="20"/>
+          <w:szCs w:val="20"/>
+          <w:lang w:val="en-US"/>
+        </w:rPr>
+        <w:t>L</w:t>
+      </w:r>
+      <w:r>
+        <w:rPr>
+          <w:rFonts w:asciiTheme="minorHAnsi" w:hAnsiTheme="minorHAnsi" w:cstheme="minorHAnsi"/>
+          <w:sz w:val="20"/>
+          <w:szCs w:val="20"/>
+        </w:rPr>
+        <w:t xml:space="preserve">"Результат проверки реестра", </w:t>
+      </w:r>
+      <w:r>
+        <w:rPr>
+          <w:rFonts w:asciiTheme="minorHAnsi" w:hAnsiTheme="minorHAnsi" w:cstheme="minorHAnsi"/>
+          <w:sz w:val="20"/>
+          <w:szCs w:val="20"/>
+          <w:lang w:val="en-US"/>
+        </w:rPr>
+        <w:t>MB</w:t>
+      </w:r>
+      <w:r>
+        <w:rPr>
+          <w:rFonts w:asciiTheme="minorHAnsi" w:hAnsiTheme="minorHAnsi" w:cstheme="minorHAnsi"/>
+          <w:sz w:val="20"/>
+          <w:szCs w:val="20"/>
+        </w:rPr>
+        <w:t>_</w:t>
+      </w:r>
+      <w:r>
+        <w:rPr>
+          <w:rFonts w:asciiTheme="minorHAnsi" w:hAnsiTheme="minorHAnsi" w:cstheme="minorHAnsi"/>
+          <w:sz w:val="20"/>
+          <w:szCs w:val="20"/>
+          <w:lang w:val="en-US"/>
+        </w:rPr>
+        <w:t>ICONINFORMATION</w:t>
+      </w:r>
+      <w:r>
+        <w:rPr>
+          <w:rFonts w:asciiTheme="minorHAnsi" w:hAnsiTheme="minorHAnsi" w:cstheme="minorHAnsi"/>
+          <w:sz w:val="20"/>
+          <w:szCs w:val="20"/>
+        </w:rPr>
+        <w:t>);</w:t>
+      </w:r>
+    </w:p>
+    <w:p>
+      <w:pPr>
+        <w:widowControl/>
+        <w:autoSpaceDE/>
+        <w:autoSpaceDN/>
+        <w:spacing w:line="276" w:lineRule="auto"/>
+        <w:ind w:firstLine="709"/>
+        <w:contextualSpacing/>
+        <w:textAlignment w:val="baseline"/>
+        <w:rPr>
+          <w:rFonts w:asciiTheme="minorHAnsi" w:hAnsiTheme="minorHAnsi" w:cstheme="minorHAnsi"/>
+          <w:sz w:val="20"/>
+          <w:szCs w:val="20"/>
+          <w:lang w:val="en-US"/>
+        </w:rPr>
+      </w:pPr>
+      <w:r>
+        <w:rPr>
+          <w:rFonts w:asciiTheme="minorHAnsi" w:hAnsiTheme="minorHAnsi" w:cstheme="minorHAnsi"/>
+          <w:sz w:val="20"/>
+          <w:szCs w:val="20"/>
+        </w:rPr>
+        <w:t xml:space="preserve">                </w:t>
+      </w:r>
+      <w:r>
+        <w:rPr>
+          <w:rFonts w:asciiTheme="minorHAnsi" w:hAnsiTheme="minorHAnsi" w:cstheme="minorHAnsi"/>
+          <w:sz w:val="20"/>
+          <w:szCs w:val="20"/>
+          <w:lang w:val="en-US"/>
+        </w:rPr>
+        <w:t>} else {</w:t>
       </w:r>
     </w:p>
     <w:p>
@@ -6077,7 +6188,6 @@
           <w:rFonts w:asciiTheme="minorHAnsi" w:hAnsiTheme="minorHAnsi" w:cstheme="minorHAnsi"/>
           <w:sz w:val="20"/>
           <w:szCs w:val="20"/>
-          <w:lang w:val="en-US"/>
         </w:rPr>
         <w:t>}</w:t>
       </w:r>
@@ -6091,7 +6201,7 @@
     </w:p>
     <w:p>
       <w:pPr>
-        <w:pStyle w:val="1"/>
+        <w:pStyle w:val="Heading1"/>
         <w:spacing w:before="0" w:line="276" w:lineRule="auto"/>
         <w:contextualSpacing/>
         <w:rPr>
@@ -6100,6 +6210,7 @@
       </w:pPr>
       <w:bookmarkStart w:id="3" w:name="_Toc146883346"/>
       <w:r>
+        <w:lastRenderedPageBreak/>
         <w:t>ВЫВОДЫ</w:t>
       </w:r>
       <w:bookmarkEnd w:id="3"/>
@@ -6218,7 +6329,7 @@
     </w:p>
     <w:p>
       <w:pPr>
-        <w:pStyle w:val="1"/>
+        <w:pStyle w:val="Heading1"/>
         <w:rPr>
           <w:b w:val="0"/>
           <w:bCs w:val="0"/>
@@ -6226,6 +6337,7 @@
       </w:pPr>
       <w:bookmarkStart w:id="4" w:name="_Toc146883347"/>
       <w:r>
+        <w:lastRenderedPageBreak/>
         <w:t>СПИСОК ЛИТЕРАТУРЫ</w:t>
       </w:r>
       <w:bookmarkEnd w:id="4"/>
@@ -6377,7 +6489,7 @@
           <w:szCs w:val="24"/>
           <w:lang w:eastAsia="ru-RU"/>
         </w:rPr>
-        <w:t>– Дата доступа: 2</w:t>
+        <w:t xml:space="preserve">– Дата доступа: </w:t>
       </w:r>
       <w:r>
         <w:rPr>
@@ -6385,7 +6497,7 @@
           <w:szCs w:val="24"/>
           <w:lang w:eastAsia="ru-RU"/>
         </w:rPr>
-        <w:t>1</w:t>
+        <w:t>10</w:t>
       </w:r>
       <w:r>
         <w:rPr>
@@ -6393,7 +6505,7 @@
           <w:szCs w:val="24"/>
           <w:lang w:eastAsia="ru-RU"/>
         </w:rPr>
-        <w:t>.0</w:t>
+        <w:t>.</w:t>
       </w:r>
       <w:r>
         <w:rPr>
@@ -6401,7 +6513,7 @@
           <w:szCs w:val="24"/>
           <w:lang w:eastAsia="ru-RU"/>
         </w:rPr>
-        <w:t>9</w:t>
+        <w:t>10</w:t>
       </w:r>
       <w:r>
         <w:rPr>
@@ -6461,7 +6573,7 @@
     <w:sdtContent>
       <w:p>
         <w:pPr>
-          <w:pStyle w:val="a8"/>
+          <w:pStyle w:val="Footer"/>
           <w:jc w:val="right"/>
           <w:rPr>
             <w:sz w:val="28"/>
@@ -8413,7 +8525,7 @@
     <w:lsdException w:name="Unresolved Mention" w:semiHidden="1" w:unhideWhenUsed="1"/>
     <w:lsdException w:name="Smart Link" w:semiHidden="1" w:unhideWhenUsed="1"/>
   </w:latentStyles>
-  <w:style w:type="paragraph" w:default="1" w:styleId="a">
+  <w:style w:type="paragraph" w:default="1" w:styleId="Normal">
     <w:name w:val="Normal"/>
     <w:qFormat/>
     <w:rsid w:val="009C373A"/>
@@ -8422,9 +8534,9 @@
       <w:lang w:val="ru-RU"/>
     </w:rPr>
   </w:style>
-  <w:style w:type="paragraph" w:styleId="1">
+  <w:style w:type="paragraph" w:styleId="Heading1">
     <w:name w:val="heading 1"/>
-    <w:basedOn w:val="a"/>
+    <w:basedOn w:val="Normal"/>
     <w:uiPriority w:val="9"/>
     <w:qFormat/>
     <w:pPr>
@@ -8440,13 +8552,13 @@
       <w:szCs w:val="32"/>
     </w:rPr>
   </w:style>
-  <w:style w:type="character" w:default="1" w:styleId="a0">
+  <w:style w:type="character" w:default="1" w:styleId="DefaultParagraphFont">
     <w:name w:val="Default Paragraph Font"/>
     <w:uiPriority w:val="1"/>
     <w:semiHidden/>
     <w:unhideWhenUsed/>
   </w:style>
-  <w:style w:type="table" w:default="1" w:styleId="a1">
+  <w:style w:type="table" w:default="1" w:styleId="TableNormal">
     <w:name w:val="Normal Table"/>
     <w:uiPriority w:val="99"/>
     <w:semiHidden/>
@@ -8461,7 +8573,7 @@
       </w:tblCellMar>
     </w:tblPr>
   </w:style>
-  <w:style w:type="numbering" w:default="1" w:styleId="a2">
+  <w:style w:type="numbering" w:default="1" w:styleId="NoList">
     <w:name w:val="No List"/>
     <w:uiPriority w:val="99"/>
     <w:semiHidden/>
@@ -8483,9 +8595,9 @@
       </w:tblCellMar>
     </w:tblPr>
   </w:style>
-  <w:style w:type="paragraph" w:styleId="a3">
+  <w:style w:type="paragraph" w:styleId="BodyText">
     <w:name w:val="Body Text"/>
-    <w:basedOn w:val="a"/>
+    <w:basedOn w:val="Normal"/>
     <w:uiPriority w:val="1"/>
     <w:qFormat/>
     <w:rPr>
@@ -8493,9 +8605,9 @@
       <w:szCs w:val="28"/>
     </w:rPr>
   </w:style>
-  <w:style w:type="paragraph" w:styleId="a4">
+  <w:style w:type="paragraph" w:styleId="ListParagraph">
     <w:name w:val="List Paragraph"/>
-    <w:basedOn w:val="a"/>
+    <w:basedOn w:val="Normal"/>
     <w:uiPriority w:val="1"/>
     <w:qFormat/>
     <w:pPr>
@@ -8505,13 +8617,13 @@
   </w:style>
   <w:style w:type="paragraph" w:customStyle="1" w:styleId="TableParagraph">
     <w:name w:val="Table Paragraph"/>
-    <w:basedOn w:val="a"/>
+    <w:basedOn w:val="Normal"/>
     <w:uiPriority w:val="1"/>
     <w:qFormat/>
   </w:style>
-  <w:style w:type="character" w:styleId="a5">
+  <w:style w:type="character" w:styleId="PlaceholderText">
     <w:name w:val="Placeholder Text"/>
-    <w:basedOn w:val="a0"/>
+    <w:basedOn w:val="DefaultParagraphFont"/>
     <w:uiPriority w:val="99"/>
     <w:semiHidden/>
     <w:rsid w:val="002224C4"/>
@@ -8521,7 +8633,7 @@
   </w:style>
   <w:style w:type="paragraph" w:customStyle="1" w:styleId="paragraph">
     <w:name w:val="paragraph"/>
-    <w:basedOn w:val="a"/>
+    <w:basedOn w:val="Normal"/>
     <w:rsid w:val="00761ADE"/>
     <w:pPr>
       <w:widowControl/>
@@ -8537,23 +8649,23 @@
   </w:style>
   <w:style w:type="character" w:customStyle="1" w:styleId="normaltextrun">
     <w:name w:val="normaltextrun"/>
-    <w:basedOn w:val="a0"/>
+    <w:basedOn w:val="DefaultParagraphFont"/>
     <w:rsid w:val="00761ADE"/>
   </w:style>
   <w:style w:type="character" w:customStyle="1" w:styleId="eop">
     <w:name w:val="eop"/>
-    <w:basedOn w:val="a0"/>
+    <w:basedOn w:val="DefaultParagraphFont"/>
     <w:rsid w:val="00761ADE"/>
   </w:style>
   <w:style w:type="character" w:customStyle="1" w:styleId="tabchar">
     <w:name w:val="tabchar"/>
-    <w:basedOn w:val="a0"/>
+    <w:basedOn w:val="DefaultParagraphFont"/>
     <w:rsid w:val="00761ADE"/>
   </w:style>
-  <w:style w:type="paragraph" w:styleId="a6">
+  <w:style w:type="paragraph" w:styleId="Header">
     <w:name w:val="header"/>
-    <w:basedOn w:val="a"/>
-    <w:link w:val="a7"/>
+    <w:basedOn w:val="Normal"/>
+    <w:link w:val="HeaderChar"/>
     <w:uiPriority w:val="99"/>
     <w:unhideWhenUsed/>
     <w:rsid w:val="00761ADE"/>
@@ -8564,10 +8676,10 @@
       </w:tabs>
     </w:pPr>
   </w:style>
-  <w:style w:type="character" w:customStyle="1" w:styleId="a7">
-    <w:name w:val="Верхний колонтитул Знак"/>
-    <w:basedOn w:val="a0"/>
-    <w:link w:val="a6"/>
+  <w:style w:type="character" w:customStyle="1" w:styleId="HeaderChar">
+    <w:name w:val="Header Char"/>
+    <w:basedOn w:val="DefaultParagraphFont"/>
+    <w:link w:val="Header"/>
     <w:uiPriority w:val="99"/>
     <w:rsid w:val="00761ADE"/>
     <w:rPr>
@@ -8575,10 +8687,10 @@
       <w:lang w:val="ru-RU"/>
     </w:rPr>
   </w:style>
-  <w:style w:type="paragraph" w:styleId="a8">
+  <w:style w:type="paragraph" w:styleId="Footer">
     <w:name w:val="footer"/>
-    <w:basedOn w:val="a"/>
-    <w:link w:val="a9"/>
+    <w:basedOn w:val="Normal"/>
+    <w:link w:val="FooterChar"/>
     <w:uiPriority w:val="99"/>
     <w:unhideWhenUsed/>
     <w:rsid w:val="00761ADE"/>
@@ -8589,10 +8701,10 @@
       </w:tabs>
     </w:pPr>
   </w:style>
-  <w:style w:type="character" w:customStyle="1" w:styleId="a9">
-    <w:name w:val="Нижний колонтитул Знак"/>
-    <w:basedOn w:val="a0"/>
-    <w:link w:val="a8"/>
+  <w:style w:type="character" w:customStyle="1" w:styleId="FooterChar">
+    <w:name w:val="Footer Char"/>
+    <w:basedOn w:val="DefaultParagraphFont"/>
+    <w:link w:val="Footer"/>
     <w:uiPriority w:val="99"/>
     <w:rsid w:val="00761ADE"/>
     <w:rPr>
@@ -8600,10 +8712,10 @@
       <w:lang w:val="ru-RU"/>
     </w:rPr>
   </w:style>
-  <w:style w:type="paragraph" w:styleId="aa">
+  <w:style w:type="paragraph" w:styleId="TOCHeading">
     <w:name w:val="TOC Heading"/>
-    <w:basedOn w:val="1"/>
-    <w:next w:val="a"/>
+    <w:basedOn w:val="Heading1"/>
+    <w:next w:val="Normal"/>
     <w:uiPriority w:val="39"/>
     <w:unhideWhenUsed/>
     <w:qFormat/>
@@ -8627,10 +8739,10 @@
       <w:lang w:val="en-US"/>
     </w:rPr>
   </w:style>
-  <w:style w:type="paragraph" w:styleId="2">
+  <w:style w:type="paragraph" w:styleId="TOC2">
     <w:name w:val="toc 2"/>
-    <w:basedOn w:val="a"/>
-    <w:next w:val="a"/>
+    <w:basedOn w:val="Normal"/>
+    <w:next w:val="Normal"/>
     <w:autoRedefine/>
     <w:uiPriority w:val="39"/>
     <w:unhideWhenUsed/>
@@ -8647,10 +8759,10 @@
       <w:lang w:val="en-US"/>
     </w:rPr>
   </w:style>
-  <w:style w:type="paragraph" w:styleId="10">
+  <w:style w:type="paragraph" w:styleId="TOC1">
     <w:name w:val="toc 1"/>
-    <w:basedOn w:val="a"/>
-    <w:next w:val="a"/>
+    <w:basedOn w:val="Normal"/>
+    <w:next w:val="Normal"/>
     <w:autoRedefine/>
     <w:uiPriority w:val="39"/>
     <w:unhideWhenUsed/>
@@ -8666,10 +8778,10 @@
       <w:lang w:val="en-US"/>
     </w:rPr>
   </w:style>
-  <w:style w:type="paragraph" w:styleId="3">
+  <w:style w:type="paragraph" w:styleId="TOC3">
     <w:name w:val="toc 3"/>
-    <w:basedOn w:val="a"/>
-    <w:next w:val="a"/>
+    <w:basedOn w:val="Normal"/>
+    <w:next w:val="Normal"/>
     <w:autoRedefine/>
     <w:uiPriority w:val="39"/>
     <w:unhideWhenUsed/>
@@ -8687,9 +8799,9 @@
       <w:lang w:val="en-US"/>
     </w:rPr>
   </w:style>
-  <w:style w:type="character" w:styleId="ab">
+  <w:style w:type="character" w:styleId="Hyperlink">
     <w:name w:val="Hyperlink"/>
-    <w:basedOn w:val="a0"/>
+    <w:basedOn w:val="DefaultParagraphFont"/>
     <w:uiPriority w:val="99"/>
     <w:unhideWhenUsed/>
     <w:rsid w:val="001138CC"/>
@@ -8698,9 +8810,9 @@
       <w:u w:val="single"/>
     </w:rPr>
   </w:style>
-  <w:style w:type="character" w:styleId="ac">
+  <w:style w:type="character" w:styleId="UnresolvedMention">
     <w:name w:val="Unresolved Mention"/>
-    <w:basedOn w:val="a0"/>
+    <w:basedOn w:val="DefaultParagraphFont"/>
     <w:uiPriority w:val="99"/>
     <w:semiHidden/>
     <w:unhideWhenUsed/>

--- a/Lab5/Lab5.docx
+++ b/Lab5/Lab5.docx
@@ -516,23 +516,6 @@
           <w:lang w:val="ru-RU"/>
         </w:rPr>
         <w:t>3</w:t>
-      </w:r>
-      <w:r>
-        <w:rPr>
-          <w:rStyle w:val="normaltextrun"/>
-          <w:sz w:val="28"/>
-          <w:szCs w:val="28"/>
-          <w:lang w:val="ru-RU"/>
-        </w:rPr>
-        <w:t> </w:t>
-      </w:r>
-      <w:r>
-        <w:rPr>
-          <w:rStyle w:val="eop"/>
-          <w:sz w:val="28"/>
-          <w:szCs w:val="28"/>
-        </w:rPr>
-        <w:t> </w:t>
       </w:r>
     </w:p>
     <w:p>
@@ -1193,7 +1176,7 @@
             <w:sz w:val="28"/>
             <w:szCs w:val="28"/>
           </w:rPr>
-          <w:t>11</w:t>
+          <w:t>5</w:t>
         </w:r>
         <w:r>
           <w:rPr>
@@ -1231,8 +1214,9 @@
             <w:noProof/>
             <w:sz w:val="28"/>
             <w:szCs w:val="28"/>
+            <w:lang w:val="ru-RU"/>
           </w:rPr>
-          <w:t>Выводы</w:t>
+          <w:t>Заключение</w:t>
         </w:r>
         <w:r>
           <w:rPr>
@@ -1291,7 +1275,7 @@
             <w:sz w:val="28"/>
             <w:szCs w:val="28"/>
           </w:rPr>
-          <w:t>12</w:t>
+          <w:t>10</w:t>
         </w:r>
         <w:r>
           <w:rPr>
@@ -1410,7 +1394,7 @@
             <w:sz w:val="28"/>
             <w:szCs w:val="28"/>
           </w:rPr>
-          <w:t>13</w:t>
+          <w:t>11</w:t>
         </w:r>
         <w:r>
           <w:rPr>
@@ -1533,7 +1517,23 @@
           <w:sz w:val="28"/>
           <w:szCs w:val="28"/>
         </w:rPr>
-        <w:t xml:space="preserve"> структурой реестра Windows и его основными разделами.</w:t>
+        <w:t xml:space="preserve"> структурой реестра </w:t>
+      </w:r>
+      <w:r>
+        <w:rPr>
+          <w:i/>
+          <w:iCs/>
+          <w:sz w:val="28"/>
+          <w:szCs w:val="28"/>
+        </w:rPr>
+        <w:t>Windows</w:t>
+      </w:r>
+      <w:r>
+        <w:rPr>
+          <w:sz w:val="28"/>
+          <w:szCs w:val="28"/>
+        </w:rPr>
+        <w:t xml:space="preserve"> и его основными разделами.</w:t>
       </w:r>
     </w:p>
     <w:p>
@@ -1559,10 +1559,28 @@
           <w:sz w:val="28"/>
           <w:szCs w:val="28"/>
         </w:rPr>
-        <w:t xml:space="preserve">Научиться работать с журналами Windows, такими как </w:t>
-      </w:r>
-      <w:r>
-        <w:rPr>
+        <w:t xml:space="preserve">Научиться работать с журналами </w:t>
+      </w:r>
+      <w:r>
+        <w:rPr>
+          <w:i/>
+          <w:iCs/>
+          <w:sz w:val="28"/>
+          <w:szCs w:val="28"/>
+        </w:rPr>
+        <w:t>Windows</w:t>
+      </w:r>
+      <w:r>
+        <w:rPr>
+          <w:sz w:val="28"/>
+          <w:szCs w:val="28"/>
+        </w:rPr>
+        <w:t xml:space="preserve">, такими как </w:t>
+      </w:r>
+      <w:r>
+        <w:rPr>
+          <w:i/>
+          <w:iCs/>
           <w:sz w:val="28"/>
           <w:szCs w:val="28"/>
           <w:lang w:val="en-US"/>
@@ -1571,6 +1589,8 @@
       </w:r>
       <w:r>
         <w:rPr>
+          <w:i/>
+          <w:iCs/>
           <w:sz w:val="28"/>
           <w:szCs w:val="28"/>
         </w:rPr>
@@ -1578,6 +1598,8 @@
       </w:r>
       <w:r>
         <w:rPr>
+          <w:i/>
+          <w:iCs/>
           <w:sz w:val="28"/>
           <w:szCs w:val="28"/>
           <w:lang w:val="en-US"/>
@@ -1593,6 +1615,8 @@
       </w:r>
       <w:r>
         <w:rPr>
+          <w:i/>
+          <w:iCs/>
           <w:sz w:val="28"/>
           <w:szCs w:val="28"/>
           <w:lang w:val="en-US"/>
@@ -1601,6 +1625,8 @@
       </w:r>
       <w:r>
         <w:rPr>
+          <w:i/>
+          <w:iCs/>
           <w:sz w:val="28"/>
           <w:szCs w:val="28"/>
         </w:rPr>
@@ -1608,6 +1634,8 @@
       </w:r>
       <w:r>
         <w:rPr>
+          <w:i/>
+          <w:iCs/>
           <w:sz w:val="28"/>
           <w:szCs w:val="28"/>
           <w:lang w:val="en-US"/>
@@ -1645,7 +1673,23 @@
           <w:sz w:val="28"/>
           <w:szCs w:val="28"/>
         </w:rPr>
-        <w:t>Изучить возможности использования сторонних программ для работы с реестром и журналами Windows.</w:t>
+        <w:t xml:space="preserve">Изучить возможности использования сторонних программ для работы с реестром и журналами </w:t>
+      </w:r>
+      <w:r>
+        <w:rPr>
+          <w:i/>
+          <w:iCs/>
+          <w:sz w:val="28"/>
+          <w:szCs w:val="28"/>
+        </w:rPr>
+        <w:t>Windows</w:t>
+      </w:r>
+      <w:r>
+        <w:rPr>
+          <w:sz w:val="28"/>
+          <w:szCs w:val="28"/>
+        </w:rPr>
+        <w:t>.</w:t>
       </w:r>
     </w:p>
     <w:p>
@@ -1675,6 +1719,8 @@
       </w:r>
       <w:r>
         <w:rPr>
+          <w:i/>
+          <w:iCs/>
           <w:sz w:val="28"/>
           <w:szCs w:val="28"/>
           <w:lang w:val="en-US"/>
@@ -1686,7 +1732,37 @@
           <w:sz w:val="28"/>
           <w:szCs w:val="28"/>
         </w:rPr>
-        <w:t xml:space="preserve"> и если он не равен 65 – выставляющим его в значение 65, логи программы должны быть в журнале событий</w:t>
+        <w:t xml:space="preserve"> </w:t>
+      </w:r>
+      <w:r>
+        <w:rPr>
+          <w:sz w:val="28"/>
+          <w:szCs w:val="28"/>
+        </w:rPr>
+        <w:t>и,</w:t>
+      </w:r>
+      <w:r>
+        <w:rPr>
+          <w:sz w:val="28"/>
+          <w:szCs w:val="28"/>
+        </w:rPr>
+        <w:t xml:space="preserve"> если он не равен 65 – выставляющим его в значение 65, </w:t>
+      </w:r>
+      <w:proofErr w:type="spellStart"/>
+      <w:r>
+        <w:rPr>
+          <w:sz w:val="28"/>
+          <w:szCs w:val="28"/>
+        </w:rPr>
+        <w:t>логи</w:t>
+      </w:r>
+      <w:proofErr w:type="spellEnd"/>
+      <w:r>
+        <w:rPr>
+          <w:sz w:val="28"/>
+          <w:szCs w:val="28"/>
+        </w:rPr>
+        <w:t xml:space="preserve"> программы должны быть в журнале событий</w:t>
       </w:r>
       <w:r>
         <w:rPr>
@@ -1776,7 +1852,61 @@
           <w:sz w:val="28"/>
           <w:szCs w:val="28"/>
         </w:rPr>
-        <w:t>Реестр Windows — это иерархическая база данных, содержащая информацию о настройках и конфигурациях системы, приложений и пользователей. Он состоит из нескольких разделов, таких как HKEY_CURRENT_USER (для текущего пользователя), HKEY_LOCAL_MACHINE (для всех пользователей) и HKEY_USERS (для каждого пользователя).</w:t>
+        <w:t xml:space="preserve">Реестр Windows — это иерархическая база данных, содержащая информацию о настройках и конфигурациях системы, приложений и пользователей. Он состоит из нескольких разделов, таких как </w:t>
+      </w:r>
+      <w:r>
+        <w:rPr>
+          <w:rStyle w:val="normaltextrun"/>
+          <w:i/>
+          <w:iCs/>
+          <w:sz w:val="28"/>
+          <w:szCs w:val="28"/>
+        </w:rPr>
+        <w:t>HKEY_CURRENT_USER</w:t>
+      </w:r>
+      <w:r>
+        <w:rPr>
+          <w:rStyle w:val="normaltextrun"/>
+          <w:sz w:val="28"/>
+          <w:szCs w:val="28"/>
+        </w:rPr>
+        <w:t xml:space="preserve"> (для текущего пользователя), </w:t>
+      </w:r>
+      <w:r>
+        <w:rPr>
+          <w:rStyle w:val="normaltextrun"/>
+          <w:i/>
+          <w:iCs/>
+          <w:sz w:val="28"/>
+          <w:szCs w:val="28"/>
+        </w:rPr>
+        <w:t>HKEY_LOCAL_MACHINE</w:t>
+      </w:r>
+      <w:r>
+        <w:rPr>
+          <w:rStyle w:val="normaltextrun"/>
+          <w:sz w:val="28"/>
+          <w:szCs w:val="28"/>
+        </w:rPr>
+        <w:t xml:space="preserve"> (для всех пользователей) и </w:t>
+      </w:r>
+      <w:r>
+        <w:rPr>
+          <w:rStyle w:val="normaltextrun"/>
+          <w:i/>
+          <w:iCs/>
+          <w:sz w:val="28"/>
+          <w:szCs w:val="28"/>
+        </w:rPr>
+        <w:t>HKEY_USERS</w:t>
+      </w:r>
+      <w:r>
+        <w:rPr>
+          <w:rStyle w:val="normaltextrun"/>
+          <w:sz w:val="28"/>
+          <w:szCs w:val="28"/>
+        </w:rPr>
+        <w:t xml:space="preserve"> (для каждого пользователя).</w:t>
       </w:r>
     </w:p>
     <w:p>
@@ -1797,7 +1927,85 @@
           <w:sz w:val="28"/>
           <w:szCs w:val="28"/>
         </w:rPr>
-        <w:t>Журналы Windows — это средства сбора и хранения информации о событиях, происходящих в системе. Они включают Event Viewer (для просмотра событий) и System Log (для отслеживания системных событий).</w:t>
+        <w:t xml:space="preserve">Журналы </w:t>
+      </w:r>
+      <w:r>
+        <w:rPr>
+          <w:rStyle w:val="normaltextrun"/>
+          <w:i/>
+          <w:iCs/>
+          <w:sz w:val="28"/>
+          <w:szCs w:val="28"/>
+        </w:rPr>
+        <w:t>Windows</w:t>
+      </w:r>
+      <w:r>
+        <w:rPr>
+          <w:rStyle w:val="normaltextrun"/>
+          <w:sz w:val="28"/>
+          <w:szCs w:val="28"/>
+        </w:rPr>
+        <w:t xml:space="preserve"> — это средства сбора и хранения информации о событиях, происходящих в системе. Они включают </w:t>
+      </w:r>
+      <w:r>
+        <w:rPr>
+          <w:rStyle w:val="normaltextrun"/>
+          <w:i/>
+          <w:iCs/>
+          <w:sz w:val="28"/>
+          <w:szCs w:val="28"/>
+        </w:rPr>
+        <w:t xml:space="preserve">Event </w:t>
+      </w:r>
+      <w:proofErr w:type="spellStart"/>
+      <w:r>
+        <w:rPr>
+          <w:rStyle w:val="normaltextrun"/>
+          <w:i/>
+          <w:iCs/>
+          <w:sz w:val="28"/>
+          <w:szCs w:val="28"/>
+        </w:rPr>
+        <w:t>Viewer</w:t>
+      </w:r>
+      <w:proofErr w:type="spellEnd"/>
+      <w:r>
+        <w:rPr>
+          <w:rStyle w:val="normaltextrun"/>
+          <w:sz w:val="28"/>
+          <w:szCs w:val="28"/>
+        </w:rPr>
+        <w:t xml:space="preserve"> (для просмотра событий) и </w:t>
+      </w:r>
+      <w:r>
+        <w:rPr>
+          <w:rStyle w:val="normaltextrun"/>
+          <w:i/>
+          <w:iCs/>
+          <w:sz w:val="28"/>
+          <w:szCs w:val="28"/>
+        </w:rPr>
+        <w:t xml:space="preserve">System </w:t>
+      </w:r>
+      <w:proofErr w:type="spellStart"/>
+      <w:r>
+        <w:rPr>
+          <w:rStyle w:val="normaltextrun"/>
+          <w:i/>
+          <w:iCs/>
+          <w:sz w:val="28"/>
+          <w:szCs w:val="28"/>
+        </w:rPr>
+        <w:t>Log</w:t>
+      </w:r>
+      <w:proofErr w:type="spellEnd"/>
+      <w:r>
+        <w:rPr>
+          <w:rStyle w:val="normaltextrun"/>
+          <w:sz w:val="28"/>
+          <w:szCs w:val="28"/>
+        </w:rPr>
+        <w:t xml:space="preserve"> (для отслеживания системных событий).</w:t>
       </w:r>
     </w:p>
     <w:p>
@@ -1839,7 +2047,169 @@
           <w:sz w:val="28"/>
           <w:szCs w:val="28"/>
         </w:rPr>
-        <w:t>Для работы с реестром Windows можно использовать стандартные инструменты, такие как Regedit.exe или сторонние программы, например, Registry Editor от Microsoft. Для работы с журналами Windows доступны такие инструменты, как Event Viewer, System Log и другие.</w:t>
+        <w:t xml:space="preserve">Для работы с реестром </w:t>
+      </w:r>
+      <w:r>
+        <w:rPr>
+          <w:rStyle w:val="normaltextrun"/>
+          <w:i/>
+          <w:iCs/>
+          <w:sz w:val="28"/>
+          <w:szCs w:val="28"/>
+        </w:rPr>
+        <w:t>Windows</w:t>
+      </w:r>
+      <w:r>
+        <w:rPr>
+          <w:rStyle w:val="normaltextrun"/>
+          <w:sz w:val="28"/>
+          <w:szCs w:val="28"/>
+        </w:rPr>
+        <w:t xml:space="preserve"> можно использовать стандартные инструменты, такие как </w:t>
+      </w:r>
+      <w:r>
+        <w:rPr>
+          <w:rStyle w:val="normaltextrun"/>
+          <w:i/>
+          <w:iCs/>
+          <w:sz w:val="28"/>
+          <w:szCs w:val="28"/>
+        </w:rPr>
+        <w:t>Regedit.exe</w:t>
+      </w:r>
+      <w:r>
+        <w:rPr>
+          <w:rStyle w:val="normaltextrun"/>
+          <w:sz w:val="28"/>
+          <w:szCs w:val="28"/>
+        </w:rPr>
+        <w:t xml:space="preserve"> или сторонние программы, например, </w:t>
+      </w:r>
+      <w:proofErr w:type="spellStart"/>
+      <w:r>
+        <w:rPr>
+          <w:rStyle w:val="normaltextrun"/>
+          <w:i/>
+          <w:iCs/>
+          <w:sz w:val="28"/>
+          <w:szCs w:val="28"/>
+        </w:rPr>
+        <w:t>Registry</w:t>
+      </w:r>
+      <w:proofErr w:type="spellEnd"/>
+      <w:r>
+        <w:rPr>
+          <w:rStyle w:val="normaltextrun"/>
+          <w:i/>
+          <w:iCs/>
+          <w:sz w:val="28"/>
+          <w:szCs w:val="28"/>
+        </w:rPr>
+        <w:t xml:space="preserve"> Editor</w:t>
+      </w:r>
+      <w:r>
+        <w:rPr>
+          <w:rStyle w:val="normaltextrun"/>
+          <w:sz w:val="28"/>
+          <w:szCs w:val="28"/>
+        </w:rPr>
+        <w:t xml:space="preserve"> от </w:t>
+      </w:r>
+      <w:r>
+        <w:rPr>
+          <w:rStyle w:val="normaltextrun"/>
+          <w:i/>
+          <w:iCs/>
+          <w:sz w:val="28"/>
+          <w:szCs w:val="28"/>
+        </w:rPr>
+        <w:t>Microsoft</w:t>
+      </w:r>
+      <w:r>
+        <w:rPr>
+          <w:rStyle w:val="normaltextrun"/>
+          <w:sz w:val="28"/>
+          <w:szCs w:val="28"/>
+        </w:rPr>
+        <w:t xml:space="preserve">. Для работы с журналами </w:t>
+      </w:r>
+      <w:r>
+        <w:rPr>
+          <w:rStyle w:val="normaltextrun"/>
+          <w:i/>
+          <w:iCs/>
+          <w:sz w:val="28"/>
+          <w:szCs w:val="28"/>
+        </w:rPr>
+        <w:t>Windows</w:t>
+      </w:r>
+      <w:r>
+        <w:rPr>
+          <w:rStyle w:val="normaltextrun"/>
+          <w:sz w:val="28"/>
+          <w:szCs w:val="28"/>
+        </w:rPr>
+        <w:t xml:space="preserve"> доступны такие инструменты, как </w:t>
+      </w:r>
+      <w:r>
+        <w:rPr>
+          <w:rStyle w:val="normaltextrun"/>
+          <w:i/>
+          <w:iCs/>
+          <w:sz w:val="28"/>
+          <w:szCs w:val="28"/>
+        </w:rPr>
+        <w:t xml:space="preserve">Event </w:t>
+      </w:r>
+      <w:proofErr w:type="spellStart"/>
+      <w:r>
+        <w:rPr>
+          <w:rStyle w:val="normaltextrun"/>
+          <w:i/>
+          <w:iCs/>
+          <w:sz w:val="28"/>
+          <w:szCs w:val="28"/>
+        </w:rPr>
+        <w:t>Viewer</w:t>
+      </w:r>
+      <w:proofErr w:type="spellEnd"/>
+      <w:r>
+        <w:rPr>
+          <w:rStyle w:val="normaltextrun"/>
+          <w:sz w:val="28"/>
+          <w:szCs w:val="28"/>
+        </w:rPr>
+        <w:t xml:space="preserve">, </w:t>
+      </w:r>
+      <w:r>
+        <w:rPr>
+          <w:rStyle w:val="normaltextrun"/>
+          <w:i/>
+          <w:iCs/>
+          <w:sz w:val="28"/>
+          <w:szCs w:val="28"/>
+        </w:rPr>
+        <w:t xml:space="preserve">System </w:t>
+      </w:r>
+      <w:proofErr w:type="spellStart"/>
+      <w:r>
+        <w:rPr>
+          <w:rStyle w:val="normaltextrun"/>
+          <w:i/>
+          <w:iCs/>
+          <w:sz w:val="28"/>
+          <w:szCs w:val="28"/>
+        </w:rPr>
+        <w:t>Log</w:t>
+      </w:r>
+      <w:proofErr w:type="spellEnd"/>
+      <w:r>
+        <w:rPr>
+          <w:rStyle w:val="normaltextrun"/>
+          <w:sz w:val="28"/>
+          <w:szCs w:val="28"/>
+        </w:rPr>
+        <w:t xml:space="preserve"> и другие.</w:t>
       </w:r>
     </w:p>
     <w:p>
@@ -1860,11 +2230,107 @@
           <w:sz w:val="28"/>
           <w:szCs w:val="28"/>
         </w:rPr>
-        <w:t>Для доступа к реестру Windows можно использовать API, такие как RegOpenKeyEx, RegQueryValueEx, RegSetValueEx, и другие функции</w:t>
+        <w:t xml:space="preserve">Для доступа к реестру </w:t>
       </w:r>
       <w:r>
         <w:rPr>
           <w:rStyle w:val="normaltextrun"/>
+          <w:i/>
+          <w:iCs/>
+          <w:sz w:val="28"/>
+          <w:szCs w:val="28"/>
+        </w:rPr>
+        <w:t>Windows</w:t>
+      </w:r>
+      <w:r>
+        <w:rPr>
+          <w:rStyle w:val="normaltextrun"/>
+          <w:sz w:val="28"/>
+          <w:szCs w:val="28"/>
+        </w:rPr>
+        <w:t xml:space="preserve"> можно использовать </w:t>
+      </w:r>
+      <w:r>
+        <w:rPr>
+          <w:rStyle w:val="normaltextrun"/>
+          <w:i/>
+          <w:iCs/>
+          <w:sz w:val="28"/>
+          <w:szCs w:val="28"/>
+        </w:rPr>
+        <w:t>API</w:t>
+      </w:r>
+      <w:r>
+        <w:rPr>
+          <w:rStyle w:val="normaltextrun"/>
+          <w:sz w:val="28"/>
+          <w:szCs w:val="28"/>
+        </w:rPr>
+        <w:t xml:space="preserve">, такие как </w:t>
+      </w:r>
+      <w:proofErr w:type="spellStart"/>
+      <w:r>
+        <w:rPr>
+          <w:rStyle w:val="normaltextrun"/>
+          <w:i/>
+          <w:iCs/>
+          <w:sz w:val="28"/>
+          <w:szCs w:val="28"/>
+        </w:rPr>
+        <w:t>RegOpenKeyEx</w:t>
+      </w:r>
+      <w:proofErr w:type="spellEnd"/>
+      <w:r>
+        <w:rPr>
+          <w:rStyle w:val="normaltextrun"/>
+          <w:sz w:val="28"/>
+          <w:szCs w:val="28"/>
+        </w:rPr>
+        <w:t xml:space="preserve">, </w:t>
+      </w:r>
+      <w:proofErr w:type="spellStart"/>
+      <w:r>
+        <w:rPr>
+          <w:rStyle w:val="normaltextrun"/>
+          <w:i/>
+          <w:iCs/>
+          <w:sz w:val="28"/>
+          <w:szCs w:val="28"/>
+        </w:rPr>
+        <w:t>RegQueryValueEx</w:t>
+      </w:r>
+      <w:proofErr w:type="spellEnd"/>
+      <w:r>
+        <w:rPr>
+          <w:rStyle w:val="normaltextrun"/>
+          <w:sz w:val="28"/>
+          <w:szCs w:val="28"/>
+        </w:rPr>
+        <w:t xml:space="preserve">, </w:t>
+      </w:r>
+      <w:proofErr w:type="spellStart"/>
+      <w:r>
+        <w:rPr>
+          <w:rStyle w:val="normaltextrun"/>
+          <w:i/>
+          <w:iCs/>
+          <w:sz w:val="28"/>
+          <w:szCs w:val="28"/>
+        </w:rPr>
+        <w:t>RegSetValueEx</w:t>
+      </w:r>
+      <w:proofErr w:type="spellEnd"/>
+      <w:r>
+        <w:rPr>
+          <w:rStyle w:val="normaltextrun"/>
+          <w:sz w:val="28"/>
+          <w:szCs w:val="28"/>
+        </w:rPr>
+        <w:t>, и другие функции</w:t>
+      </w:r>
+      <w:r>
+        <w:rPr>
+          <w:rStyle w:val="normaltextrun"/>
           <w:sz w:val="28"/>
           <w:szCs w:val="28"/>
         </w:rPr>
@@ -1913,7 +2379,83 @@
           <w:sz w:val="28"/>
           <w:szCs w:val="28"/>
         </w:rPr>
-        <w:t>Для доступа к журналам Windows можно использовать API, такие как функции RegisterEventSource, ReportEvent, и другие.</w:t>
+        <w:t xml:space="preserve">Для доступа к журналам </w:t>
+      </w:r>
+      <w:r>
+        <w:rPr>
+          <w:rStyle w:val="normaltextrun"/>
+          <w:i/>
+          <w:iCs/>
+          <w:sz w:val="28"/>
+          <w:szCs w:val="28"/>
+        </w:rPr>
+        <w:t>Windows</w:t>
+      </w:r>
+      <w:r>
+        <w:rPr>
+          <w:rStyle w:val="normaltextrun"/>
+          <w:sz w:val="28"/>
+          <w:szCs w:val="28"/>
+        </w:rPr>
+        <w:t xml:space="preserve"> можно использовать </w:t>
+      </w:r>
+      <w:r>
+        <w:rPr>
+          <w:rStyle w:val="normaltextrun"/>
+          <w:i/>
+          <w:iCs/>
+          <w:sz w:val="28"/>
+          <w:szCs w:val="28"/>
+        </w:rPr>
+        <w:t>API</w:t>
+      </w:r>
+      <w:r>
+        <w:rPr>
+          <w:rStyle w:val="normaltextrun"/>
+          <w:sz w:val="28"/>
+          <w:szCs w:val="28"/>
+        </w:rPr>
+        <w:t xml:space="preserve">, такие как функции </w:t>
+      </w:r>
+      <w:proofErr w:type="spellStart"/>
+      <w:r>
+        <w:rPr>
+          <w:rStyle w:val="normaltextrun"/>
+          <w:i/>
+          <w:iCs/>
+          <w:sz w:val="28"/>
+          <w:szCs w:val="28"/>
+        </w:rPr>
+        <w:t>RegisterEventSource</w:t>
+      </w:r>
+      <w:proofErr w:type="spellEnd"/>
+      <w:r>
+        <w:rPr>
+          <w:rStyle w:val="normaltextrun"/>
+          <w:sz w:val="28"/>
+          <w:szCs w:val="28"/>
+        </w:rPr>
+        <w:t xml:space="preserve">, </w:t>
+      </w:r>
+      <w:proofErr w:type="spellStart"/>
+      <w:r>
+        <w:rPr>
+          <w:rStyle w:val="normaltextrun"/>
+          <w:i/>
+          <w:iCs/>
+          <w:sz w:val="28"/>
+          <w:szCs w:val="28"/>
+        </w:rPr>
+        <w:t>ReportEvent</w:t>
+      </w:r>
+      <w:proofErr w:type="spellEnd"/>
+      <w:r>
+        <w:rPr>
+          <w:rStyle w:val="normaltextrun"/>
+          <w:sz w:val="28"/>
+          <w:szCs w:val="28"/>
+        </w:rPr>
+        <w:t>, и другие.</w:t>
       </w:r>
     </w:p>
     <w:p>
@@ -1980,6 +2522,7 @@
         <w:spacing w:line="276" w:lineRule="auto"/>
         <w:ind w:firstLine="709"/>
         <w:contextualSpacing/>
+        <w:jc w:val="both"/>
         <w:textAlignment w:val="baseline"/>
         <w:rPr>
           <w:sz w:val="28"/>
@@ -2009,6 +2552,8 @@
       </w:r>
       <w:r>
         <w:rPr>
+          <w:i/>
+          <w:iCs/>
           <w:sz w:val="28"/>
           <w:szCs w:val="28"/>
           <w:lang w:val="en-US"/>
@@ -2060,6 +2605,10 @@
         <w:ind w:firstLine="709"/>
         <w:contextualSpacing/>
         <w:textAlignment w:val="baseline"/>
+        <w:rPr>
+          <w:sz w:val="28"/>
+          <w:szCs w:val="28"/>
+        </w:rPr>
       </w:pPr>
     </w:p>
     <w:p>
@@ -2130,8 +2679,8 @@
         <w:contextualSpacing/>
         <w:textAlignment w:val="baseline"/>
         <w:rPr>
-          <w:sz w:val="18"/>
-          <w:szCs w:val="18"/>
+          <w:sz w:val="28"/>
+          <w:szCs w:val="28"/>
         </w:rPr>
       </w:pPr>
     </w:p>
@@ -2229,7 +2778,23 @@
           <w:sz w:val="28"/>
           <w:szCs w:val="28"/>
         </w:rPr>
-        <w:t>установлен TTL со значением 65 показан на рисунке 3.</w:t>
+        <w:t xml:space="preserve">установлен </w:t>
+      </w:r>
+      <w:r>
+        <w:rPr>
+          <w:i/>
+          <w:iCs/>
+          <w:sz w:val="28"/>
+          <w:szCs w:val="28"/>
+        </w:rPr>
+        <w:t>TTL</w:t>
+      </w:r>
+      <w:r>
+        <w:rPr>
+          <w:sz w:val="28"/>
+          <w:szCs w:val="28"/>
+        </w:rPr>
+        <w:t xml:space="preserve"> со значением 65 показан на рисунке 3.</w:t>
       </w:r>
       <w:r>
         <w:rPr>
@@ -2283,8 +2848,8 @@
           <w:szCs w:val="28"/>
         </w:rPr>
         <w:drawing>
-          <wp:inline distT="0" distB="0" distL="0" distR="0" wp14:anchorId="267F0CE5" wp14:editId="7987674E">
-            <wp:extent cx="2978150" cy="1285481"/>
+          <wp:inline distT="0" distB="0" distL="0" distR="0" wp14:anchorId="267F0CE5" wp14:editId="0F3A36DF">
+            <wp:extent cx="2934929" cy="1266825"/>
             <wp:effectExtent l="0" t="0" r="0" b="0"/>
             <wp:docPr id="3" name="Рисунок 3"/>
             <wp:cNvGraphicFramePr>
@@ -2315,7 +2880,7 @@
                   <pic:spPr bwMode="auto">
                     <a:xfrm>
                       <a:off x="0" y="0"/>
-                      <a:ext cx="2992572" cy="1291706"/>
+                      <a:ext cx="2954131" cy="1275113"/>
                     </a:xfrm>
                     <a:prstGeom prst="rect">
                       <a:avLst/>
@@ -2453,6 +3018,13 @@
           <w:sz w:val="28"/>
           <w:szCs w:val="28"/>
         </w:rPr>
+        <w:t>, пример показан на рисунке 3.3</w:t>
+      </w:r>
+      <w:r>
+        <w:rPr>
+          <w:sz w:val="28"/>
+          <w:szCs w:val="28"/>
+        </w:rPr>
         <w:t>.</w:t>
       </w:r>
     </w:p>
@@ -2491,9 +3063,9 @@
           <w:szCs w:val="28"/>
         </w:rPr>
         <w:drawing>
-          <wp:inline distT="0" distB="0" distL="0" distR="0" wp14:anchorId="1B33EAA2" wp14:editId="16F9CB11">
-            <wp:extent cx="2114550" cy="1590675"/>
-            <wp:effectExtent l="0" t="0" r="0" b="9525"/>
+          <wp:inline distT="0" distB="0" distL="0" distR="0" wp14:anchorId="1B33EAA2" wp14:editId="1417746E">
+            <wp:extent cx="2185416" cy="1643984"/>
+            <wp:effectExtent l="0" t="0" r="5715" b="0"/>
             <wp:docPr id="6" name="Рисунок 6"/>
             <wp:cNvGraphicFramePr>
               <a:graphicFrameLocks xmlns:a="http://schemas.openxmlformats.org/drawingml/2006/main" noChangeAspect="1"/>
@@ -2523,7 +3095,7 @@
                   <pic:spPr bwMode="auto">
                     <a:xfrm>
                       <a:off x="0" y="0"/>
-                      <a:ext cx="2114550" cy="1590675"/>
+                      <a:ext cx="2195418" cy="1651508"/>
                     </a:xfrm>
                     <a:prstGeom prst="rect">
                       <a:avLst/>
@@ -2660,6 +3232,7 @@
         <w:rPr>
           <w:sz w:val="28"/>
           <w:szCs w:val="28"/>
+          <w:lang w:val="en-US"/>
         </w:rPr>
       </w:pPr>
       <w:r>
@@ -2749,7 +3322,22 @@
           <w:sz w:val="28"/>
           <w:szCs w:val="28"/>
         </w:rPr>
-        <w:t>Рисунок 3.5 – Программа выполнилась успешно</w:t>
+        <w:t>Рисунок 3.</w:t>
+      </w:r>
+      <w:r>
+        <w:rPr>
+          <w:sz w:val="28"/>
+          <w:szCs w:val="28"/>
+          <w:lang w:val="en-US"/>
+        </w:rPr>
+        <w:t>4</w:t>
+      </w:r>
+      <w:r>
+        <w:rPr>
+          <w:sz w:val="28"/>
+          <w:szCs w:val="28"/>
+        </w:rPr>
+        <w:t xml:space="preserve"> – Программа выполнилась успешно</w:t>
       </w:r>
     </w:p>
     <w:p>
@@ -2787,10 +3375,28 @@
           <w:sz w:val="28"/>
           <w:szCs w:val="28"/>
         </w:rPr>
-        <w:t xml:space="preserve">Все логи программы пишутся в события </w:t>
-      </w:r>
-      <w:r>
-        <w:rPr>
+        <w:t xml:space="preserve">Все </w:t>
+      </w:r>
+      <w:proofErr w:type="spellStart"/>
+      <w:r>
+        <w:rPr>
+          <w:sz w:val="28"/>
+          <w:szCs w:val="28"/>
+        </w:rPr>
+        <w:t>логи</w:t>
+      </w:r>
+      <w:proofErr w:type="spellEnd"/>
+      <w:r>
+        <w:rPr>
+          <w:sz w:val="28"/>
+          <w:szCs w:val="28"/>
+        </w:rPr>
+        <w:t xml:space="preserve"> программы пишутся в события </w:t>
+      </w:r>
+      <w:r>
+        <w:rPr>
+          <w:i/>
+          <w:iCs/>
           <w:sz w:val="28"/>
           <w:szCs w:val="28"/>
           <w:lang w:val="en-US"/>
@@ -2848,7 +3454,7 @@
           <w:szCs w:val="28"/>
         </w:rPr>
         <w:drawing>
-          <wp:inline distT="0" distB="0" distL="0" distR="0" wp14:anchorId="5C0B37BE" wp14:editId="3CF602C6">
+          <wp:inline distT="0" distB="0" distL="0" distR="0" wp14:anchorId="5C0B37BE" wp14:editId="2EECEEE8">
             <wp:extent cx="5668166" cy="1857634"/>
             <wp:effectExtent l="19050" t="19050" r="27940" b="28575"/>
             <wp:docPr id="1" name="Рисунок 1"/>
@@ -2876,7 +3482,7 @@
                     <a:prstGeom prst="rect">
                       <a:avLst/>
                     </a:prstGeom>
-                    <a:ln>
+                    <a:ln w="12700">
                       <a:solidFill>
                         <a:schemeClr val="tx1"/>
                       </a:solidFill>
@@ -3020,7 +3626,27 @@
           <w:szCs w:val="20"/>
           <w:lang w:val="en-US"/>
         </w:rPr>
-        <w:t>#include &lt;windows.h&gt;</w:t>
+        <w:t>#include &lt;</w:t>
+      </w:r>
+      <w:proofErr w:type="spellStart"/>
+      <w:r>
+        <w:rPr>
+          <w:rFonts w:asciiTheme="minorHAnsi" w:hAnsiTheme="minorHAnsi" w:cstheme="minorHAnsi"/>
+          <w:sz w:val="20"/>
+          <w:szCs w:val="20"/>
+          <w:lang w:val="en-US"/>
+        </w:rPr>
+        <w:t>windows.h</w:t>
+      </w:r>
+      <w:proofErr w:type="spellEnd"/>
+      <w:r>
+        <w:rPr>
+          <w:rFonts w:asciiTheme="minorHAnsi" w:hAnsiTheme="minorHAnsi" w:cstheme="minorHAnsi"/>
+          <w:sz w:val="20"/>
+          <w:szCs w:val="20"/>
+          <w:lang w:val="en-US"/>
+        </w:rPr>
+        <w:t>&gt;</w:t>
       </w:r>
     </w:p>
     <w:p>
@@ -3098,145 +3724,307 @@
           <w:szCs w:val="20"/>
           <w:lang w:val="en-US"/>
         </w:rPr>
-        <w:t>#include &lt;tchar.h&gt;</w:t>
-      </w:r>
-    </w:p>
-    <w:p>
-      <w:pPr>
-        <w:widowControl/>
-        <w:autoSpaceDE/>
-        <w:autoSpaceDN/>
-        <w:spacing w:line="276" w:lineRule="auto"/>
-        <w:ind w:firstLine="709"/>
-        <w:contextualSpacing/>
-        <w:textAlignment w:val="baseline"/>
-        <w:rPr>
-          <w:rFonts w:asciiTheme="minorHAnsi" w:hAnsiTheme="minorHAnsi" w:cstheme="minorHAnsi"/>
-          <w:sz w:val="20"/>
-          <w:szCs w:val="20"/>
-          <w:lang w:val="en-US"/>
-        </w:rPr>
-      </w:pPr>
-    </w:p>
-    <w:p>
-      <w:pPr>
-        <w:widowControl/>
-        <w:autoSpaceDE/>
-        <w:autoSpaceDN/>
-        <w:spacing w:line="276" w:lineRule="auto"/>
-        <w:ind w:firstLine="709"/>
-        <w:contextualSpacing/>
-        <w:textAlignment w:val="baseline"/>
-        <w:rPr>
-          <w:rFonts w:asciiTheme="minorHAnsi" w:hAnsiTheme="minorHAnsi" w:cstheme="minorHAnsi"/>
-          <w:sz w:val="20"/>
-          <w:szCs w:val="20"/>
-          <w:lang w:val="en-US"/>
-        </w:rPr>
-      </w:pPr>
-      <w:r>
-        <w:rPr>
-          <w:rFonts w:asciiTheme="minorHAnsi" w:hAnsiTheme="minorHAnsi" w:cstheme="minorHAnsi"/>
-          <w:sz w:val="20"/>
-          <w:szCs w:val="20"/>
-          <w:lang w:val="en-US"/>
-        </w:rPr>
-        <w:t>HINSTANCE hInstance;</w:t>
-      </w:r>
-    </w:p>
-    <w:p>
-      <w:pPr>
-        <w:widowControl/>
-        <w:autoSpaceDE/>
-        <w:autoSpaceDN/>
-        <w:spacing w:line="276" w:lineRule="auto"/>
-        <w:ind w:firstLine="709"/>
-        <w:contextualSpacing/>
-        <w:textAlignment w:val="baseline"/>
-        <w:rPr>
-          <w:rFonts w:asciiTheme="minorHAnsi" w:hAnsiTheme="minorHAnsi" w:cstheme="minorHAnsi"/>
-          <w:sz w:val="20"/>
-          <w:szCs w:val="20"/>
-          <w:lang w:val="en-US"/>
-        </w:rPr>
-      </w:pPr>
-      <w:r>
-        <w:rPr>
-          <w:rFonts w:asciiTheme="minorHAnsi" w:hAnsiTheme="minorHAnsi" w:cstheme="minorHAnsi"/>
-          <w:sz w:val="20"/>
-          <w:szCs w:val="20"/>
-          <w:lang w:val="en-US"/>
-        </w:rPr>
-        <w:t>HWND hMainWindow;</w:t>
-      </w:r>
-    </w:p>
-    <w:p>
-      <w:pPr>
-        <w:widowControl/>
-        <w:autoSpaceDE/>
-        <w:autoSpaceDN/>
-        <w:spacing w:line="276" w:lineRule="auto"/>
-        <w:ind w:firstLine="709"/>
-        <w:contextualSpacing/>
-        <w:textAlignment w:val="baseline"/>
-        <w:rPr>
-          <w:rFonts w:asciiTheme="minorHAnsi" w:hAnsiTheme="minorHAnsi" w:cstheme="minorHAnsi"/>
-          <w:sz w:val="20"/>
-          <w:szCs w:val="20"/>
-          <w:lang w:val="en-US"/>
-        </w:rPr>
-      </w:pPr>
-    </w:p>
-    <w:p>
-      <w:pPr>
-        <w:widowControl/>
-        <w:autoSpaceDE/>
-        <w:autoSpaceDN/>
-        <w:spacing w:line="276" w:lineRule="auto"/>
-        <w:ind w:firstLine="709"/>
-        <w:contextualSpacing/>
-        <w:textAlignment w:val="baseline"/>
-        <w:rPr>
-          <w:rFonts w:asciiTheme="minorHAnsi" w:hAnsiTheme="minorHAnsi" w:cstheme="minorHAnsi"/>
-          <w:sz w:val="20"/>
-          <w:szCs w:val="20"/>
-          <w:lang w:val="en-US"/>
-        </w:rPr>
-      </w:pPr>
-      <w:r>
-        <w:rPr>
-          <w:rFonts w:asciiTheme="minorHAnsi" w:hAnsiTheme="minorHAnsi" w:cstheme="minorHAnsi"/>
-          <w:sz w:val="20"/>
-          <w:szCs w:val="20"/>
-          <w:lang w:val="en-US"/>
-        </w:rPr>
-        <w:t>std::wstring GetErrorMessage(DWORD errorCode) {</w:t>
-      </w:r>
-    </w:p>
-    <w:p>
-      <w:pPr>
-        <w:widowControl/>
-        <w:autoSpaceDE/>
-        <w:autoSpaceDN/>
-        <w:spacing w:line="276" w:lineRule="auto"/>
-        <w:ind w:firstLine="709"/>
-        <w:contextualSpacing/>
-        <w:textAlignment w:val="baseline"/>
-        <w:rPr>
-          <w:rFonts w:asciiTheme="minorHAnsi" w:hAnsiTheme="minorHAnsi" w:cstheme="minorHAnsi"/>
-          <w:sz w:val="20"/>
-          <w:szCs w:val="20"/>
-          <w:lang w:val="en-US"/>
-        </w:rPr>
-      </w:pPr>
-      <w:r>
-        <w:rPr>
-          <w:rFonts w:asciiTheme="minorHAnsi" w:hAnsiTheme="minorHAnsi" w:cstheme="minorHAnsi"/>
-          <w:sz w:val="20"/>
-          <w:szCs w:val="20"/>
-          <w:lang w:val="en-US"/>
-        </w:rPr>
-        <w:t xml:space="preserve">    LPVOID errorMsg = nullptr;</w:t>
+        <w:t>#include &lt;</w:t>
+      </w:r>
+      <w:proofErr w:type="spellStart"/>
+      <w:r>
+        <w:rPr>
+          <w:rFonts w:asciiTheme="minorHAnsi" w:hAnsiTheme="minorHAnsi" w:cstheme="minorHAnsi"/>
+          <w:sz w:val="20"/>
+          <w:szCs w:val="20"/>
+          <w:lang w:val="en-US"/>
+        </w:rPr>
+        <w:t>tchar.h</w:t>
+      </w:r>
+      <w:proofErr w:type="spellEnd"/>
+      <w:r>
+        <w:rPr>
+          <w:rFonts w:asciiTheme="minorHAnsi" w:hAnsiTheme="minorHAnsi" w:cstheme="minorHAnsi"/>
+          <w:sz w:val="20"/>
+          <w:szCs w:val="20"/>
+          <w:lang w:val="en-US"/>
+        </w:rPr>
+        <w:t>&gt;</w:t>
+      </w:r>
+    </w:p>
+    <w:p>
+      <w:pPr>
+        <w:widowControl/>
+        <w:autoSpaceDE/>
+        <w:autoSpaceDN/>
+        <w:spacing w:line="276" w:lineRule="auto"/>
+        <w:ind w:firstLine="709"/>
+        <w:contextualSpacing/>
+        <w:textAlignment w:val="baseline"/>
+        <w:rPr>
+          <w:rFonts w:asciiTheme="minorHAnsi" w:hAnsiTheme="minorHAnsi" w:cstheme="minorHAnsi"/>
+          <w:sz w:val="20"/>
+          <w:szCs w:val="20"/>
+          <w:lang w:val="en-US"/>
+        </w:rPr>
+      </w:pPr>
+    </w:p>
+    <w:p>
+      <w:pPr>
+        <w:widowControl/>
+        <w:autoSpaceDE/>
+        <w:autoSpaceDN/>
+        <w:spacing w:line="276" w:lineRule="auto"/>
+        <w:ind w:firstLine="709"/>
+        <w:contextualSpacing/>
+        <w:textAlignment w:val="baseline"/>
+        <w:rPr>
+          <w:rFonts w:asciiTheme="minorHAnsi" w:hAnsiTheme="minorHAnsi" w:cstheme="minorHAnsi"/>
+          <w:sz w:val="20"/>
+          <w:szCs w:val="20"/>
+          <w:lang w:val="en-US"/>
+        </w:rPr>
+      </w:pPr>
+      <w:r>
+        <w:rPr>
+          <w:rFonts w:asciiTheme="minorHAnsi" w:hAnsiTheme="minorHAnsi" w:cstheme="minorHAnsi"/>
+          <w:sz w:val="20"/>
+          <w:szCs w:val="20"/>
+          <w:lang w:val="en-US"/>
+        </w:rPr>
+        <w:t xml:space="preserve">HINSTANCE </w:t>
+      </w:r>
+      <w:proofErr w:type="spellStart"/>
+      <w:r>
+        <w:rPr>
+          <w:rFonts w:asciiTheme="minorHAnsi" w:hAnsiTheme="minorHAnsi" w:cstheme="minorHAnsi"/>
+          <w:sz w:val="20"/>
+          <w:szCs w:val="20"/>
+          <w:lang w:val="en-US"/>
+        </w:rPr>
+        <w:t>hInstance</w:t>
+      </w:r>
+      <w:proofErr w:type="spellEnd"/>
+      <w:r>
+        <w:rPr>
+          <w:rFonts w:asciiTheme="minorHAnsi" w:hAnsiTheme="minorHAnsi" w:cstheme="minorHAnsi"/>
+          <w:sz w:val="20"/>
+          <w:szCs w:val="20"/>
+          <w:lang w:val="en-US"/>
+        </w:rPr>
+        <w:t>;</w:t>
+      </w:r>
+    </w:p>
+    <w:p>
+      <w:pPr>
+        <w:widowControl/>
+        <w:autoSpaceDE/>
+        <w:autoSpaceDN/>
+        <w:spacing w:line="276" w:lineRule="auto"/>
+        <w:ind w:firstLine="709"/>
+        <w:contextualSpacing/>
+        <w:textAlignment w:val="baseline"/>
+        <w:rPr>
+          <w:rFonts w:asciiTheme="minorHAnsi" w:hAnsiTheme="minorHAnsi" w:cstheme="minorHAnsi"/>
+          <w:sz w:val="20"/>
+          <w:szCs w:val="20"/>
+          <w:lang w:val="en-US"/>
+        </w:rPr>
+      </w:pPr>
+      <w:r>
+        <w:rPr>
+          <w:rFonts w:asciiTheme="minorHAnsi" w:hAnsiTheme="minorHAnsi" w:cstheme="minorHAnsi"/>
+          <w:sz w:val="20"/>
+          <w:szCs w:val="20"/>
+          <w:lang w:val="en-US"/>
+        </w:rPr>
+        <w:t xml:space="preserve">HWND </w:t>
+      </w:r>
+      <w:proofErr w:type="spellStart"/>
+      <w:r>
+        <w:rPr>
+          <w:rFonts w:asciiTheme="minorHAnsi" w:hAnsiTheme="minorHAnsi" w:cstheme="minorHAnsi"/>
+          <w:sz w:val="20"/>
+          <w:szCs w:val="20"/>
+          <w:lang w:val="en-US"/>
+        </w:rPr>
+        <w:t>hMainWindow</w:t>
+      </w:r>
+      <w:proofErr w:type="spellEnd"/>
+      <w:r>
+        <w:rPr>
+          <w:rFonts w:asciiTheme="minorHAnsi" w:hAnsiTheme="minorHAnsi" w:cstheme="minorHAnsi"/>
+          <w:sz w:val="20"/>
+          <w:szCs w:val="20"/>
+          <w:lang w:val="en-US"/>
+        </w:rPr>
+        <w:t>;</w:t>
+      </w:r>
+    </w:p>
+    <w:p>
+      <w:pPr>
+        <w:widowControl/>
+        <w:autoSpaceDE/>
+        <w:autoSpaceDN/>
+        <w:spacing w:line="276" w:lineRule="auto"/>
+        <w:ind w:firstLine="709"/>
+        <w:contextualSpacing/>
+        <w:textAlignment w:val="baseline"/>
+        <w:rPr>
+          <w:rFonts w:asciiTheme="minorHAnsi" w:hAnsiTheme="minorHAnsi" w:cstheme="minorHAnsi"/>
+          <w:sz w:val="20"/>
+          <w:szCs w:val="20"/>
+          <w:lang w:val="en-US"/>
+        </w:rPr>
+      </w:pPr>
+    </w:p>
+    <w:p>
+      <w:pPr>
+        <w:widowControl/>
+        <w:autoSpaceDE/>
+        <w:autoSpaceDN/>
+        <w:spacing w:line="276" w:lineRule="auto"/>
+        <w:ind w:firstLine="709"/>
+        <w:contextualSpacing/>
+        <w:textAlignment w:val="baseline"/>
+        <w:rPr>
+          <w:rFonts w:asciiTheme="minorHAnsi" w:hAnsiTheme="minorHAnsi" w:cstheme="minorHAnsi"/>
+          <w:sz w:val="20"/>
+          <w:szCs w:val="20"/>
+          <w:lang w:val="en-US"/>
+        </w:rPr>
+      </w:pPr>
+      <w:proofErr w:type="gramStart"/>
+      <w:r>
+        <w:rPr>
+          <w:rFonts w:asciiTheme="minorHAnsi" w:hAnsiTheme="minorHAnsi" w:cstheme="minorHAnsi"/>
+          <w:sz w:val="20"/>
+          <w:szCs w:val="20"/>
+          <w:lang w:val="en-US"/>
+        </w:rPr>
+        <w:t>std::</w:t>
+      </w:r>
+      <w:proofErr w:type="spellStart"/>
+      <w:proofErr w:type="gramEnd"/>
+      <w:r>
+        <w:rPr>
+          <w:rFonts w:asciiTheme="minorHAnsi" w:hAnsiTheme="minorHAnsi" w:cstheme="minorHAnsi"/>
+          <w:sz w:val="20"/>
+          <w:szCs w:val="20"/>
+          <w:lang w:val="en-US"/>
+        </w:rPr>
+        <w:t>wstring</w:t>
+      </w:r>
+      <w:proofErr w:type="spellEnd"/>
+      <w:r>
+        <w:rPr>
+          <w:rFonts w:asciiTheme="minorHAnsi" w:hAnsiTheme="minorHAnsi" w:cstheme="minorHAnsi"/>
+          <w:sz w:val="20"/>
+          <w:szCs w:val="20"/>
+          <w:lang w:val="en-US"/>
+        </w:rPr>
+        <w:t xml:space="preserve"> </w:t>
+      </w:r>
+      <w:proofErr w:type="spellStart"/>
+      <w:r>
+        <w:rPr>
+          <w:rFonts w:asciiTheme="minorHAnsi" w:hAnsiTheme="minorHAnsi" w:cstheme="minorHAnsi"/>
+          <w:sz w:val="20"/>
+          <w:szCs w:val="20"/>
+          <w:lang w:val="en-US"/>
+        </w:rPr>
+        <w:t>GetErrorMessage</w:t>
+      </w:r>
+      <w:proofErr w:type="spellEnd"/>
+      <w:r>
+        <w:rPr>
+          <w:rFonts w:asciiTheme="minorHAnsi" w:hAnsiTheme="minorHAnsi" w:cstheme="minorHAnsi"/>
+          <w:sz w:val="20"/>
+          <w:szCs w:val="20"/>
+          <w:lang w:val="en-US"/>
+        </w:rPr>
+        <w:t xml:space="preserve">(DWORD </w:t>
+      </w:r>
+      <w:proofErr w:type="spellStart"/>
+      <w:r>
+        <w:rPr>
+          <w:rFonts w:asciiTheme="minorHAnsi" w:hAnsiTheme="minorHAnsi" w:cstheme="minorHAnsi"/>
+          <w:sz w:val="20"/>
+          <w:szCs w:val="20"/>
+          <w:lang w:val="en-US"/>
+        </w:rPr>
+        <w:t>errorCode</w:t>
+      </w:r>
+      <w:proofErr w:type="spellEnd"/>
+      <w:r>
+        <w:rPr>
+          <w:rFonts w:asciiTheme="minorHAnsi" w:hAnsiTheme="minorHAnsi" w:cstheme="minorHAnsi"/>
+          <w:sz w:val="20"/>
+          <w:szCs w:val="20"/>
+          <w:lang w:val="en-US"/>
+        </w:rPr>
+        <w:t>) {</w:t>
+      </w:r>
+    </w:p>
+    <w:p>
+      <w:pPr>
+        <w:widowControl/>
+        <w:autoSpaceDE/>
+        <w:autoSpaceDN/>
+        <w:spacing w:line="276" w:lineRule="auto"/>
+        <w:ind w:firstLine="709"/>
+        <w:contextualSpacing/>
+        <w:textAlignment w:val="baseline"/>
+        <w:rPr>
+          <w:rFonts w:asciiTheme="minorHAnsi" w:hAnsiTheme="minorHAnsi" w:cstheme="minorHAnsi"/>
+          <w:sz w:val="20"/>
+          <w:szCs w:val="20"/>
+          <w:lang w:val="en-US"/>
+        </w:rPr>
+      </w:pPr>
+      <w:r>
+        <w:rPr>
+          <w:rFonts w:asciiTheme="minorHAnsi" w:hAnsiTheme="minorHAnsi" w:cstheme="minorHAnsi"/>
+          <w:sz w:val="20"/>
+          <w:szCs w:val="20"/>
+          <w:lang w:val="en-US"/>
+        </w:rPr>
+        <w:t xml:space="preserve">    LPVOID </w:t>
+      </w:r>
+      <w:proofErr w:type="spellStart"/>
+      <w:r>
+        <w:rPr>
+          <w:rFonts w:asciiTheme="minorHAnsi" w:hAnsiTheme="minorHAnsi" w:cstheme="minorHAnsi"/>
+          <w:sz w:val="20"/>
+          <w:szCs w:val="20"/>
+          <w:lang w:val="en-US"/>
+        </w:rPr>
+        <w:t>errorMsg</w:t>
+      </w:r>
+      <w:proofErr w:type="spellEnd"/>
+      <w:r>
+        <w:rPr>
+          <w:rFonts w:asciiTheme="minorHAnsi" w:hAnsiTheme="minorHAnsi" w:cstheme="minorHAnsi"/>
+          <w:sz w:val="20"/>
+          <w:szCs w:val="20"/>
+          <w:lang w:val="en-US"/>
+        </w:rPr>
+        <w:t xml:space="preserve"> = </w:t>
+      </w:r>
+      <w:proofErr w:type="spellStart"/>
+      <w:r>
+        <w:rPr>
+          <w:rFonts w:asciiTheme="minorHAnsi" w:hAnsiTheme="minorHAnsi" w:cstheme="minorHAnsi"/>
+          <w:sz w:val="20"/>
+          <w:szCs w:val="20"/>
+          <w:lang w:val="en-US"/>
+        </w:rPr>
+        <w:t>nullptr</w:t>
+      </w:r>
+      <w:proofErr w:type="spellEnd"/>
+      <w:r>
+        <w:rPr>
+          <w:rFonts w:asciiTheme="minorHAnsi" w:hAnsiTheme="minorHAnsi" w:cstheme="minorHAnsi"/>
+          <w:sz w:val="20"/>
+          <w:szCs w:val="20"/>
+          <w:lang w:val="en-US"/>
+        </w:rPr>
+        <w:t>;</w:t>
       </w:r>
     </w:p>
     <w:p>
@@ -3263,8 +4051,30 @@
           <w:lang w:val="en-US"/>
         </w:rPr>
         <w:lastRenderedPageBreak/>
-        <w:t xml:space="preserve">    FormatMessage(</w:t>
-      </w:r>
+        <w:t xml:space="preserve">    </w:t>
+      </w:r>
+      <w:proofErr w:type="spellStart"/>
+      <w:proofErr w:type="gramStart"/>
+      <w:r>
+        <w:rPr>
+          <w:rFonts w:asciiTheme="minorHAnsi" w:hAnsiTheme="minorHAnsi" w:cstheme="minorHAnsi"/>
+          <w:sz w:val="20"/>
+          <w:szCs w:val="20"/>
+          <w:lang w:val="en-US"/>
+        </w:rPr>
+        <w:t>FormatMessage</w:t>
+      </w:r>
+      <w:proofErr w:type="spellEnd"/>
+      <w:r>
+        <w:rPr>
+          <w:rFonts w:asciiTheme="minorHAnsi" w:hAnsiTheme="minorHAnsi" w:cstheme="minorHAnsi"/>
+          <w:sz w:val="20"/>
+          <w:szCs w:val="20"/>
+          <w:lang w:val="en-US"/>
+        </w:rPr>
+        <w:t>(</w:t>
+      </w:r>
+      <w:proofErr w:type="gramEnd"/>
     </w:p>
     <w:p>
       <w:pPr>
@@ -3341,7 +4151,27 @@
           <w:szCs w:val="20"/>
           <w:lang w:val="en-US"/>
         </w:rPr>
-        <w:t xml:space="preserve">        errorCode,</w:t>
+        <w:t xml:space="preserve">        </w:t>
+      </w:r>
+      <w:proofErr w:type="spellStart"/>
+      <w:r>
+        <w:rPr>
+          <w:rFonts w:asciiTheme="minorHAnsi" w:hAnsiTheme="minorHAnsi" w:cstheme="minorHAnsi"/>
+          <w:sz w:val="20"/>
+          <w:szCs w:val="20"/>
+          <w:lang w:val="en-US"/>
+        </w:rPr>
+        <w:t>errorCode</w:t>
+      </w:r>
+      <w:proofErr w:type="spellEnd"/>
+      <w:r>
+        <w:rPr>
+          <w:rFonts w:asciiTheme="minorHAnsi" w:hAnsiTheme="minorHAnsi" w:cstheme="minorHAnsi"/>
+          <w:sz w:val="20"/>
+          <w:szCs w:val="20"/>
+          <w:lang w:val="en-US"/>
+        </w:rPr>
+        <w:t>,</w:t>
       </w:r>
     </w:p>
     <w:p>
@@ -3393,7 +4223,27 @@
           <w:szCs w:val="20"/>
           <w:lang w:val="en-US"/>
         </w:rPr>
-        <w:t xml:space="preserve">        (LPWSTR)&amp;errorMsg,</w:t>
+        <w:t xml:space="preserve">        (LPWSTR)&amp;</w:t>
+      </w:r>
+      <w:proofErr w:type="spellStart"/>
+      <w:r>
+        <w:rPr>
+          <w:rFonts w:asciiTheme="minorHAnsi" w:hAnsiTheme="minorHAnsi" w:cstheme="minorHAnsi"/>
+          <w:sz w:val="20"/>
+          <w:szCs w:val="20"/>
+          <w:lang w:val="en-US"/>
+        </w:rPr>
+        <w:t>errorMsg</w:t>
+      </w:r>
+      <w:proofErr w:type="spellEnd"/>
+      <w:r>
+        <w:rPr>
+          <w:rFonts w:asciiTheme="minorHAnsi" w:hAnsiTheme="minorHAnsi" w:cstheme="minorHAnsi"/>
+          <w:sz w:val="20"/>
+          <w:szCs w:val="20"/>
+          <w:lang w:val="en-US"/>
+        </w:rPr>
+        <w:t>,</w:t>
       </w:r>
     </w:p>
     <w:p>
@@ -3497,59 +4347,201 @@
           <w:szCs w:val="20"/>
           <w:lang w:val="en-US"/>
         </w:rPr>
-        <w:t xml:space="preserve">    if (errorMsg != NULL) {</w:t>
-      </w:r>
-    </w:p>
-    <w:p>
-      <w:pPr>
-        <w:widowControl/>
-        <w:autoSpaceDE/>
-        <w:autoSpaceDN/>
-        <w:spacing w:line="276" w:lineRule="auto"/>
-        <w:ind w:firstLine="709"/>
-        <w:contextualSpacing/>
-        <w:textAlignment w:val="baseline"/>
-        <w:rPr>
-          <w:rFonts w:asciiTheme="minorHAnsi" w:hAnsiTheme="minorHAnsi" w:cstheme="minorHAnsi"/>
-          <w:sz w:val="20"/>
-          <w:szCs w:val="20"/>
-          <w:lang w:val="en-US"/>
-        </w:rPr>
-      </w:pPr>
-      <w:r>
-        <w:rPr>
-          <w:rFonts w:asciiTheme="minorHAnsi" w:hAnsiTheme="minorHAnsi" w:cstheme="minorHAnsi"/>
-          <w:sz w:val="20"/>
-          <w:szCs w:val="20"/>
-          <w:lang w:val="en-US"/>
-        </w:rPr>
-        <w:t xml:space="preserve">        std::wstring message(static_cast&lt;LPCWSTR&gt;(errorMsg));</w:t>
-      </w:r>
-    </w:p>
-    <w:p>
-      <w:pPr>
-        <w:widowControl/>
-        <w:autoSpaceDE/>
-        <w:autoSpaceDN/>
-        <w:spacing w:line="276" w:lineRule="auto"/>
-        <w:ind w:firstLine="709"/>
-        <w:contextualSpacing/>
-        <w:textAlignment w:val="baseline"/>
-        <w:rPr>
-          <w:rFonts w:asciiTheme="minorHAnsi" w:hAnsiTheme="minorHAnsi" w:cstheme="minorHAnsi"/>
-          <w:sz w:val="20"/>
-          <w:szCs w:val="20"/>
-          <w:lang w:val="en-US"/>
-        </w:rPr>
-      </w:pPr>
-      <w:r>
-        <w:rPr>
-          <w:rFonts w:asciiTheme="minorHAnsi" w:hAnsiTheme="minorHAnsi" w:cstheme="minorHAnsi"/>
-          <w:sz w:val="20"/>
-          <w:szCs w:val="20"/>
-          <w:lang w:val="en-US"/>
-        </w:rPr>
-        <w:t xml:space="preserve">        LocalFree(errorMsg);</w:t>
+        <w:t xml:space="preserve">    if (</w:t>
+      </w:r>
+      <w:proofErr w:type="spellStart"/>
+      <w:proofErr w:type="gramStart"/>
+      <w:r>
+        <w:rPr>
+          <w:rFonts w:asciiTheme="minorHAnsi" w:hAnsiTheme="minorHAnsi" w:cstheme="minorHAnsi"/>
+          <w:sz w:val="20"/>
+          <w:szCs w:val="20"/>
+          <w:lang w:val="en-US"/>
+        </w:rPr>
+        <w:t>errorMsg</w:t>
+      </w:r>
+      <w:proofErr w:type="spellEnd"/>
+      <w:r>
+        <w:rPr>
+          <w:rFonts w:asciiTheme="minorHAnsi" w:hAnsiTheme="minorHAnsi" w:cstheme="minorHAnsi"/>
+          <w:sz w:val="20"/>
+          <w:szCs w:val="20"/>
+          <w:lang w:val="en-US"/>
+        </w:rPr>
+        <w:t xml:space="preserve"> !</w:t>
+      </w:r>
+      <w:proofErr w:type="gramEnd"/>
+      <w:r>
+        <w:rPr>
+          <w:rFonts w:asciiTheme="minorHAnsi" w:hAnsiTheme="minorHAnsi" w:cstheme="minorHAnsi"/>
+          <w:sz w:val="20"/>
+          <w:szCs w:val="20"/>
+          <w:lang w:val="en-US"/>
+        </w:rPr>
+        <w:t>= NULL) {</w:t>
+      </w:r>
+    </w:p>
+    <w:p>
+      <w:pPr>
+        <w:widowControl/>
+        <w:autoSpaceDE/>
+        <w:autoSpaceDN/>
+        <w:spacing w:line="276" w:lineRule="auto"/>
+        <w:ind w:firstLine="709"/>
+        <w:contextualSpacing/>
+        <w:textAlignment w:val="baseline"/>
+        <w:rPr>
+          <w:rFonts w:asciiTheme="minorHAnsi" w:hAnsiTheme="minorHAnsi" w:cstheme="minorHAnsi"/>
+          <w:sz w:val="20"/>
+          <w:szCs w:val="20"/>
+          <w:lang w:val="en-US"/>
+        </w:rPr>
+      </w:pPr>
+      <w:r>
+        <w:rPr>
+          <w:rFonts w:asciiTheme="minorHAnsi" w:hAnsiTheme="minorHAnsi" w:cstheme="minorHAnsi"/>
+          <w:sz w:val="20"/>
+          <w:szCs w:val="20"/>
+          <w:lang w:val="en-US"/>
+        </w:rPr>
+        <w:t xml:space="preserve">        </w:t>
+      </w:r>
+      <w:proofErr w:type="gramStart"/>
+      <w:r>
+        <w:rPr>
+          <w:rFonts w:asciiTheme="minorHAnsi" w:hAnsiTheme="minorHAnsi" w:cstheme="minorHAnsi"/>
+          <w:sz w:val="20"/>
+          <w:szCs w:val="20"/>
+          <w:lang w:val="en-US"/>
+        </w:rPr>
+        <w:t>std::</w:t>
+      </w:r>
+      <w:proofErr w:type="spellStart"/>
+      <w:proofErr w:type="gramEnd"/>
+      <w:r>
+        <w:rPr>
+          <w:rFonts w:asciiTheme="minorHAnsi" w:hAnsiTheme="minorHAnsi" w:cstheme="minorHAnsi"/>
+          <w:sz w:val="20"/>
+          <w:szCs w:val="20"/>
+          <w:lang w:val="en-US"/>
+        </w:rPr>
+        <w:t>wstring</w:t>
+      </w:r>
+      <w:proofErr w:type="spellEnd"/>
+      <w:r>
+        <w:rPr>
+          <w:rFonts w:asciiTheme="minorHAnsi" w:hAnsiTheme="minorHAnsi" w:cstheme="minorHAnsi"/>
+          <w:sz w:val="20"/>
+          <w:szCs w:val="20"/>
+          <w:lang w:val="en-US"/>
+        </w:rPr>
+        <w:t xml:space="preserve"> message(</w:t>
+      </w:r>
+      <w:proofErr w:type="spellStart"/>
+      <w:r>
+        <w:rPr>
+          <w:rFonts w:asciiTheme="minorHAnsi" w:hAnsiTheme="minorHAnsi" w:cstheme="minorHAnsi"/>
+          <w:sz w:val="20"/>
+          <w:szCs w:val="20"/>
+          <w:lang w:val="en-US"/>
+        </w:rPr>
+        <w:t>static_cast</w:t>
+      </w:r>
+      <w:proofErr w:type="spellEnd"/>
+      <w:r>
+        <w:rPr>
+          <w:rFonts w:asciiTheme="minorHAnsi" w:hAnsiTheme="minorHAnsi" w:cstheme="minorHAnsi"/>
+          <w:sz w:val="20"/>
+          <w:szCs w:val="20"/>
+          <w:lang w:val="en-US"/>
+        </w:rPr>
+        <w:t>&lt;LPCWSTR&gt;(</w:t>
+      </w:r>
+      <w:proofErr w:type="spellStart"/>
+      <w:r>
+        <w:rPr>
+          <w:rFonts w:asciiTheme="minorHAnsi" w:hAnsiTheme="minorHAnsi" w:cstheme="minorHAnsi"/>
+          <w:sz w:val="20"/>
+          <w:szCs w:val="20"/>
+          <w:lang w:val="en-US"/>
+        </w:rPr>
+        <w:t>errorMsg</w:t>
+      </w:r>
+      <w:proofErr w:type="spellEnd"/>
+      <w:r>
+        <w:rPr>
+          <w:rFonts w:asciiTheme="minorHAnsi" w:hAnsiTheme="minorHAnsi" w:cstheme="minorHAnsi"/>
+          <w:sz w:val="20"/>
+          <w:szCs w:val="20"/>
+          <w:lang w:val="en-US"/>
+        </w:rPr>
+        <w:t>));</w:t>
+      </w:r>
+    </w:p>
+    <w:p>
+      <w:pPr>
+        <w:widowControl/>
+        <w:autoSpaceDE/>
+        <w:autoSpaceDN/>
+        <w:spacing w:line="276" w:lineRule="auto"/>
+        <w:ind w:firstLine="709"/>
+        <w:contextualSpacing/>
+        <w:textAlignment w:val="baseline"/>
+        <w:rPr>
+          <w:rFonts w:asciiTheme="minorHAnsi" w:hAnsiTheme="minorHAnsi" w:cstheme="minorHAnsi"/>
+          <w:sz w:val="20"/>
+          <w:szCs w:val="20"/>
+          <w:lang w:val="en-US"/>
+        </w:rPr>
+      </w:pPr>
+      <w:r>
+        <w:rPr>
+          <w:rFonts w:asciiTheme="minorHAnsi" w:hAnsiTheme="minorHAnsi" w:cstheme="minorHAnsi"/>
+          <w:sz w:val="20"/>
+          <w:szCs w:val="20"/>
+          <w:lang w:val="en-US"/>
+        </w:rPr>
+        <w:t xml:space="preserve">        </w:t>
+      </w:r>
+      <w:proofErr w:type="spellStart"/>
+      <w:r>
+        <w:rPr>
+          <w:rFonts w:asciiTheme="minorHAnsi" w:hAnsiTheme="minorHAnsi" w:cstheme="minorHAnsi"/>
+          <w:sz w:val="20"/>
+          <w:szCs w:val="20"/>
+          <w:lang w:val="en-US"/>
+        </w:rPr>
+        <w:t>LocalFree</w:t>
+      </w:r>
+      <w:proofErr w:type="spellEnd"/>
+      <w:r>
+        <w:rPr>
+          <w:rFonts w:asciiTheme="minorHAnsi" w:hAnsiTheme="minorHAnsi" w:cstheme="minorHAnsi"/>
+          <w:sz w:val="20"/>
+          <w:szCs w:val="20"/>
+          <w:lang w:val="en-US"/>
+        </w:rPr>
+        <w:t>(</w:t>
+      </w:r>
+      <w:proofErr w:type="spellStart"/>
+      <w:r>
+        <w:rPr>
+          <w:rFonts w:asciiTheme="minorHAnsi" w:hAnsiTheme="minorHAnsi" w:cstheme="minorHAnsi"/>
+          <w:sz w:val="20"/>
+          <w:szCs w:val="20"/>
+          <w:lang w:val="en-US"/>
+        </w:rPr>
+        <w:t>errorMsg</w:t>
+      </w:r>
+      <w:proofErr w:type="spellEnd"/>
+      <w:r>
+        <w:rPr>
+          <w:rFonts w:asciiTheme="minorHAnsi" w:hAnsiTheme="minorHAnsi" w:cstheme="minorHAnsi"/>
+          <w:sz w:val="20"/>
+          <w:szCs w:val="20"/>
+          <w:lang w:val="en-US"/>
+        </w:rPr>
+        <w:t>);</w:t>
       </w:r>
     </w:p>
     <w:p>
@@ -3627,7 +4619,27 @@
           <w:szCs w:val="20"/>
           <w:lang w:val="en-US"/>
         </w:rPr>
-        <w:t xml:space="preserve">    return L"Unknown Error";</w:t>
+        <w:t xml:space="preserve">    return </w:t>
+      </w:r>
+      <w:proofErr w:type="spellStart"/>
+      <w:r>
+        <w:rPr>
+          <w:rFonts w:asciiTheme="minorHAnsi" w:hAnsiTheme="minorHAnsi" w:cstheme="minorHAnsi"/>
+          <w:sz w:val="20"/>
+          <w:szCs w:val="20"/>
+          <w:lang w:val="en-US"/>
+        </w:rPr>
+        <w:t>L"Unknown</w:t>
+      </w:r>
+      <w:proofErr w:type="spellEnd"/>
+      <w:r>
+        <w:rPr>
+          <w:rFonts w:asciiTheme="minorHAnsi" w:hAnsiTheme="minorHAnsi" w:cstheme="minorHAnsi"/>
+          <w:sz w:val="20"/>
+          <w:szCs w:val="20"/>
+          <w:lang w:val="en-US"/>
+        </w:rPr>
+        <w:t xml:space="preserve"> Error";</w:t>
       </w:r>
     </w:p>
     <w:p>
@@ -3696,137 +4708,503 @@
           <w:szCs w:val="20"/>
           <w:lang w:val="en-US"/>
         </w:rPr>
-        <w:t>void LogEvent(const std::wstring &amp;message, WORD eventType) {</w:t>
-      </w:r>
-    </w:p>
-    <w:p>
-      <w:pPr>
-        <w:widowControl/>
-        <w:autoSpaceDE/>
-        <w:autoSpaceDN/>
-        <w:spacing w:line="276" w:lineRule="auto"/>
-        <w:ind w:firstLine="709"/>
-        <w:contextualSpacing/>
-        <w:textAlignment w:val="baseline"/>
-        <w:rPr>
-          <w:rFonts w:asciiTheme="minorHAnsi" w:hAnsiTheme="minorHAnsi" w:cstheme="minorHAnsi"/>
-          <w:sz w:val="20"/>
-          <w:szCs w:val="20"/>
-          <w:lang w:val="en-US"/>
-        </w:rPr>
-      </w:pPr>
-      <w:r>
-        <w:rPr>
-          <w:rFonts w:asciiTheme="minorHAnsi" w:hAnsiTheme="minorHAnsi" w:cstheme="minorHAnsi"/>
-          <w:sz w:val="20"/>
-          <w:szCs w:val="20"/>
-          <w:lang w:val="en-US"/>
-        </w:rPr>
-        <w:t xml:space="preserve">    HANDLE hEventLog = RegisterEventSource(NULL, L"TTLChanger");</w:t>
-      </w:r>
-    </w:p>
-    <w:p>
-      <w:pPr>
-        <w:widowControl/>
-        <w:autoSpaceDE/>
-        <w:autoSpaceDN/>
-        <w:spacing w:line="276" w:lineRule="auto"/>
-        <w:ind w:firstLine="709"/>
-        <w:contextualSpacing/>
-        <w:textAlignment w:val="baseline"/>
-        <w:rPr>
-          <w:rFonts w:asciiTheme="minorHAnsi" w:hAnsiTheme="minorHAnsi" w:cstheme="minorHAnsi"/>
-          <w:sz w:val="20"/>
-          <w:szCs w:val="20"/>
-          <w:lang w:val="en-US"/>
-        </w:rPr>
-      </w:pPr>
-      <w:r>
-        <w:rPr>
-          <w:rFonts w:asciiTheme="minorHAnsi" w:hAnsiTheme="minorHAnsi" w:cstheme="minorHAnsi"/>
-          <w:sz w:val="20"/>
-          <w:szCs w:val="20"/>
-          <w:lang w:val="en-US"/>
-        </w:rPr>
-        <w:t xml:space="preserve">    if (hEventLog != NULL) {</w:t>
-      </w:r>
-    </w:p>
-    <w:p>
-      <w:pPr>
-        <w:widowControl/>
-        <w:autoSpaceDE/>
-        <w:autoSpaceDN/>
-        <w:spacing w:line="276" w:lineRule="auto"/>
-        <w:ind w:firstLine="709"/>
-        <w:contextualSpacing/>
-        <w:textAlignment w:val="baseline"/>
-        <w:rPr>
-          <w:rFonts w:asciiTheme="minorHAnsi" w:hAnsiTheme="minorHAnsi" w:cstheme="minorHAnsi"/>
-          <w:sz w:val="20"/>
-          <w:szCs w:val="20"/>
-          <w:lang w:val="en-US"/>
-        </w:rPr>
-      </w:pPr>
-      <w:r>
-        <w:rPr>
-          <w:rFonts w:asciiTheme="minorHAnsi" w:hAnsiTheme="minorHAnsi" w:cstheme="minorHAnsi"/>
-          <w:sz w:val="20"/>
-          <w:szCs w:val="20"/>
-          <w:lang w:val="en-US"/>
-        </w:rPr>
-        <w:t xml:space="preserve">        const wchar_t *messageStrings[1] = { message.c_str() };</w:t>
-      </w:r>
-    </w:p>
-    <w:p>
-      <w:pPr>
-        <w:widowControl/>
-        <w:autoSpaceDE/>
-        <w:autoSpaceDN/>
-        <w:spacing w:line="276" w:lineRule="auto"/>
-        <w:ind w:firstLine="709"/>
-        <w:contextualSpacing/>
-        <w:textAlignment w:val="baseline"/>
-        <w:rPr>
-          <w:rFonts w:asciiTheme="minorHAnsi" w:hAnsiTheme="minorHAnsi" w:cstheme="minorHAnsi"/>
-          <w:sz w:val="20"/>
-          <w:szCs w:val="20"/>
-          <w:lang w:val="en-US"/>
-        </w:rPr>
-      </w:pPr>
-      <w:r>
-        <w:rPr>
-          <w:rFonts w:asciiTheme="minorHAnsi" w:hAnsiTheme="minorHAnsi" w:cstheme="minorHAnsi"/>
-          <w:sz w:val="20"/>
-          <w:szCs w:val="20"/>
-          <w:lang w:val="en-US"/>
-        </w:rPr>
-        <w:t xml:space="preserve">        ReportEvent(hEventLog, eventType, 0, 0, NULL, 1, 0, messageStrings, NULL);</w:t>
-      </w:r>
-    </w:p>
-    <w:p>
-      <w:pPr>
-        <w:widowControl/>
-        <w:autoSpaceDE/>
-        <w:autoSpaceDN/>
-        <w:spacing w:line="276" w:lineRule="auto"/>
-        <w:ind w:firstLine="709"/>
-        <w:contextualSpacing/>
-        <w:textAlignment w:val="baseline"/>
-        <w:rPr>
-          <w:rFonts w:asciiTheme="minorHAnsi" w:hAnsiTheme="minorHAnsi" w:cstheme="minorHAnsi"/>
-          <w:sz w:val="20"/>
-          <w:szCs w:val="20"/>
-          <w:lang w:val="en-US"/>
-        </w:rPr>
-      </w:pPr>
-      <w:r>
-        <w:rPr>
-          <w:rFonts w:asciiTheme="minorHAnsi" w:hAnsiTheme="minorHAnsi" w:cstheme="minorHAnsi"/>
-          <w:sz w:val="20"/>
-          <w:szCs w:val="20"/>
-          <w:lang w:val="en-US"/>
-        </w:rPr>
-        <w:t xml:space="preserve">        DeregisterEventSource(hEventLog);</w:t>
+        <w:t xml:space="preserve">void </w:t>
+      </w:r>
+      <w:proofErr w:type="spellStart"/>
+      <w:proofErr w:type="gramStart"/>
+      <w:r>
+        <w:rPr>
+          <w:rFonts w:asciiTheme="minorHAnsi" w:hAnsiTheme="minorHAnsi" w:cstheme="minorHAnsi"/>
+          <w:sz w:val="20"/>
+          <w:szCs w:val="20"/>
+          <w:lang w:val="en-US"/>
+        </w:rPr>
+        <w:t>LogEvent</w:t>
+      </w:r>
+      <w:proofErr w:type="spellEnd"/>
+      <w:r>
+        <w:rPr>
+          <w:rFonts w:asciiTheme="minorHAnsi" w:hAnsiTheme="minorHAnsi" w:cstheme="minorHAnsi"/>
+          <w:sz w:val="20"/>
+          <w:szCs w:val="20"/>
+          <w:lang w:val="en-US"/>
+        </w:rPr>
+        <w:t>(</w:t>
+      </w:r>
+      <w:proofErr w:type="gramEnd"/>
+      <w:r>
+        <w:rPr>
+          <w:rFonts w:asciiTheme="minorHAnsi" w:hAnsiTheme="minorHAnsi" w:cstheme="minorHAnsi"/>
+          <w:sz w:val="20"/>
+          <w:szCs w:val="20"/>
+          <w:lang w:val="en-US"/>
+        </w:rPr>
+        <w:t>const std::</w:t>
+      </w:r>
+      <w:proofErr w:type="spellStart"/>
+      <w:r>
+        <w:rPr>
+          <w:rFonts w:asciiTheme="minorHAnsi" w:hAnsiTheme="minorHAnsi" w:cstheme="minorHAnsi"/>
+          <w:sz w:val="20"/>
+          <w:szCs w:val="20"/>
+          <w:lang w:val="en-US"/>
+        </w:rPr>
+        <w:t>wstring</w:t>
+      </w:r>
+      <w:proofErr w:type="spellEnd"/>
+      <w:r>
+        <w:rPr>
+          <w:rFonts w:asciiTheme="minorHAnsi" w:hAnsiTheme="minorHAnsi" w:cstheme="minorHAnsi"/>
+          <w:sz w:val="20"/>
+          <w:szCs w:val="20"/>
+          <w:lang w:val="en-US"/>
+        </w:rPr>
+        <w:t xml:space="preserve"> &amp;message, WORD </w:t>
+      </w:r>
+      <w:proofErr w:type="spellStart"/>
+      <w:r>
+        <w:rPr>
+          <w:rFonts w:asciiTheme="minorHAnsi" w:hAnsiTheme="minorHAnsi" w:cstheme="minorHAnsi"/>
+          <w:sz w:val="20"/>
+          <w:szCs w:val="20"/>
+          <w:lang w:val="en-US"/>
+        </w:rPr>
+        <w:t>eventType</w:t>
+      </w:r>
+      <w:proofErr w:type="spellEnd"/>
+      <w:r>
+        <w:rPr>
+          <w:rFonts w:asciiTheme="minorHAnsi" w:hAnsiTheme="minorHAnsi" w:cstheme="minorHAnsi"/>
+          <w:sz w:val="20"/>
+          <w:szCs w:val="20"/>
+          <w:lang w:val="en-US"/>
+        </w:rPr>
+        <w:t>) {</w:t>
+      </w:r>
+    </w:p>
+    <w:p>
+      <w:pPr>
+        <w:widowControl/>
+        <w:autoSpaceDE/>
+        <w:autoSpaceDN/>
+        <w:spacing w:line="276" w:lineRule="auto"/>
+        <w:ind w:firstLine="709"/>
+        <w:contextualSpacing/>
+        <w:textAlignment w:val="baseline"/>
+        <w:rPr>
+          <w:rFonts w:asciiTheme="minorHAnsi" w:hAnsiTheme="minorHAnsi" w:cstheme="minorHAnsi"/>
+          <w:sz w:val="20"/>
+          <w:szCs w:val="20"/>
+          <w:lang w:val="en-US"/>
+        </w:rPr>
+      </w:pPr>
+      <w:r>
+        <w:rPr>
+          <w:rFonts w:asciiTheme="minorHAnsi" w:hAnsiTheme="minorHAnsi" w:cstheme="minorHAnsi"/>
+          <w:sz w:val="20"/>
+          <w:szCs w:val="20"/>
+          <w:lang w:val="en-US"/>
+        </w:rPr>
+        <w:t xml:space="preserve">    HANDLE </w:t>
+      </w:r>
+      <w:proofErr w:type="spellStart"/>
+      <w:r>
+        <w:rPr>
+          <w:rFonts w:asciiTheme="minorHAnsi" w:hAnsiTheme="minorHAnsi" w:cstheme="minorHAnsi"/>
+          <w:sz w:val="20"/>
+          <w:szCs w:val="20"/>
+          <w:lang w:val="en-US"/>
+        </w:rPr>
+        <w:t>hEventLog</w:t>
+      </w:r>
+      <w:proofErr w:type="spellEnd"/>
+      <w:r>
+        <w:rPr>
+          <w:rFonts w:asciiTheme="minorHAnsi" w:hAnsiTheme="minorHAnsi" w:cstheme="minorHAnsi"/>
+          <w:sz w:val="20"/>
+          <w:szCs w:val="20"/>
+          <w:lang w:val="en-US"/>
+        </w:rPr>
+        <w:t xml:space="preserve"> = </w:t>
+      </w:r>
+      <w:proofErr w:type="spellStart"/>
+      <w:proofErr w:type="gramStart"/>
+      <w:r>
+        <w:rPr>
+          <w:rFonts w:asciiTheme="minorHAnsi" w:hAnsiTheme="minorHAnsi" w:cstheme="minorHAnsi"/>
+          <w:sz w:val="20"/>
+          <w:szCs w:val="20"/>
+          <w:lang w:val="en-US"/>
+        </w:rPr>
+        <w:t>RegisterEventSource</w:t>
+      </w:r>
+      <w:proofErr w:type="spellEnd"/>
+      <w:r>
+        <w:rPr>
+          <w:rFonts w:asciiTheme="minorHAnsi" w:hAnsiTheme="minorHAnsi" w:cstheme="minorHAnsi"/>
+          <w:sz w:val="20"/>
+          <w:szCs w:val="20"/>
+          <w:lang w:val="en-US"/>
+        </w:rPr>
+        <w:t>(</w:t>
+      </w:r>
+      <w:proofErr w:type="gramEnd"/>
+      <w:r>
+        <w:rPr>
+          <w:rFonts w:asciiTheme="minorHAnsi" w:hAnsiTheme="minorHAnsi" w:cstheme="minorHAnsi"/>
+          <w:sz w:val="20"/>
+          <w:szCs w:val="20"/>
+          <w:lang w:val="en-US"/>
+        </w:rPr>
+        <w:t xml:space="preserve">NULL, </w:t>
+      </w:r>
+      <w:proofErr w:type="spellStart"/>
+      <w:r>
+        <w:rPr>
+          <w:rFonts w:asciiTheme="minorHAnsi" w:hAnsiTheme="minorHAnsi" w:cstheme="minorHAnsi"/>
+          <w:sz w:val="20"/>
+          <w:szCs w:val="20"/>
+          <w:lang w:val="en-US"/>
+        </w:rPr>
+        <w:t>L"TTLChanger</w:t>
+      </w:r>
+      <w:proofErr w:type="spellEnd"/>
+      <w:r>
+        <w:rPr>
+          <w:rFonts w:asciiTheme="minorHAnsi" w:hAnsiTheme="minorHAnsi" w:cstheme="minorHAnsi"/>
+          <w:sz w:val="20"/>
+          <w:szCs w:val="20"/>
+          <w:lang w:val="en-US"/>
+        </w:rPr>
+        <w:t>");</w:t>
+      </w:r>
+    </w:p>
+    <w:p>
+      <w:pPr>
+        <w:widowControl/>
+        <w:autoSpaceDE/>
+        <w:autoSpaceDN/>
+        <w:spacing w:line="276" w:lineRule="auto"/>
+        <w:ind w:firstLine="709"/>
+        <w:contextualSpacing/>
+        <w:textAlignment w:val="baseline"/>
+        <w:rPr>
+          <w:rFonts w:asciiTheme="minorHAnsi" w:hAnsiTheme="minorHAnsi" w:cstheme="minorHAnsi"/>
+          <w:sz w:val="20"/>
+          <w:szCs w:val="20"/>
+          <w:lang w:val="en-US"/>
+        </w:rPr>
+      </w:pPr>
+      <w:r>
+        <w:rPr>
+          <w:rFonts w:asciiTheme="minorHAnsi" w:hAnsiTheme="minorHAnsi" w:cstheme="minorHAnsi"/>
+          <w:sz w:val="20"/>
+          <w:szCs w:val="20"/>
+          <w:lang w:val="en-US"/>
+        </w:rPr>
+        <w:t xml:space="preserve">    if (</w:t>
+      </w:r>
+      <w:proofErr w:type="spellStart"/>
+      <w:proofErr w:type="gramStart"/>
+      <w:r>
+        <w:rPr>
+          <w:rFonts w:asciiTheme="minorHAnsi" w:hAnsiTheme="minorHAnsi" w:cstheme="minorHAnsi"/>
+          <w:sz w:val="20"/>
+          <w:szCs w:val="20"/>
+          <w:lang w:val="en-US"/>
+        </w:rPr>
+        <w:t>hEventLog</w:t>
+      </w:r>
+      <w:proofErr w:type="spellEnd"/>
+      <w:r>
+        <w:rPr>
+          <w:rFonts w:asciiTheme="minorHAnsi" w:hAnsiTheme="minorHAnsi" w:cstheme="minorHAnsi"/>
+          <w:sz w:val="20"/>
+          <w:szCs w:val="20"/>
+          <w:lang w:val="en-US"/>
+        </w:rPr>
+        <w:t xml:space="preserve"> !</w:t>
+      </w:r>
+      <w:proofErr w:type="gramEnd"/>
+      <w:r>
+        <w:rPr>
+          <w:rFonts w:asciiTheme="minorHAnsi" w:hAnsiTheme="minorHAnsi" w:cstheme="minorHAnsi"/>
+          <w:sz w:val="20"/>
+          <w:szCs w:val="20"/>
+          <w:lang w:val="en-US"/>
+        </w:rPr>
+        <w:t>= NULL) {</w:t>
+      </w:r>
+    </w:p>
+    <w:p>
+      <w:pPr>
+        <w:widowControl/>
+        <w:autoSpaceDE/>
+        <w:autoSpaceDN/>
+        <w:spacing w:line="276" w:lineRule="auto"/>
+        <w:ind w:firstLine="709"/>
+        <w:contextualSpacing/>
+        <w:textAlignment w:val="baseline"/>
+        <w:rPr>
+          <w:rFonts w:asciiTheme="minorHAnsi" w:hAnsiTheme="minorHAnsi" w:cstheme="minorHAnsi"/>
+          <w:sz w:val="20"/>
+          <w:szCs w:val="20"/>
+          <w:lang w:val="en-US"/>
+        </w:rPr>
+      </w:pPr>
+      <w:r>
+        <w:rPr>
+          <w:rFonts w:asciiTheme="minorHAnsi" w:hAnsiTheme="minorHAnsi" w:cstheme="minorHAnsi"/>
+          <w:sz w:val="20"/>
+          <w:szCs w:val="20"/>
+          <w:lang w:val="en-US"/>
+        </w:rPr>
+        <w:t xml:space="preserve">        const </w:t>
+      </w:r>
+      <w:proofErr w:type="spellStart"/>
+      <w:r>
+        <w:rPr>
+          <w:rFonts w:asciiTheme="minorHAnsi" w:hAnsiTheme="minorHAnsi" w:cstheme="minorHAnsi"/>
+          <w:sz w:val="20"/>
+          <w:szCs w:val="20"/>
+          <w:lang w:val="en-US"/>
+        </w:rPr>
+        <w:t>wchar_t</w:t>
+      </w:r>
+      <w:proofErr w:type="spellEnd"/>
+      <w:r>
+        <w:rPr>
+          <w:rFonts w:asciiTheme="minorHAnsi" w:hAnsiTheme="minorHAnsi" w:cstheme="minorHAnsi"/>
+          <w:sz w:val="20"/>
+          <w:szCs w:val="20"/>
+          <w:lang w:val="en-US"/>
+        </w:rPr>
+        <w:t xml:space="preserve"> *</w:t>
+      </w:r>
+      <w:proofErr w:type="spellStart"/>
+      <w:proofErr w:type="gramStart"/>
+      <w:r>
+        <w:rPr>
+          <w:rFonts w:asciiTheme="minorHAnsi" w:hAnsiTheme="minorHAnsi" w:cstheme="minorHAnsi"/>
+          <w:sz w:val="20"/>
+          <w:szCs w:val="20"/>
+          <w:lang w:val="en-US"/>
+        </w:rPr>
+        <w:t>messageStrings</w:t>
+      </w:r>
+      <w:proofErr w:type="spellEnd"/>
+      <w:r>
+        <w:rPr>
+          <w:rFonts w:asciiTheme="minorHAnsi" w:hAnsiTheme="minorHAnsi" w:cstheme="minorHAnsi"/>
+          <w:sz w:val="20"/>
+          <w:szCs w:val="20"/>
+          <w:lang w:val="en-US"/>
+        </w:rPr>
+        <w:t>[</w:t>
+      </w:r>
+      <w:proofErr w:type="gramEnd"/>
+      <w:r>
+        <w:rPr>
+          <w:rFonts w:asciiTheme="minorHAnsi" w:hAnsiTheme="minorHAnsi" w:cstheme="minorHAnsi"/>
+          <w:sz w:val="20"/>
+          <w:szCs w:val="20"/>
+          <w:lang w:val="en-US"/>
+        </w:rPr>
+        <w:t xml:space="preserve">1] = { </w:t>
+      </w:r>
+      <w:proofErr w:type="spellStart"/>
+      <w:r>
+        <w:rPr>
+          <w:rFonts w:asciiTheme="minorHAnsi" w:hAnsiTheme="minorHAnsi" w:cstheme="minorHAnsi"/>
+          <w:sz w:val="20"/>
+          <w:szCs w:val="20"/>
+          <w:lang w:val="en-US"/>
+        </w:rPr>
+        <w:t>message.c_str</w:t>
+      </w:r>
+      <w:proofErr w:type="spellEnd"/>
+      <w:r>
+        <w:rPr>
+          <w:rFonts w:asciiTheme="minorHAnsi" w:hAnsiTheme="minorHAnsi" w:cstheme="minorHAnsi"/>
+          <w:sz w:val="20"/>
+          <w:szCs w:val="20"/>
+          <w:lang w:val="en-US"/>
+        </w:rPr>
+        <w:t>() };</w:t>
+      </w:r>
+    </w:p>
+    <w:p>
+      <w:pPr>
+        <w:widowControl/>
+        <w:autoSpaceDE/>
+        <w:autoSpaceDN/>
+        <w:spacing w:line="276" w:lineRule="auto"/>
+        <w:ind w:firstLine="709"/>
+        <w:contextualSpacing/>
+        <w:textAlignment w:val="baseline"/>
+        <w:rPr>
+          <w:rFonts w:asciiTheme="minorHAnsi" w:hAnsiTheme="minorHAnsi" w:cstheme="minorHAnsi"/>
+          <w:sz w:val="20"/>
+          <w:szCs w:val="20"/>
+          <w:lang w:val="en-US"/>
+        </w:rPr>
+      </w:pPr>
+      <w:r>
+        <w:rPr>
+          <w:rFonts w:asciiTheme="minorHAnsi" w:hAnsiTheme="minorHAnsi" w:cstheme="minorHAnsi"/>
+          <w:sz w:val="20"/>
+          <w:szCs w:val="20"/>
+          <w:lang w:val="en-US"/>
+        </w:rPr>
+        <w:t xml:space="preserve">        </w:t>
+      </w:r>
+      <w:proofErr w:type="spellStart"/>
+      <w:proofErr w:type="gramStart"/>
+      <w:r>
+        <w:rPr>
+          <w:rFonts w:asciiTheme="minorHAnsi" w:hAnsiTheme="minorHAnsi" w:cstheme="minorHAnsi"/>
+          <w:sz w:val="20"/>
+          <w:szCs w:val="20"/>
+          <w:lang w:val="en-US"/>
+        </w:rPr>
+        <w:t>ReportEvent</w:t>
+      </w:r>
+      <w:proofErr w:type="spellEnd"/>
+      <w:r>
+        <w:rPr>
+          <w:rFonts w:asciiTheme="minorHAnsi" w:hAnsiTheme="minorHAnsi" w:cstheme="minorHAnsi"/>
+          <w:sz w:val="20"/>
+          <w:szCs w:val="20"/>
+          <w:lang w:val="en-US"/>
+        </w:rPr>
+        <w:t>(</w:t>
+      </w:r>
+      <w:proofErr w:type="spellStart"/>
+      <w:proofErr w:type="gramEnd"/>
+      <w:r>
+        <w:rPr>
+          <w:rFonts w:asciiTheme="minorHAnsi" w:hAnsiTheme="minorHAnsi" w:cstheme="minorHAnsi"/>
+          <w:sz w:val="20"/>
+          <w:szCs w:val="20"/>
+          <w:lang w:val="en-US"/>
+        </w:rPr>
+        <w:t>hEventLog</w:t>
+      </w:r>
+      <w:proofErr w:type="spellEnd"/>
+      <w:r>
+        <w:rPr>
+          <w:rFonts w:asciiTheme="minorHAnsi" w:hAnsiTheme="minorHAnsi" w:cstheme="minorHAnsi"/>
+          <w:sz w:val="20"/>
+          <w:szCs w:val="20"/>
+          <w:lang w:val="en-US"/>
+        </w:rPr>
+        <w:t xml:space="preserve">, </w:t>
+      </w:r>
+      <w:proofErr w:type="spellStart"/>
+      <w:r>
+        <w:rPr>
+          <w:rFonts w:asciiTheme="minorHAnsi" w:hAnsiTheme="minorHAnsi" w:cstheme="minorHAnsi"/>
+          <w:sz w:val="20"/>
+          <w:szCs w:val="20"/>
+          <w:lang w:val="en-US"/>
+        </w:rPr>
+        <w:t>eventType</w:t>
+      </w:r>
+      <w:proofErr w:type="spellEnd"/>
+      <w:r>
+        <w:rPr>
+          <w:rFonts w:asciiTheme="minorHAnsi" w:hAnsiTheme="minorHAnsi" w:cstheme="minorHAnsi"/>
+          <w:sz w:val="20"/>
+          <w:szCs w:val="20"/>
+          <w:lang w:val="en-US"/>
+        </w:rPr>
+        <w:t xml:space="preserve">, 0, 0, NULL, 1, 0, </w:t>
+      </w:r>
+      <w:proofErr w:type="spellStart"/>
+      <w:r>
+        <w:rPr>
+          <w:rFonts w:asciiTheme="minorHAnsi" w:hAnsiTheme="minorHAnsi" w:cstheme="minorHAnsi"/>
+          <w:sz w:val="20"/>
+          <w:szCs w:val="20"/>
+          <w:lang w:val="en-US"/>
+        </w:rPr>
+        <w:t>messageStrings</w:t>
+      </w:r>
+      <w:proofErr w:type="spellEnd"/>
+      <w:r>
+        <w:rPr>
+          <w:rFonts w:asciiTheme="minorHAnsi" w:hAnsiTheme="minorHAnsi" w:cstheme="minorHAnsi"/>
+          <w:sz w:val="20"/>
+          <w:szCs w:val="20"/>
+          <w:lang w:val="en-US"/>
+        </w:rPr>
+        <w:t>, NULL);</w:t>
+      </w:r>
+    </w:p>
+    <w:p>
+      <w:pPr>
+        <w:widowControl/>
+        <w:autoSpaceDE/>
+        <w:autoSpaceDN/>
+        <w:spacing w:line="276" w:lineRule="auto"/>
+        <w:ind w:firstLine="709"/>
+        <w:contextualSpacing/>
+        <w:textAlignment w:val="baseline"/>
+        <w:rPr>
+          <w:rFonts w:asciiTheme="minorHAnsi" w:hAnsiTheme="minorHAnsi" w:cstheme="minorHAnsi"/>
+          <w:sz w:val="20"/>
+          <w:szCs w:val="20"/>
+          <w:lang w:val="en-US"/>
+        </w:rPr>
+      </w:pPr>
+      <w:r>
+        <w:rPr>
+          <w:rFonts w:asciiTheme="minorHAnsi" w:hAnsiTheme="minorHAnsi" w:cstheme="minorHAnsi"/>
+          <w:sz w:val="20"/>
+          <w:szCs w:val="20"/>
+          <w:lang w:val="en-US"/>
+        </w:rPr>
+        <w:t xml:space="preserve">        </w:t>
+      </w:r>
+      <w:proofErr w:type="spellStart"/>
+      <w:r>
+        <w:rPr>
+          <w:rFonts w:asciiTheme="minorHAnsi" w:hAnsiTheme="minorHAnsi" w:cstheme="minorHAnsi"/>
+          <w:sz w:val="20"/>
+          <w:szCs w:val="20"/>
+          <w:lang w:val="en-US"/>
+        </w:rPr>
+        <w:t>DeregisterEventSource</w:t>
+      </w:r>
+      <w:proofErr w:type="spellEnd"/>
+      <w:r>
+        <w:rPr>
+          <w:rFonts w:asciiTheme="minorHAnsi" w:hAnsiTheme="minorHAnsi" w:cstheme="minorHAnsi"/>
+          <w:sz w:val="20"/>
+          <w:szCs w:val="20"/>
+          <w:lang w:val="en-US"/>
+        </w:rPr>
+        <w:t>(</w:t>
+      </w:r>
+      <w:proofErr w:type="spellStart"/>
+      <w:r>
+        <w:rPr>
+          <w:rFonts w:asciiTheme="minorHAnsi" w:hAnsiTheme="minorHAnsi" w:cstheme="minorHAnsi"/>
+          <w:sz w:val="20"/>
+          <w:szCs w:val="20"/>
+          <w:lang w:val="en-US"/>
+        </w:rPr>
+        <w:t>hEventLog</w:t>
+      </w:r>
+      <w:proofErr w:type="spellEnd"/>
+      <w:r>
+        <w:rPr>
+          <w:rFonts w:asciiTheme="minorHAnsi" w:hAnsiTheme="minorHAnsi" w:cstheme="minorHAnsi"/>
+          <w:sz w:val="20"/>
+          <w:szCs w:val="20"/>
+          <w:lang w:val="en-US"/>
+        </w:rPr>
+        <w:t>);</w:t>
       </w:r>
     </w:p>
     <w:p>
@@ -3921,163 +5299,558 @@
           <w:szCs w:val="20"/>
           <w:lang w:val="en-US"/>
         </w:rPr>
-        <w:t>bool GetRegistryValue(HKEY hKey, LPCWSTR subKey, LPCWSTR valueName, DWORD &amp;result) {</w:t>
-      </w:r>
-    </w:p>
-    <w:p>
-      <w:pPr>
-        <w:widowControl/>
-        <w:autoSpaceDE/>
-        <w:autoSpaceDN/>
-        <w:spacing w:line="276" w:lineRule="auto"/>
-        <w:ind w:firstLine="709"/>
-        <w:contextualSpacing/>
-        <w:textAlignment w:val="baseline"/>
-        <w:rPr>
-          <w:rFonts w:asciiTheme="minorHAnsi" w:hAnsiTheme="minorHAnsi" w:cstheme="minorHAnsi"/>
-          <w:sz w:val="20"/>
-          <w:szCs w:val="20"/>
-          <w:lang w:val="en-US"/>
-        </w:rPr>
-      </w:pPr>
-      <w:r>
-        <w:rPr>
-          <w:rFonts w:asciiTheme="minorHAnsi" w:hAnsiTheme="minorHAnsi" w:cstheme="minorHAnsi"/>
-          <w:sz w:val="20"/>
-          <w:szCs w:val="20"/>
-          <w:lang w:val="en-US"/>
-        </w:rPr>
-        <w:t xml:space="preserve">    HKEY hSubKey;</w:t>
-      </w:r>
-    </w:p>
-    <w:p>
-      <w:pPr>
-        <w:widowControl/>
-        <w:autoSpaceDE/>
-        <w:autoSpaceDN/>
-        <w:spacing w:line="276" w:lineRule="auto"/>
-        <w:ind w:firstLine="709"/>
-        <w:contextualSpacing/>
-        <w:textAlignment w:val="baseline"/>
-        <w:rPr>
-          <w:rFonts w:asciiTheme="minorHAnsi" w:hAnsiTheme="minorHAnsi" w:cstheme="minorHAnsi"/>
-          <w:sz w:val="20"/>
-          <w:szCs w:val="20"/>
-          <w:lang w:val="en-US"/>
-        </w:rPr>
-      </w:pPr>
-      <w:r>
-        <w:rPr>
-          <w:rFonts w:asciiTheme="minorHAnsi" w:hAnsiTheme="minorHAnsi" w:cstheme="minorHAnsi"/>
-          <w:sz w:val="20"/>
-          <w:szCs w:val="20"/>
-          <w:lang w:val="en-US"/>
-        </w:rPr>
-        <w:t xml:space="preserve">    if (RegOpenKeyEx(hKey, subKey, 0, KEY_READ, &amp;hSubKey) == ERROR_SUCCESS) {</w:t>
-      </w:r>
-    </w:p>
-    <w:p>
-      <w:pPr>
-        <w:widowControl/>
-        <w:autoSpaceDE/>
-        <w:autoSpaceDN/>
-        <w:spacing w:line="276" w:lineRule="auto"/>
-        <w:ind w:firstLine="709"/>
-        <w:contextualSpacing/>
-        <w:textAlignment w:val="baseline"/>
-        <w:rPr>
-          <w:rFonts w:asciiTheme="minorHAnsi" w:hAnsiTheme="minorHAnsi" w:cstheme="minorHAnsi"/>
-          <w:sz w:val="20"/>
-          <w:szCs w:val="20"/>
-          <w:lang w:val="en-US"/>
-        </w:rPr>
-      </w:pPr>
-      <w:r>
-        <w:rPr>
-          <w:rFonts w:asciiTheme="minorHAnsi" w:hAnsiTheme="minorHAnsi" w:cstheme="minorHAnsi"/>
-          <w:sz w:val="20"/>
-          <w:szCs w:val="20"/>
-          <w:lang w:val="en-US"/>
-        </w:rPr>
-        <w:t xml:space="preserve">        DWORD valueType;</w:t>
-      </w:r>
-    </w:p>
-    <w:p>
-      <w:pPr>
-        <w:widowControl/>
-        <w:autoSpaceDE/>
-        <w:autoSpaceDN/>
-        <w:spacing w:line="276" w:lineRule="auto"/>
-        <w:ind w:firstLine="709"/>
-        <w:contextualSpacing/>
-        <w:textAlignment w:val="baseline"/>
-        <w:rPr>
-          <w:rFonts w:asciiTheme="minorHAnsi" w:hAnsiTheme="minorHAnsi" w:cstheme="minorHAnsi"/>
-          <w:sz w:val="20"/>
-          <w:szCs w:val="20"/>
-          <w:lang w:val="en-US"/>
-        </w:rPr>
-      </w:pPr>
-      <w:r>
-        <w:rPr>
-          <w:rFonts w:asciiTheme="minorHAnsi" w:hAnsiTheme="minorHAnsi" w:cstheme="minorHAnsi"/>
-          <w:sz w:val="20"/>
-          <w:szCs w:val="20"/>
-          <w:lang w:val="en-US"/>
-        </w:rPr>
-        <w:t xml:space="preserve">        DWORD dataSize = sizeof(result);</w:t>
-      </w:r>
-    </w:p>
-    <w:p>
-      <w:pPr>
-        <w:widowControl/>
-        <w:autoSpaceDE/>
-        <w:autoSpaceDN/>
-        <w:spacing w:line="276" w:lineRule="auto"/>
-        <w:ind w:firstLine="709"/>
-        <w:contextualSpacing/>
-        <w:textAlignment w:val="baseline"/>
-        <w:rPr>
-          <w:rFonts w:asciiTheme="minorHAnsi" w:hAnsiTheme="minorHAnsi" w:cstheme="minorHAnsi"/>
-          <w:sz w:val="20"/>
-          <w:szCs w:val="20"/>
-          <w:lang w:val="en-US"/>
-        </w:rPr>
-      </w:pPr>
-      <w:r>
-        <w:rPr>
-          <w:rFonts w:asciiTheme="minorHAnsi" w:hAnsiTheme="minorHAnsi" w:cstheme="minorHAnsi"/>
-          <w:sz w:val="20"/>
-          <w:szCs w:val="20"/>
-          <w:lang w:val="en-US"/>
-        </w:rPr>
-        <w:t xml:space="preserve">        if (RegQueryValueEx(hSubKey, valueName, NULL, &amp;valueType, (LPBYTE)&amp;result, &amp;dataSize) == ERROR_SUCCESS) {</w:t>
-      </w:r>
-    </w:p>
-    <w:p>
-      <w:pPr>
-        <w:widowControl/>
-        <w:autoSpaceDE/>
-        <w:autoSpaceDN/>
-        <w:spacing w:line="276" w:lineRule="auto"/>
-        <w:ind w:firstLine="709"/>
-        <w:contextualSpacing/>
-        <w:textAlignment w:val="baseline"/>
-        <w:rPr>
-          <w:rFonts w:asciiTheme="minorHAnsi" w:hAnsiTheme="minorHAnsi" w:cstheme="minorHAnsi"/>
-          <w:sz w:val="20"/>
-          <w:szCs w:val="20"/>
-          <w:lang w:val="en-US"/>
-        </w:rPr>
-      </w:pPr>
-      <w:r>
-        <w:rPr>
-          <w:rFonts w:asciiTheme="minorHAnsi" w:hAnsiTheme="minorHAnsi" w:cstheme="minorHAnsi"/>
-          <w:sz w:val="20"/>
-          <w:szCs w:val="20"/>
-          <w:lang w:val="en-US"/>
-        </w:rPr>
-        <w:t xml:space="preserve">            RegCloseKey(hSubKey);</w:t>
+        <w:t xml:space="preserve">bool </w:t>
+      </w:r>
+      <w:proofErr w:type="spellStart"/>
+      <w:proofErr w:type="gramStart"/>
+      <w:r>
+        <w:rPr>
+          <w:rFonts w:asciiTheme="minorHAnsi" w:hAnsiTheme="minorHAnsi" w:cstheme="minorHAnsi"/>
+          <w:sz w:val="20"/>
+          <w:szCs w:val="20"/>
+          <w:lang w:val="en-US"/>
+        </w:rPr>
+        <w:t>GetRegistryValue</w:t>
+      </w:r>
+      <w:proofErr w:type="spellEnd"/>
+      <w:r>
+        <w:rPr>
+          <w:rFonts w:asciiTheme="minorHAnsi" w:hAnsiTheme="minorHAnsi" w:cstheme="minorHAnsi"/>
+          <w:sz w:val="20"/>
+          <w:szCs w:val="20"/>
+          <w:lang w:val="en-US"/>
+        </w:rPr>
+        <w:t>(</w:t>
+      </w:r>
+      <w:proofErr w:type="gramEnd"/>
+      <w:r>
+        <w:rPr>
+          <w:rFonts w:asciiTheme="minorHAnsi" w:hAnsiTheme="minorHAnsi" w:cstheme="minorHAnsi"/>
+          <w:sz w:val="20"/>
+          <w:szCs w:val="20"/>
+          <w:lang w:val="en-US"/>
+        </w:rPr>
+        <w:t xml:space="preserve">HKEY </w:t>
+      </w:r>
+      <w:proofErr w:type="spellStart"/>
+      <w:r>
+        <w:rPr>
+          <w:rFonts w:asciiTheme="minorHAnsi" w:hAnsiTheme="minorHAnsi" w:cstheme="minorHAnsi"/>
+          <w:sz w:val="20"/>
+          <w:szCs w:val="20"/>
+          <w:lang w:val="en-US"/>
+        </w:rPr>
+        <w:t>hKey</w:t>
+      </w:r>
+      <w:proofErr w:type="spellEnd"/>
+      <w:r>
+        <w:rPr>
+          <w:rFonts w:asciiTheme="minorHAnsi" w:hAnsiTheme="minorHAnsi" w:cstheme="minorHAnsi"/>
+          <w:sz w:val="20"/>
+          <w:szCs w:val="20"/>
+          <w:lang w:val="en-US"/>
+        </w:rPr>
+        <w:t xml:space="preserve">, LPCWSTR </w:t>
+      </w:r>
+      <w:proofErr w:type="spellStart"/>
+      <w:r>
+        <w:rPr>
+          <w:rFonts w:asciiTheme="minorHAnsi" w:hAnsiTheme="minorHAnsi" w:cstheme="minorHAnsi"/>
+          <w:sz w:val="20"/>
+          <w:szCs w:val="20"/>
+          <w:lang w:val="en-US"/>
+        </w:rPr>
+        <w:t>subKey</w:t>
+      </w:r>
+      <w:proofErr w:type="spellEnd"/>
+      <w:r>
+        <w:rPr>
+          <w:rFonts w:asciiTheme="minorHAnsi" w:hAnsiTheme="minorHAnsi" w:cstheme="minorHAnsi"/>
+          <w:sz w:val="20"/>
+          <w:szCs w:val="20"/>
+          <w:lang w:val="en-US"/>
+        </w:rPr>
+        <w:t xml:space="preserve">, LPCWSTR </w:t>
+      </w:r>
+      <w:proofErr w:type="spellStart"/>
+      <w:r>
+        <w:rPr>
+          <w:rFonts w:asciiTheme="minorHAnsi" w:hAnsiTheme="minorHAnsi" w:cstheme="minorHAnsi"/>
+          <w:sz w:val="20"/>
+          <w:szCs w:val="20"/>
+          <w:lang w:val="en-US"/>
+        </w:rPr>
+        <w:t>valueName</w:t>
+      </w:r>
+      <w:proofErr w:type="spellEnd"/>
+      <w:r>
+        <w:rPr>
+          <w:rFonts w:asciiTheme="minorHAnsi" w:hAnsiTheme="minorHAnsi" w:cstheme="minorHAnsi"/>
+          <w:sz w:val="20"/>
+          <w:szCs w:val="20"/>
+          <w:lang w:val="en-US"/>
+        </w:rPr>
+        <w:t>, DWORD &amp;result) {</w:t>
+      </w:r>
+    </w:p>
+    <w:p>
+      <w:pPr>
+        <w:widowControl/>
+        <w:autoSpaceDE/>
+        <w:autoSpaceDN/>
+        <w:spacing w:line="276" w:lineRule="auto"/>
+        <w:ind w:firstLine="709"/>
+        <w:contextualSpacing/>
+        <w:textAlignment w:val="baseline"/>
+        <w:rPr>
+          <w:rFonts w:asciiTheme="minorHAnsi" w:hAnsiTheme="minorHAnsi" w:cstheme="minorHAnsi"/>
+          <w:sz w:val="20"/>
+          <w:szCs w:val="20"/>
+          <w:lang w:val="en-US"/>
+        </w:rPr>
+      </w:pPr>
+      <w:r>
+        <w:rPr>
+          <w:rFonts w:asciiTheme="minorHAnsi" w:hAnsiTheme="minorHAnsi" w:cstheme="minorHAnsi"/>
+          <w:sz w:val="20"/>
+          <w:szCs w:val="20"/>
+          <w:lang w:val="en-US"/>
+        </w:rPr>
+        <w:t xml:space="preserve">    HKEY </w:t>
+      </w:r>
+      <w:proofErr w:type="spellStart"/>
+      <w:r>
+        <w:rPr>
+          <w:rFonts w:asciiTheme="minorHAnsi" w:hAnsiTheme="minorHAnsi" w:cstheme="minorHAnsi"/>
+          <w:sz w:val="20"/>
+          <w:szCs w:val="20"/>
+          <w:lang w:val="en-US"/>
+        </w:rPr>
+        <w:t>hSubKey</w:t>
+      </w:r>
+      <w:proofErr w:type="spellEnd"/>
+      <w:r>
+        <w:rPr>
+          <w:rFonts w:asciiTheme="minorHAnsi" w:hAnsiTheme="minorHAnsi" w:cstheme="minorHAnsi"/>
+          <w:sz w:val="20"/>
+          <w:szCs w:val="20"/>
+          <w:lang w:val="en-US"/>
+        </w:rPr>
+        <w:t>;</w:t>
+      </w:r>
+    </w:p>
+    <w:p>
+      <w:pPr>
+        <w:widowControl/>
+        <w:autoSpaceDE/>
+        <w:autoSpaceDN/>
+        <w:spacing w:line="276" w:lineRule="auto"/>
+        <w:ind w:firstLine="709"/>
+        <w:contextualSpacing/>
+        <w:textAlignment w:val="baseline"/>
+        <w:rPr>
+          <w:rFonts w:asciiTheme="minorHAnsi" w:hAnsiTheme="minorHAnsi" w:cstheme="minorHAnsi"/>
+          <w:sz w:val="20"/>
+          <w:szCs w:val="20"/>
+          <w:lang w:val="en-US"/>
+        </w:rPr>
+      </w:pPr>
+      <w:r>
+        <w:rPr>
+          <w:rFonts w:asciiTheme="minorHAnsi" w:hAnsiTheme="minorHAnsi" w:cstheme="minorHAnsi"/>
+          <w:sz w:val="20"/>
+          <w:szCs w:val="20"/>
+          <w:lang w:val="en-US"/>
+        </w:rPr>
+        <w:t xml:space="preserve">    if (</w:t>
+      </w:r>
+      <w:proofErr w:type="spellStart"/>
+      <w:proofErr w:type="gramStart"/>
+      <w:r>
+        <w:rPr>
+          <w:rFonts w:asciiTheme="minorHAnsi" w:hAnsiTheme="minorHAnsi" w:cstheme="minorHAnsi"/>
+          <w:sz w:val="20"/>
+          <w:szCs w:val="20"/>
+          <w:lang w:val="en-US"/>
+        </w:rPr>
+        <w:t>RegOpenKeyEx</w:t>
+      </w:r>
+      <w:proofErr w:type="spellEnd"/>
+      <w:r>
+        <w:rPr>
+          <w:rFonts w:asciiTheme="minorHAnsi" w:hAnsiTheme="minorHAnsi" w:cstheme="minorHAnsi"/>
+          <w:sz w:val="20"/>
+          <w:szCs w:val="20"/>
+          <w:lang w:val="en-US"/>
+        </w:rPr>
+        <w:t>(</w:t>
+      </w:r>
+      <w:proofErr w:type="spellStart"/>
+      <w:proofErr w:type="gramEnd"/>
+      <w:r>
+        <w:rPr>
+          <w:rFonts w:asciiTheme="minorHAnsi" w:hAnsiTheme="minorHAnsi" w:cstheme="minorHAnsi"/>
+          <w:sz w:val="20"/>
+          <w:szCs w:val="20"/>
+          <w:lang w:val="en-US"/>
+        </w:rPr>
+        <w:t>hKey</w:t>
+      </w:r>
+      <w:proofErr w:type="spellEnd"/>
+      <w:r>
+        <w:rPr>
+          <w:rFonts w:asciiTheme="minorHAnsi" w:hAnsiTheme="minorHAnsi" w:cstheme="minorHAnsi"/>
+          <w:sz w:val="20"/>
+          <w:szCs w:val="20"/>
+          <w:lang w:val="en-US"/>
+        </w:rPr>
+        <w:t xml:space="preserve">, </w:t>
+      </w:r>
+      <w:proofErr w:type="spellStart"/>
+      <w:r>
+        <w:rPr>
+          <w:rFonts w:asciiTheme="minorHAnsi" w:hAnsiTheme="minorHAnsi" w:cstheme="minorHAnsi"/>
+          <w:sz w:val="20"/>
+          <w:szCs w:val="20"/>
+          <w:lang w:val="en-US"/>
+        </w:rPr>
+        <w:t>subKey</w:t>
+      </w:r>
+      <w:proofErr w:type="spellEnd"/>
+      <w:r>
+        <w:rPr>
+          <w:rFonts w:asciiTheme="minorHAnsi" w:hAnsiTheme="minorHAnsi" w:cstheme="minorHAnsi"/>
+          <w:sz w:val="20"/>
+          <w:szCs w:val="20"/>
+          <w:lang w:val="en-US"/>
+        </w:rPr>
+        <w:t>, 0, KEY_READ, &amp;</w:t>
+      </w:r>
+      <w:proofErr w:type="spellStart"/>
+      <w:r>
+        <w:rPr>
+          <w:rFonts w:asciiTheme="minorHAnsi" w:hAnsiTheme="minorHAnsi" w:cstheme="minorHAnsi"/>
+          <w:sz w:val="20"/>
+          <w:szCs w:val="20"/>
+          <w:lang w:val="en-US"/>
+        </w:rPr>
+        <w:t>hSubKey</w:t>
+      </w:r>
+      <w:proofErr w:type="spellEnd"/>
+      <w:r>
+        <w:rPr>
+          <w:rFonts w:asciiTheme="minorHAnsi" w:hAnsiTheme="minorHAnsi" w:cstheme="minorHAnsi"/>
+          <w:sz w:val="20"/>
+          <w:szCs w:val="20"/>
+          <w:lang w:val="en-US"/>
+        </w:rPr>
+        <w:t>) == ERROR_SUCCESS) {</w:t>
+      </w:r>
+    </w:p>
+    <w:p>
+      <w:pPr>
+        <w:widowControl/>
+        <w:autoSpaceDE/>
+        <w:autoSpaceDN/>
+        <w:spacing w:line="276" w:lineRule="auto"/>
+        <w:ind w:firstLine="709"/>
+        <w:contextualSpacing/>
+        <w:textAlignment w:val="baseline"/>
+        <w:rPr>
+          <w:rFonts w:asciiTheme="minorHAnsi" w:hAnsiTheme="minorHAnsi" w:cstheme="minorHAnsi"/>
+          <w:sz w:val="20"/>
+          <w:szCs w:val="20"/>
+          <w:lang w:val="en-US"/>
+        </w:rPr>
+      </w:pPr>
+      <w:r>
+        <w:rPr>
+          <w:rFonts w:asciiTheme="minorHAnsi" w:hAnsiTheme="minorHAnsi" w:cstheme="minorHAnsi"/>
+          <w:sz w:val="20"/>
+          <w:szCs w:val="20"/>
+          <w:lang w:val="en-US"/>
+        </w:rPr>
+        <w:t xml:space="preserve">        DWORD </w:t>
+      </w:r>
+      <w:proofErr w:type="spellStart"/>
+      <w:r>
+        <w:rPr>
+          <w:rFonts w:asciiTheme="minorHAnsi" w:hAnsiTheme="minorHAnsi" w:cstheme="minorHAnsi"/>
+          <w:sz w:val="20"/>
+          <w:szCs w:val="20"/>
+          <w:lang w:val="en-US"/>
+        </w:rPr>
+        <w:t>valueType</w:t>
+      </w:r>
+      <w:proofErr w:type="spellEnd"/>
+      <w:r>
+        <w:rPr>
+          <w:rFonts w:asciiTheme="minorHAnsi" w:hAnsiTheme="minorHAnsi" w:cstheme="minorHAnsi"/>
+          <w:sz w:val="20"/>
+          <w:szCs w:val="20"/>
+          <w:lang w:val="en-US"/>
+        </w:rPr>
+        <w:t>;</w:t>
+      </w:r>
+    </w:p>
+    <w:p>
+      <w:pPr>
+        <w:widowControl/>
+        <w:autoSpaceDE/>
+        <w:autoSpaceDN/>
+        <w:spacing w:line="276" w:lineRule="auto"/>
+        <w:ind w:firstLine="709"/>
+        <w:contextualSpacing/>
+        <w:textAlignment w:val="baseline"/>
+        <w:rPr>
+          <w:rFonts w:asciiTheme="minorHAnsi" w:hAnsiTheme="minorHAnsi" w:cstheme="minorHAnsi"/>
+          <w:sz w:val="20"/>
+          <w:szCs w:val="20"/>
+          <w:lang w:val="en-US"/>
+        </w:rPr>
+      </w:pPr>
+      <w:r>
+        <w:rPr>
+          <w:rFonts w:asciiTheme="minorHAnsi" w:hAnsiTheme="minorHAnsi" w:cstheme="minorHAnsi"/>
+          <w:sz w:val="20"/>
+          <w:szCs w:val="20"/>
+          <w:lang w:val="en-US"/>
+        </w:rPr>
+        <w:t xml:space="preserve">        DWORD </w:t>
+      </w:r>
+      <w:proofErr w:type="spellStart"/>
+      <w:r>
+        <w:rPr>
+          <w:rFonts w:asciiTheme="minorHAnsi" w:hAnsiTheme="minorHAnsi" w:cstheme="minorHAnsi"/>
+          <w:sz w:val="20"/>
+          <w:szCs w:val="20"/>
+          <w:lang w:val="en-US"/>
+        </w:rPr>
+        <w:t>dataSize</w:t>
+      </w:r>
+      <w:proofErr w:type="spellEnd"/>
+      <w:r>
+        <w:rPr>
+          <w:rFonts w:asciiTheme="minorHAnsi" w:hAnsiTheme="minorHAnsi" w:cstheme="minorHAnsi"/>
+          <w:sz w:val="20"/>
+          <w:szCs w:val="20"/>
+          <w:lang w:val="en-US"/>
+        </w:rPr>
+        <w:t xml:space="preserve"> = </w:t>
+      </w:r>
+      <w:proofErr w:type="spellStart"/>
+      <w:r>
+        <w:rPr>
+          <w:rFonts w:asciiTheme="minorHAnsi" w:hAnsiTheme="minorHAnsi" w:cstheme="minorHAnsi"/>
+          <w:sz w:val="20"/>
+          <w:szCs w:val="20"/>
+          <w:lang w:val="en-US"/>
+        </w:rPr>
+        <w:t>sizeof</w:t>
+      </w:r>
+      <w:proofErr w:type="spellEnd"/>
+      <w:r>
+        <w:rPr>
+          <w:rFonts w:asciiTheme="minorHAnsi" w:hAnsiTheme="minorHAnsi" w:cstheme="minorHAnsi"/>
+          <w:sz w:val="20"/>
+          <w:szCs w:val="20"/>
+          <w:lang w:val="en-US"/>
+        </w:rPr>
+        <w:t>(result);</w:t>
+      </w:r>
+    </w:p>
+    <w:p>
+      <w:pPr>
+        <w:widowControl/>
+        <w:autoSpaceDE/>
+        <w:autoSpaceDN/>
+        <w:spacing w:line="276" w:lineRule="auto"/>
+        <w:ind w:firstLine="709"/>
+        <w:contextualSpacing/>
+        <w:textAlignment w:val="baseline"/>
+        <w:rPr>
+          <w:rFonts w:asciiTheme="minorHAnsi" w:hAnsiTheme="minorHAnsi" w:cstheme="minorHAnsi"/>
+          <w:sz w:val="20"/>
+          <w:szCs w:val="20"/>
+          <w:lang w:val="en-US"/>
+        </w:rPr>
+      </w:pPr>
+      <w:r>
+        <w:rPr>
+          <w:rFonts w:asciiTheme="minorHAnsi" w:hAnsiTheme="minorHAnsi" w:cstheme="minorHAnsi"/>
+          <w:sz w:val="20"/>
+          <w:szCs w:val="20"/>
+          <w:lang w:val="en-US"/>
+        </w:rPr>
+        <w:t xml:space="preserve">        if (</w:t>
+      </w:r>
+      <w:proofErr w:type="spellStart"/>
+      <w:proofErr w:type="gramStart"/>
+      <w:r>
+        <w:rPr>
+          <w:rFonts w:asciiTheme="minorHAnsi" w:hAnsiTheme="minorHAnsi" w:cstheme="minorHAnsi"/>
+          <w:sz w:val="20"/>
+          <w:szCs w:val="20"/>
+          <w:lang w:val="en-US"/>
+        </w:rPr>
+        <w:t>RegQueryValueEx</w:t>
+      </w:r>
+      <w:proofErr w:type="spellEnd"/>
+      <w:r>
+        <w:rPr>
+          <w:rFonts w:asciiTheme="minorHAnsi" w:hAnsiTheme="minorHAnsi" w:cstheme="minorHAnsi"/>
+          <w:sz w:val="20"/>
+          <w:szCs w:val="20"/>
+          <w:lang w:val="en-US"/>
+        </w:rPr>
+        <w:t>(</w:t>
+      </w:r>
+      <w:proofErr w:type="spellStart"/>
+      <w:proofErr w:type="gramEnd"/>
+      <w:r>
+        <w:rPr>
+          <w:rFonts w:asciiTheme="minorHAnsi" w:hAnsiTheme="minorHAnsi" w:cstheme="minorHAnsi"/>
+          <w:sz w:val="20"/>
+          <w:szCs w:val="20"/>
+          <w:lang w:val="en-US"/>
+        </w:rPr>
+        <w:t>hSubKey</w:t>
+      </w:r>
+      <w:proofErr w:type="spellEnd"/>
+      <w:r>
+        <w:rPr>
+          <w:rFonts w:asciiTheme="minorHAnsi" w:hAnsiTheme="minorHAnsi" w:cstheme="minorHAnsi"/>
+          <w:sz w:val="20"/>
+          <w:szCs w:val="20"/>
+          <w:lang w:val="en-US"/>
+        </w:rPr>
+        <w:t xml:space="preserve">, </w:t>
+      </w:r>
+      <w:proofErr w:type="spellStart"/>
+      <w:r>
+        <w:rPr>
+          <w:rFonts w:asciiTheme="minorHAnsi" w:hAnsiTheme="minorHAnsi" w:cstheme="minorHAnsi"/>
+          <w:sz w:val="20"/>
+          <w:szCs w:val="20"/>
+          <w:lang w:val="en-US"/>
+        </w:rPr>
+        <w:t>valueName</w:t>
+      </w:r>
+      <w:proofErr w:type="spellEnd"/>
+      <w:r>
+        <w:rPr>
+          <w:rFonts w:asciiTheme="minorHAnsi" w:hAnsiTheme="minorHAnsi" w:cstheme="minorHAnsi"/>
+          <w:sz w:val="20"/>
+          <w:szCs w:val="20"/>
+          <w:lang w:val="en-US"/>
+        </w:rPr>
+        <w:t>, NULL, &amp;</w:t>
+      </w:r>
+      <w:proofErr w:type="spellStart"/>
+      <w:r>
+        <w:rPr>
+          <w:rFonts w:asciiTheme="minorHAnsi" w:hAnsiTheme="minorHAnsi" w:cstheme="minorHAnsi"/>
+          <w:sz w:val="20"/>
+          <w:szCs w:val="20"/>
+          <w:lang w:val="en-US"/>
+        </w:rPr>
+        <w:t>valueType</w:t>
+      </w:r>
+      <w:proofErr w:type="spellEnd"/>
+      <w:r>
+        <w:rPr>
+          <w:rFonts w:asciiTheme="minorHAnsi" w:hAnsiTheme="minorHAnsi" w:cstheme="minorHAnsi"/>
+          <w:sz w:val="20"/>
+          <w:szCs w:val="20"/>
+          <w:lang w:val="en-US"/>
+        </w:rPr>
+        <w:t>, (LPBYTE)&amp;result, &amp;</w:t>
+      </w:r>
+      <w:proofErr w:type="spellStart"/>
+      <w:r>
+        <w:rPr>
+          <w:rFonts w:asciiTheme="minorHAnsi" w:hAnsiTheme="minorHAnsi" w:cstheme="minorHAnsi"/>
+          <w:sz w:val="20"/>
+          <w:szCs w:val="20"/>
+          <w:lang w:val="en-US"/>
+        </w:rPr>
+        <w:t>dataSize</w:t>
+      </w:r>
+      <w:proofErr w:type="spellEnd"/>
+      <w:r>
+        <w:rPr>
+          <w:rFonts w:asciiTheme="minorHAnsi" w:hAnsiTheme="minorHAnsi" w:cstheme="minorHAnsi"/>
+          <w:sz w:val="20"/>
+          <w:szCs w:val="20"/>
+          <w:lang w:val="en-US"/>
+        </w:rPr>
+        <w:t>) == ERROR_SUCCESS) {</w:t>
+      </w:r>
+    </w:p>
+    <w:p>
+      <w:pPr>
+        <w:widowControl/>
+        <w:autoSpaceDE/>
+        <w:autoSpaceDN/>
+        <w:spacing w:line="276" w:lineRule="auto"/>
+        <w:ind w:firstLine="709"/>
+        <w:contextualSpacing/>
+        <w:textAlignment w:val="baseline"/>
+        <w:rPr>
+          <w:rFonts w:asciiTheme="minorHAnsi" w:hAnsiTheme="minorHAnsi" w:cstheme="minorHAnsi"/>
+          <w:sz w:val="20"/>
+          <w:szCs w:val="20"/>
+          <w:lang w:val="en-US"/>
+        </w:rPr>
+      </w:pPr>
+      <w:r>
+        <w:rPr>
+          <w:rFonts w:asciiTheme="minorHAnsi" w:hAnsiTheme="minorHAnsi" w:cstheme="minorHAnsi"/>
+          <w:sz w:val="20"/>
+          <w:szCs w:val="20"/>
+          <w:lang w:val="en-US"/>
+        </w:rPr>
+        <w:t xml:space="preserve">            </w:t>
+      </w:r>
+      <w:proofErr w:type="spellStart"/>
+      <w:r>
+        <w:rPr>
+          <w:rFonts w:asciiTheme="minorHAnsi" w:hAnsiTheme="minorHAnsi" w:cstheme="minorHAnsi"/>
+          <w:sz w:val="20"/>
+          <w:szCs w:val="20"/>
+          <w:lang w:val="en-US"/>
+        </w:rPr>
+        <w:t>RegCloseKey</w:t>
+      </w:r>
+      <w:proofErr w:type="spellEnd"/>
+      <w:r>
+        <w:rPr>
+          <w:rFonts w:asciiTheme="minorHAnsi" w:hAnsiTheme="minorHAnsi" w:cstheme="minorHAnsi"/>
+          <w:sz w:val="20"/>
+          <w:szCs w:val="20"/>
+          <w:lang w:val="en-US"/>
+        </w:rPr>
+        <w:t>(</w:t>
+      </w:r>
+      <w:proofErr w:type="spellStart"/>
+      <w:r>
+        <w:rPr>
+          <w:rFonts w:asciiTheme="minorHAnsi" w:hAnsiTheme="minorHAnsi" w:cstheme="minorHAnsi"/>
+          <w:sz w:val="20"/>
+          <w:szCs w:val="20"/>
+          <w:lang w:val="en-US"/>
+        </w:rPr>
+        <w:t>hSubKey</w:t>
+      </w:r>
+      <w:proofErr w:type="spellEnd"/>
+      <w:r>
+        <w:rPr>
+          <w:rFonts w:asciiTheme="minorHAnsi" w:hAnsiTheme="minorHAnsi" w:cstheme="minorHAnsi"/>
+          <w:sz w:val="20"/>
+          <w:szCs w:val="20"/>
+          <w:lang w:val="en-US"/>
+        </w:rPr>
+        <w:t>);</w:t>
       </w:r>
     </w:p>
     <w:p>
@@ -4155,7 +5928,47 @@
           <w:szCs w:val="20"/>
           <w:lang w:val="en-US"/>
         </w:rPr>
-        <w:t xml:space="preserve">        RegCloseKey(hSubKey);</w:t>
+        <w:t xml:space="preserve">        </w:t>
+      </w:r>
+      <w:proofErr w:type="spellStart"/>
+      <w:r>
+        <w:rPr>
+          <w:rFonts w:asciiTheme="minorHAnsi" w:hAnsiTheme="minorHAnsi" w:cstheme="minorHAnsi"/>
+          <w:sz w:val="20"/>
+          <w:szCs w:val="20"/>
+          <w:lang w:val="en-US"/>
+        </w:rPr>
+        <w:t>RegCloseKey</w:t>
+      </w:r>
+      <w:proofErr w:type="spellEnd"/>
+      <w:r>
+        <w:rPr>
+          <w:rFonts w:asciiTheme="minorHAnsi" w:hAnsiTheme="minorHAnsi" w:cstheme="minorHAnsi"/>
+          <w:sz w:val="20"/>
+          <w:szCs w:val="20"/>
+          <w:lang w:val="en-US"/>
+        </w:rPr>
+        <w:t>(</w:t>
+      </w:r>
+      <w:proofErr w:type="spellStart"/>
+      <w:r>
+        <w:rPr>
+          <w:rFonts w:asciiTheme="minorHAnsi" w:hAnsiTheme="minorHAnsi" w:cstheme="minorHAnsi"/>
+          <w:sz w:val="20"/>
+          <w:szCs w:val="20"/>
+          <w:lang w:val="en-US"/>
+        </w:rPr>
+        <w:t>hSubKey</w:t>
+      </w:r>
+      <w:proofErr w:type="spellEnd"/>
+      <w:r>
+        <w:rPr>
+          <w:rFonts w:asciiTheme="minorHAnsi" w:hAnsiTheme="minorHAnsi" w:cstheme="minorHAnsi"/>
+          <w:sz w:val="20"/>
+          <w:szCs w:val="20"/>
+          <w:lang w:val="en-US"/>
+        </w:rPr>
+        <w:t>);</w:t>
       </w:r>
     </w:p>
     <w:p>
@@ -4276,32 +6089,265 @@
           <w:szCs w:val="20"/>
           <w:lang w:val="en-US"/>
         </w:rPr>
-        <w:t>void CreateValue(HWND hWnd, HKEY hKey, LPCWSTR subKey, LPCWSTR valueName, DWORD value) {</w:t>
-      </w:r>
-    </w:p>
-    <w:p>
-      <w:pPr>
-        <w:widowControl/>
-        <w:autoSpaceDE/>
-        <w:autoSpaceDN/>
-        <w:spacing w:line="276" w:lineRule="auto"/>
-        <w:ind w:firstLine="709"/>
-        <w:contextualSpacing/>
-        <w:textAlignment w:val="baseline"/>
-        <w:rPr>
-          <w:rFonts w:asciiTheme="minorHAnsi" w:hAnsiTheme="minorHAnsi" w:cstheme="minorHAnsi"/>
-          <w:sz w:val="20"/>
-          <w:szCs w:val="20"/>
-        </w:rPr>
-      </w:pPr>
-      <w:r>
-        <w:rPr>
-          <w:rFonts w:asciiTheme="minorHAnsi" w:hAnsiTheme="minorHAnsi" w:cstheme="minorHAnsi"/>
-          <w:sz w:val="20"/>
-          <w:szCs w:val="20"/>
-          <w:lang w:val="en-US"/>
-        </w:rPr>
-        <w:t xml:space="preserve">    int result = MessageBox(hWnd, L"Значение DefaultTTL не равно 65. </w:t>
+        <w:t xml:space="preserve">void </w:t>
+      </w:r>
+      <w:proofErr w:type="spellStart"/>
+      <w:proofErr w:type="gramStart"/>
+      <w:r>
+        <w:rPr>
+          <w:rFonts w:asciiTheme="minorHAnsi" w:hAnsiTheme="minorHAnsi" w:cstheme="minorHAnsi"/>
+          <w:sz w:val="20"/>
+          <w:szCs w:val="20"/>
+          <w:lang w:val="en-US"/>
+        </w:rPr>
+        <w:t>CreateValue</w:t>
+      </w:r>
+      <w:proofErr w:type="spellEnd"/>
+      <w:r>
+        <w:rPr>
+          <w:rFonts w:asciiTheme="minorHAnsi" w:hAnsiTheme="minorHAnsi" w:cstheme="minorHAnsi"/>
+          <w:sz w:val="20"/>
+          <w:szCs w:val="20"/>
+          <w:lang w:val="en-US"/>
+        </w:rPr>
+        <w:t>(</w:t>
+      </w:r>
+      <w:proofErr w:type="gramEnd"/>
+      <w:r>
+        <w:rPr>
+          <w:rFonts w:asciiTheme="minorHAnsi" w:hAnsiTheme="minorHAnsi" w:cstheme="minorHAnsi"/>
+          <w:sz w:val="20"/>
+          <w:szCs w:val="20"/>
+          <w:lang w:val="en-US"/>
+        </w:rPr>
+        <w:t xml:space="preserve">HWND </w:t>
+      </w:r>
+      <w:proofErr w:type="spellStart"/>
+      <w:r>
+        <w:rPr>
+          <w:rFonts w:asciiTheme="minorHAnsi" w:hAnsiTheme="minorHAnsi" w:cstheme="minorHAnsi"/>
+          <w:sz w:val="20"/>
+          <w:szCs w:val="20"/>
+          <w:lang w:val="en-US"/>
+        </w:rPr>
+        <w:t>hWnd</w:t>
+      </w:r>
+      <w:proofErr w:type="spellEnd"/>
+      <w:r>
+        <w:rPr>
+          <w:rFonts w:asciiTheme="minorHAnsi" w:hAnsiTheme="minorHAnsi" w:cstheme="minorHAnsi"/>
+          <w:sz w:val="20"/>
+          <w:szCs w:val="20"/>
+          <w:lang w:val="en-US"/>
+        </w:rPr>
+        <w:t xml:space="preserve">, HKEY </w:t>
+      </w:r>
+      <w:proofErr w:type="spellStart"/>
+      <w:r>
+        <w:rPr>
+          <w:rFonts w:asciiTheme="minorHAnsi" w:hAnsiTheme="minorHAnsi" w:cstheme="minorHAnsi"/>
+          <w:sz w:val="20"/>
+          <w:szCs w:val="20"/>
+          <w:lang w:val="en-US"/>
+        </w:rPr>
+        <w:t>hKey</w:t>
+      </w:r>
+      <w:proofErr w:type="spellEnd"/>
+      <w:r>
+        <w:rPr>
+          <w:rFonts w:asciiTheme="minorHAnsi" w:hAnsiTheme="minorHAnsi" w:cstheme="minorHAnsi"/>
+          <w:sz w:val="20"/>
+          <w:szCs w:val="20"/>
+          <w:lang w:val="en-US"/>
+        </w:rPr>
+        <w:t xml:space="preserve">, LPCWSTR </w:t>
+      </w:r>
+      <w:proofErr w:type="spellStart"/>
+      <w:r>
+        <w:rPr>
+          <w:rFonts w:asciiTheme="minorHAnsi" w:hAnsiTheme="minorHAnsi" w:cstheme="minorHAnsi"/>
+          <w:sz w:val="20"/>
+          <w:szCs w:val="20"/>
+          <w:lang w:val="en-US"/>
+        </w:rPr>
+        <w:t>subKey</w:t>
+      </w:r>
+      <w:proofErr w:type="spellEnd"/>
+      <w:r>
+        <w:rPr>
+          <w:rFonts w:asciiTheme="minorHAnsi" w:hAnsiTheme="minorHAnsi" w:cstheme="minorHAnsi"/>
+          <w:sz w:val="20"/>
+          <w:szCs w:val="20"/>
+          <w:lang w:val="en-US"/>
+        </w:rPr>
+        <w:t xml:space="preserve">, LPCWSTR </w:t>
+      </w:r>
+      <w:proofErr w:type="spellStart"/>
+      <w:r>
+        <w:rPr>
+          <w:rFonts w:asciiTheme="minorHAnsi" w:hAnsiTheme="minorHAnsi" w:cstheme="minorHAnsi"/>
+          <w:sz w:val="20"/>
+          <w:szCs w:val="20"/>
+          <w:lang w:val="en-US"/>
+        </w:rPr>
+        <w:t>valueName</w:t>
+      </w:r>
+      <w:proofErr w:type="spellEnd"/>
+      <w:r>
+        <w:rPr>
+          <w:rFonts w:asciiTheme="minorHAnsi" w:hAnsiTheme="minorHAnsi" w:cstheme="minorHAnsi"/>
+          <w:sz w:val="20"/>
+          <w:szCs w:val="20"/>
+          <w:lang w:val="en-US"/>
+        </w:rPr>
+        <w:t>, DWORD value) {</w:t>
+      </w:r>
+    </w:p>
+    <w:p>
+      <w:pPr>
+        <w:widowControl/>
+        <w:autoSpaceDE/>
+        <w:autoSpaceDN/>
+        <w:spacing w:line="276" w:lineRule="auto"/>
+        <w:ind w:firstLine="709"/>
+        <w:contextualSpacing/>
+        <w:textAlignment w:val="baseline"/>
+        <w:rPr>
+          <w:rFonts w:asciiTheme="minorHAnsi" w:hAnsiTheme="minorHAnsi" w:cstheme="minorHAnsi"/>
+          <w:sz w:val="20"/>
+          <w:szCs w:val="20"/>
+        </w:rPr>
+      </w:pPr>
+      <w:r>
+        <w:rPr>
+          <w:rFonts w:asciiTheme="minorHAnsi" w:hAnsiTheme="minorHAnsi" w:cstheme="minorHAnsi"/>
+          <w:sz w:val="20"/>
+          <w:szCs w:val="20"/>
+          <w:lang w:val="en-US"/>
+        </w:rPr>
+        <w:t xml:space="preserve">    int result = </w:t>
+      </w:r>
+      <w:proofErr w:type="spellStart"/>
+      <w:proofErr w:type="gramStart"/>
+      <w:r>
+        <w:rPr>
+          <w:rFonts w:asciiTheme="minorHAnsi" w:hAnsiTheme="minorHAnsi" w:cstheme="minorHAnsi"/>
+          <w:sz w:val="20"/>
+          <w:szCs w:val="20"/>
+          <w:lang w:val="en-US"/>
+        </w:rPr>
+        <w:t>MessageBox</w:t>
+      </w:r>
+      <w:proofErr w:type="spellEnd"/>
+      <w:r>
+        <w:rPr>
+          <w:rFonts w:asciiTheme="minorHAnsi" w:hAnsiTheme="minorHAnsi" w:cstheme="minorHAnsi"/>
+          <w:sz w:val="20"/>
+          <w:szCs w:val="20"/>
+          <w:lang w:val="en-US"/>
+        </w:rPr>
+        <w:t>(</w:t>
+      </w:r>
+      <w:proofErr w:type="spellStart"/>
+      <w:proofErr w:type="gramEnd"/>
+      <w:r>
+        <w:rPr>
+          <w:rFonts w:asciiTheme="minorHAnsi" w:hAnsiTheme="minorHAnsi" w:cstheme="minorHAnsi"/>
+          <w:sz w:val="20"/>
+          <w:szCs w:val="20"/>
+          <w:lang w:val="en-US"/>
+        </w:rPr>
+        <w:t>hWnd</w:t>
+      </w:r>
+      <w:proofErr w:type="spellEnd"/>
+      <w:r>
+        <w:rPr>
+          <w:rFonts w:asciiTheme="minorHAnsi" w:hAnsiTheme="minorHAnsi" w:cstheme="minorHAnsi"/>
+          <w:sz w:val="20"/>
+          <w:szCs w:val="20"/>
+          <w:lang w:val="en-US"/>
+        </w:rPr>
+        <w:t xml:space="preserve">, </w:t>
+      </w:r>
+      <w:proofErr w:type="spellStart"/>
+      <w:r>
+        <w:rPr>
+          <w:rFonts w:asciiTheme="minorHAnsi" w:hAnsiTheme="minorHAnsi" w:cstheme="minorHAnsi"/>
+          <w:sz w:val="20"/>
+          <w:szCs w:val="20"/>
+          <w:lang w:val="en-US"/>
+        </w:rPr>
+        <w:t>L"Значение</w:t>
+      </w:r>
+      <w:proofErr w:type="spellEnd"/>
+      <w:r>
+        <w:rPr>
+          <w:rFonts w:asciiTheme="minorHAnsi" w:hAnsiTheme="minorHAnsi" w:cstheme="minorHAnsi"/>
+          <w:sz w:val="20"/>
+          <w:szCs w:val="20"/>
+          <w:lang w:val="en-US"/>
+        </w:rPr>
+        <w:t xml:space="preserve"> </w:t>
+      </w:r>
+      <w:proofErr w:type="spellStart"/>
+      <w:r>
+        <w:rPr>
+          <w:rFonts w:asciiTheme="minorHAnsi" w:hAnsiTheme="minorHAnsi" w:cstheme="minorHAnsi"/>
+          <w:sz w:val="20"/>
+          <w:szCs w:val="20"/>
+          <w:lang w:val="en-US"/>
+        </w:rPr>
+        <w:t>DefaultTTL</w:t>
+      </w:r>
+      <w:proofErr w:type="spellEnd"/>
+      <w:r>
+        <w:rPr>
+          <w:rFonts w:asciiTheme="minorHAnsi" w:hAnsiTheme="minorHAnsi" w:cstheme="minorHAnsi"/>
+          <w:sz w:val="20"/>
+          <w:szCs w:val="20"/>
+          <w:lang w:val="en-US"/>
+        </w:rPr>
+        <w:t xml:space="preserve"> </w:t>
+      </w:r>
+      <w:proofErr w:type="spellStart"/>
+      <w:r>
+        <w:rPr>
+          <w:rFonts w:asciiTheme="minorHAnsi" w:hAnsiTheme="minorHAnsi" w:cstheme="minorHAnsi"/>
+          <w:sz w:val="20"/>
+          <w:szCs w:val="20"/>
+          <w:lang w:val="en-US"/>
+        </w:rPr>
+        <w:t>не</w:t>
+      </w:r>
+      <w:proofErr w:type="spellEnd"/>
+      <w:r>
+        <w:rPr>
+          <w:rFonts w:asciiTheme="minorHAnsi" w:hAnsiTheme="minorHAnsi" w:cstheme="minorHAnsi"/>
+          <w:sz w:val="20"/>
+          <w:szCs w:val="20"/>
+          <w:lang w:val="en-US"/>
+        </w:rPr>
+        <w:t xml:space="preserve"> </w:t>
+      </w:r>
+      <w:proofErr w:type="spellStart"/>
+      <w:r>
+        <w:rPr>
+          <w:rFonts w:asciiTheme="minorHAnsi" w:hAnsiTheme="minorHAnsi" w:cstheme="minorHAnsi"/>
+          <w:sz w:val="20"/>
+          <w:szCs w:val="20"/>
+          <w:lang w:val="en-US"/>
+        </w:rPr>
+        <w:t>равно</w:t>
+      </w:r>
+      <w:proofErr w:type="spellEnd"/>
+      <w:r>
+        <w:rPr>
+          <w:rFonts w:asciiTheme="minorHAnsi" w:hAnsiTheme="minorHAnsi" w:cstheme="minorHAnsi"/>
+          <w:sz w:val="20"/>
+          <w:szCs w:val="20"/>
+          <w:lang w:val="en-US"/>
+        </w:rPr>
+        <w:t xml:space="preserve"> 65. </w:t>
       </w:r>
       <w:r>
         <w:rPr>
@@ -4454,85 +6500,236 @@
           <w:szCs w:val="20"/>
           <w:lang w:val="en-US"/>
         </w:rPr>
-        <w:t xml:space="preserve">        HKEY hKey;</w:t>
-      </w:r>
-    </w:p>
-    <w:p>
-      <w:pPr>
-        <w:widowControl/>
-        <w:autoSpaceDE/>
-        <w:autoSpaceDN/>
-        <w:spacing w:line="276" w:lineRule="auto"/>
-        <w:ind w:firstLine="709"/>
-        <w:contextualSpacing/>
-        <w:textAlignment w:val="baseline"/>
-        <w:rPr>
-          <w:rFonts w:asciiTheme="minorHAnsi" w:hAnsiTheme="minorHAnsi" w:cstheme="minorHAnsi"/>
-          <w:sz w:val="20"/>
-          <w:szCs w:val="20"/>
-          <w:lang w:val="en-US"/>
-        </w:rPr>
-      </w:pPr>
-      <w:r>
-        <w:rPr>
-          <w:rFonts w:asciiTheme="minorHAnsi" w:hAnsiTheme="minorHAnsi" w:cstheme="minorHAnsi"/>
-          <w:sz w:val="20"/>
-          <w:szCs w:val="20"/>
-          <w:lang w:val="en-US"/>
-        </w:rPr>
-        <w:t xml:space="preserve">        auto result_code = RegOpenKeyEx(HKEY_LOCAL_MACHINE, subKey, 0, KEY_WRITE, &amp;hKey);</w:t>
-      </w:r>
-    </w:p>
-    <w:p>
-      <w:pPr>
-        <w:widowControl/>
-        <w:autoSpaceDE/>
-        <w:autoSpaceDN/>
-        <w:spacing w:line="276" w:lineRule="auto"/>
-        <w:ind w:firstLine="709"/>
-        <w:contextualSpacing/>
-        <w:textAlignment w:val="baseline"/>
-        <w:rPr>
-          <w:rFonts w:asciiTheme="minorHAnsi" w:hAnsiTheme="minorHAnsi" w:cstheme="minorHAnsi"/>
-          <w:sz w:val="20"/>
-          <w:szCs w:val="20"/>
-          <w:lang w:val="en-US"/>
-        </w:rPr>
-      </w:pPr>
-      <w:r>
-        <w:rPr>
-          <w:rFonts w:asciiTheme="minorHAnsi" w:hAnsiTheme="minorHAnsi" w:cstheme="minorHAnsi"/>
-          <w:sz w:val="20"/>
-          <w:szCs w:val="20"/>
-          <w:lang w:val="en-US"/>
-        </w:rPr>
-        <w:t xml:space="preserve">        if (result_code == ERROR_SUCCESS) {</w:t>
-      </w:r>
-    </w:p>
-    <w:p>
-      <w:pPr>
-        <w:widowControl/>
-        <w:autoSpaceDE/>
-        <w:autoSpaceDN/>
-        <w:spacing w:line="276" w:lineRule="auto"/>
-        <w:ind w:firstLine="709"/>
-        <w:contextualSpacing/>
-        <w:textAlignment w:val="baseline"/>
-        <w:rPr>
-          <w:rFonts w:asciiTheme="minorHAnsi" w:hAnsiTheme="minorHAnsi" w:cstheme="minorHAnsi"/>
-          <w:sz w:val="20"/>
-          <w:szCs w:val="20"/>
-          <w:lang w:val="en-US"/>
-        </w:rPr>
-      </w:pPr>
-      <w:r>
-        <w:rPr>
-          <w:rFonts w:asciiTheme="minorHAnsi" w:hAnsiTheme="minorHAnsi" w:cstheme="minorHAnsi"/>
-          <w:sz w:val="20"/>
-          <w:szCs w:val="20"/>
-          <w:lang w:val="en-US"/>
-        </w:rPr>
-        <w:t xml:space="preserve">            DWORD newValue = 65;</w:t>
+        <w:t xml:space="preserve">        HKEY </w:t>
+      </w:r>
+      <w:proofErr w:type="spellStart"/>
+      <w:r>
+        <w:rPr>
+          <w:rFonts w:asciiTheme="minorHAnsi" w:hAnsiTheme="minorHAnsi" w:cstheme="minorHAnsi"/>
+          <w:sz w:val="20"/>
+          <w:szCs w:val="20"/>
+          <w:lang w:val="en-US"/>
+        </w:rPr>
+        <w:t>hKey</w:t>
+      </w:r>
+      <w:proofErr w:type="spellEnd"/>
+      <w:r>
+        <w:rPr>
+          <w:rFonts w:asciiTheme="minorHAnsi" w:hAnsiTheme="minorHAnsi" w:cstheme="minorHAnsi"/>
+          <w:sz w:val="20"/>
+          <w:szCs w:val="20"/>
+          <w:lang w:val="en-US"/>
+        </w:rPr>
+        <w:t>;</w:t>
+      </w:r>
+    </w:p>
+    <w:p>
+      <w:pPr>
+        <w:widowControl/>
+        <w:autoSpaceDE/>
+        <w:autoSpaceDN/>
+        <w:spacing w:line="276" w:lineRule="auto"/>
+        <w:ind w:firstLine="709"/>
+        <w:contextualSpacing/>
+        <w:textAlignment w:val="baseline"/>
+        <w:rPr>
+          <w:rFonts w:asciiTheme="minorHAnsi" w:hAnsiTheme="minorHAnsi" w:cstheme="minorHAnsi"/>
+          <w:sz w:val="20"/>
+          <w:szCs w:val="20"/>
+          <w:lang w:val="en-US"/>
+        </w:rPr>
+      </w:pPr>
+      <w:r>
+        <w:rPr>
+          <w:rFonts w:asciiTheme="minorHAnsi" w:hAnsiTheme="minorHAnsi" w:cstheme="minorHAnsi"/>
+          <w:sz w:val="20"/>
+          <w:szCs w:val="20"/>
+          <w:lang w:val="en-US"/>
+        </w:rPr>
+        <w:t xml:space="preserve">        auto </w:t>
+      </w:r>
+      <w:proofErr w:type="spellStart"/>
+      <w:r>
+        <w:rPr>
+          <w:rFonts w:asciiTheme="minorHAnsi" w:hAnsiTheme="minorHAnsi" w:cstheme="minorHAnsi"/>
+          <w:sz w:val="20"/>
+          <w:szCs w:val="20"/>
+          <w:lang w:val="en-US"/>
+        </w:rPr>
+        <w:t>result_code</w:t>
+      </w:r>
+      <w:proofErr w:type="spellEnd"/>
+      <w:r>
+        <w:rPr>
+          <w:rFonts w:asciiTheme="minorHAnsi" w:hAnsiTheme="minorHAnsi" w:cstheme="minorHAnsi"/>
+          <w:sz w:val="20"/>
+          <w:szCs w:val="20"/>
+          <w:lang w:val="en-US"/>
+        </w:rPr>
+        <w:t xml:space="preserve"> = </w:t>
+      </w:r>
+      <w:proofErr w:type="spellStart"/>
+      <w:proofErr w:type="gramStart"/>
+      <w:r>
+        <w:rPr>
+          <w:rFonts w:asciiTheme="minorHAnsi" w:hAnsiTheme="minorHAnsi" w:cstheme="minorHAnsi"/>
+          <w:sz w:val="20"/>
+          <w:szCs w:val="20"/>
+          <w:lang w:val="en-US"/>
+        </w:rPr>
+        <w:t>RegOpenKeyEx</w:t>
+      </w:r>
+      <w:proofErr w:type="spellEnd"/>
+      <w:r>
+        <w:rPr>
+          <w:rFonts w:asciiTheme="minorHAnsi" w:hAnsiTheme="minorHAnsi" w:cstheme="minorHAnsi"/>
+          <w:sz w:val="20"/>
+          <w:szCs w:val="20"/>
+          <w:lang w:val="en-US"/>
+        </w:rPr>
+        <w:t>(</w:t>
+      </w:r>
+      <w:proofErr w:type="gramEnd"/>
+      <w:r>
+        <w:rPr>
+          <w:rFonts w:asciiTheme="minorHAnsi" w:hAnsiTheme="minorHAnsi" w:cstheme="minorHAnsi"/>
+          <w:sz w:val="20"/>
+          <w:szCs w:val="20"/>
+          <w:lang w:val="en-US"/>
+        </w:rPr>
+        <w:t xml:space="preserve">HKEY_LOCAL_MACHINE, </w:t>
+      </w:r>
+      <w:proofErr w:type="spellStart"/>
+      <w:r>
+        <w:rPr>
+          <w:rFonts w:asciiTheme="minorHAnsi" w:hAnsiTheme="minorHAnsi" w:cstheme="minorHAnsi"/>
+          <w:sz w:val="20"/>
+          <w:szCs w:val="20"/>
+          <w:lang w:val="en-US"/>
+        </w:rPr>
+        <w:t>subKey</w:t>
+      </w:r>
+      <w:proofErr w:type="spellEnd"/>
+      <w:r>
+        <w:rPr>
+          <w:rFonts w:asciiTheme="minorHAnsi" w:hAnsiTheme="minorHAnsi" w:cstheme="minorHAnsi"/>
+          <w:sz w:val="20"/>
+          <w:szCs w:val="20"/>
+          <w:lang w:val="en-US"/>
+        </w:rPr>
+        <w:t>, 0, KEY_WRITE, &amp;</w:t>
+      </w:r>
+      <w:proofErr w:type="spellStart"/>
+      <w:r>
+        <w:rPr>
+          <w:rFonts w:asciiTheme="minorHAnsi" w:hAnsiTheme="minorHAnsi" w:cstheme="minorHAnsi"/>
+          <w:sz w:val="20"/>
+          <w:szCs w:val="20"/>
+          <w:lang w:val="en-US"/>
+        </w:rPr>
+        <w:t>hKey</w:t>
+      </w:r>
+      <w:proofErr w:type="spellEnd"/>
+      <w:r>
+        <w:rPr>
+          <w:rFonts w:asciiTheme="minorHAnsi" w:hAnsiTheme="minorHAnsi" w:cstheme="minorHAnsi"/>
+          <w:sz w:val="20"/>
+          <w:szCs w:val="20"/>
+          <w:lang w:val="en-US"/>
+        </w:rPr>
+        <w:t>);</w:t>
+      </w:r>
+    </w:p>
+    <w:p>
+      <w:pPr>
+        <w:widowControl/>
+        <w:autoSpaceDE/>
+        <w:autoSpaceDN/>
+        <w:spacing w:line="276" w:lineRule="auto"/>
+        <w:ind w:firstLine="709"/>
+        <w:contextualSpacing/>
+        <w:textAlignment w:val="baseline"/>
+        <w:rPr>
+          <w:rFonts w:asciiTheme="minorHAnsi" w:hAnsiTheme="minorHAnsi" w:cstheme="minorHAnsi"/>
+          <w:sz w:val="20"/>
+          <w:szCs w:val="20"/>
+          <w:lang w:val="en-US"/>
+        </w:rPr>
+      </w:pPr>
+      <w:r>
+        <w:rPr>
+          <w:rFonts w:asciiTheme="minorHAnsi" w:hAnsiTheme="minorHAnsi" w:cstheme="minorHAnsi"/>
+          <w:sz w:val="20"/>
+          <w:szCs w:val="20"/>
+          <w:lang w:val="en-US"/>
+        </w:rPr>
+        <w:t xml:space="preserve">        if (</w:t>
+      </w:r>
+      <w:proofErr w:type="spellStart"/>
+      <w:r>
+        <w:rPr>
+          <w:rFonts w:asciiTheme="minorHAnsi" w:hAnsiTheme="minorHAnsi" w:cstheme="minorHAnsi"/>
+          <w:sz w:val="20"/>
+          <w:szCs w:val="20"/>
+          <w:lang w:val="en-US"/>
+        </w:rPr>
+        <w:t>result_code</w:t>
+      </w:r>
+      <w:proofErr w:type="spellEnd"/>
+      <w:r>
+        <w:rPr>
+          <w:rFonts w:asciiTheme="minorHAnsi" w:hAnsiTheme="minorHAnsi" w:cstheme="minorHAnsi"/>
+          <w:sz w:val="20"/>
+          <w:szCs w:val="20"/>
+          <w:lang w:val="en-US"/>
+        </w:rPr>
+        <w:t xml:space="preserve"> == ERROR_SUCCESS) {</w:t>
+      </w:r>
+    </w:p>
+    <w:p>
+      <w:pPr>
+        <w:widowControl/>
+        <w:autoSpaceDE/>
+        <w:autoSpaceDN/>
+        <w:spacing w:line="276" w:lineRule="auto"/>
+        <w:ind w:firstLine="709"/>
+        <w:contextualSpacing/>
+        <w:textAlignment w:val="baseline"/>
+        <w:rPr>
+          <w:rFonts w:asciiTheme="minorHAnsi" w:hAnsiTheme="minorHAnsi" w:cstheme="minorHAnsi"/>
+          <w:sz w:val="20"/>
+          <w:szCs w:val="20"/>
+          <w:lang w:val="en-US"/>
+        </w:rPr>
+      </w:pPr>
+      <w:r>
+        <w:rPr>
+          <w:rFonts w:asciiTheme="minorHAnsi" w:hAnsiTheme="minorHAnsi" w:cstheme="minorHAnsi"/>
+          <w:sz w:val="20"/>
+          <w:szCs w:val="20"/>
+          <w:lang w:val="en-US"/>
+        </w:rPr>
+        <w:t xml:space="preserve">            DWORD </w:t>
+      </w:r>
+      <w:proofErr w:type="spellStart"/>
+      <w:r>
+        <w:rPr>
+          <w:rFonts w:asciiTheme="minorHAnsi" w:hAnsiTheme="minorHAnsi" w:cstheme="minorHAnsi"/>
+          <w:sz w:val="20"/>
+          <w:szCs w:val="20"/>
+          <w:lang w:val="en-US"/>
+        </w:rPr>
+        <w:t>newValue</w:t>
+      </w:r>
+      <w:proofErr w:type="spellEnd"/>
+      <w:r>
+        <w:rPr>
+          <w:rFonts w:asciiTheme="minorHAnsi" w:hAnsiTheme="minorHAnsi" w:cstheme="minorHAnsi"/>
+          <w:sz w:val="20"/>
+          <w:szCs w:val="20"/>
+          <w:lang w:val="en-US"/>
+        </w:rPr>
+        <w:t xml:space="preserve"> = 65;</w:t>
       </w:r>
     </w:p>
     <w:p>
@@ -4559,85 +6756,531 @@
           <w:lang w:val="en-US"/>
         </w:rPr>
         <w:lastRenderedPageBreak/>
-        <w:t xml:space="preserve">            result_code = RegSetValueEx(hKey, valueName, 0, REG_DWORD, (const BYTE *)&amp;newValue, sizeof(newValue));</w:t>
-      </w:r>
-    </w:p>
-    <w:p>
-      <w:pPr>
-        <w:widowControl/>
-        <w:autoSpaceDE/>
-        <w:autoSpaceDN/>
-        <w:spacing w:line="276" w:lineRule="auto"/>
-        <w:ind w:firstLine="709"/>
-        <w:contextualSpacing/>
-        <w:textAlignment w:val="baseline"/>
-        <w:rPr>
-          <w:rFonts w:asciiTheme="minorHAnsi" w:hAnsiTheme="minorHAnsi" w:cstheme="minorHAnsi"/>
-          <w:sz w:val="20"/>
-          <w:szCs w:val="20"/>
-          <w:lang w:val="en-US"/>
-        </w:rPr>
-      </w:pPr>
-      <w:r>
-        <w:rPr>
-          <w:rFonts w:asciiTheme="minorHAnsi" w:hAnsiTheme="minorHAnsi" w:cstheme="minorHAnsi"/>
-          <w:sz w:val="20"/>
-          <w:szCs w:val="20"/>
-          <w:lang w:val="en-US"/>
-        </w:rPr>
-        <w:t xml:space="preserve">            if (result_code == ERROR_SUCCESS) {</w:t>
-      </w:r>
-    </w:p>
-    <w:p>
-      <w:pPr>
-        <w:widowControl/>
-        <w:autoSpaceDE/>
-        <w:autoSpaceDN/>
-        <w:spacing w:line="276" w:lineRule="auto"/>
-        <w:ind w:firstLine="709"/>
-        <w:contextualSpacing/>
-        <w:textAlignment w:val="baseline"/>
-        <w:rPr>
-          <w:rFonts w:asciiTheme="minorHAnsi" w:hAnsiTheme="minorHAnsi" w:cstheme="minorHAnsi"/>
-          <w:sz w:val="20"/>
-          <w:szCs w:val="20"/>
-          <w:lang w:val="en-US"/>
-        </w:rPr>
-      </w:pPr>
-      <w:r>
-        <w:rPr>
-          <w:rFonts w:asciiTheme="minorHAnsi" w:hAnsiTheme="minorHAnsi" w:cstheme="minorHAnsi"/>
-          <w:sz w:val="20"/>
-          <w:szCs w:val="20"/>
-          <w:lang w:val="en-US"/>
-        </w:rPr>
-        <w:t xml:space="preserve">                LogEvent(L"Настройка создана!", EVENTLOG_SUCCESS);</w:t>
-      </w:r>
-    </w:p>
-    <w:p>
-      <w:pPr>
-        <w:widowControl/>
-        <w:autoSpaceDE/>
-        <w:autoSpaceDN/>
-        <w:spacing w:line="276" w:lineRule="auto"/>
-        <w:ind w:firstLine="709"/>
-        <w:contextualSpacing/>
-        <w:textAlignment w:val="baseline"/>
-        <w:rPr>
-          <w:rFonts w:asciiTheme="minorHAnsi" w:hAnsiTheme="minorHAnsi" w:cstheme="minorHAnsi"/>
-          <w:sz w:val="20"/>
-          <w:szCs w:val="20"/>
-          <w:lang w:val="en-US"/>
-        </w:rPr>
-      </w:pPr>
-      <w:r>
-        <w:rPr>
-          <w:rFonts w:asciiTheme="minorHAnsi" w:hAnsiTheme="minorHAnsi" w:cstheme="minorHAnsi"/>
-          <w:sz w:val="20"/>
-          <w:szCs w:val="20"/>
-          <w:lang w:val="en-US"/>
-        </w:rPr>
-        <w:t xml:space="preserve">                MessageBox(hWnd, L"Значение DefaultTTL было успешно создано с значением 65.", L"Результат создания значения", MB_ICONINFORMATION);</w:t>
+        <w:t xml:space="preserve">            </w:t>
+      </w:r>
+      <w:proofErr w:type="spellStart"/>
+      <w:r>
+        <w:rPr>
+          <w:rFonts w:asciiTheme="minorHAnsi" w:hAnsiTheme="minorHAnsi" w:cstheme="minorHAnsi"/>
+          <w:sz w:val="20"/>
+          <w:szCs w:val="20"/>
+          <w:lang w:val="en-US"/>
+        </w:rPr>
+        <w:t>result_code</w:t>
+      </w:r>
+      <w:proofErr w:type="spellEnd"/>
+      <w:r>
+        <w:rPr>
+          <w:rFonts w:asciiTheme="minorHAnsi" w:hAnsiTheme="minorHAnsi" w:cstheme="minorHAnsi"/>
+          <w:sz w:val="20"/>
+          <w:szCs w:val="20"/>
+          <w:lang w:val="en-US"/>
+        </w:rPr>
+        <w:t xml:space="preserve"> = </w:t>
+      </w:r>
+      <w:proofErr w:type="spellStart"/>
+      <w:proofErr w:type="gramStart"/>
+      <w:r>
+        <w:rPr>
+          <w:rFonts w:asciiTheme="minorHAnsi" w:hAnsiTheme="minorHAnsi" w:cstheme="minorHAnsi"/>
+          <w:sz w:val="20"/>
+          <w:szCs w:val="20"/>
+          <w:lang w:val="en-US"/>
+        </w:rPr>
+        <w:t>RegSetValueEx</w:t>
+      </w:r>
+      <w:proofErr w:type="spellEnd"/>
+      <w:r>
+        <w:rPr>
+          <w:rFonts w:asciiTheme="minorHAnsi" w:hAnsiTheme="minorHAnsi" w:cstheme="minorHAnsi"/>
+          <w:sz w:val="20"/>
+          <w:szCs w:val="20"/>
+          <w:lang w:val="en-US"/>
+        </w:rPr>
+        <w:t>(</w:t>
+      </w:r>
+      <w:proofErr w:type="spellStart"/>
+      <w:proofErr w:type="gramEnd"/>
+      <w:r>
+        <w:rPr>
+          <w:rFonts w:asciiTheme="minorHAnsi" w:hAnsiTheme="minorHAnsi" w:cstheme="minorHAnsi"/>
+          <w:sz w:val="20"/>
+          <w:szCs w:val="20"/>
+          <w:lang w:val="en-US"/>
+        </w:rPr>
+        <w:t>hKey</w:t>
+      </w:r>
+      <w:proofErr w:type="spellEnd"/>
+      <w:r>
+        <w:rPr>
+          <w:rFonts w:asciiTheme="minorHAnsi" w:hAnsiTheme="minorHAnsi" w:cstheme="minorHAnsi"/>
+          <w:sz w:val="20"/>
+          <w:szCs w:val="20"/>
+          <w:lang w:val="en-US"/>
+        </w:rPr>
+        <w:t xml:space="preserve">, </w:t>
+      </w:r>
+      <w:proofErr w:type="spellStart"/>
+      <w:r>
+        <w:rPr>
+          <w:rFonts w:asciiTheme="minorHAnsi" w:hAnsiTheme="minorHAnsi" w:cstheme="minorHAnsi"/>
+          <w:sz w:val="20"/>
+          <w:szCs w:val="20"/>
+          <w:lang w:val="en-US"/>
+        </w:rPr>
+        <w:t>valueName</w:t>
+      </w:r>
+      <w:proofErr w:type="spellEnd"/>
+      <w:r>
+        <w:rPr>
+          <w:rFonts w:asciiTheme="minorHAnsi" w:hAnsiTheme="minorHAnsi" w:cstheme="minorHAnsi"/>
+          <w:sz w:val="20"/>
+          <w:szCs w:val="20"/>
+          <w:lang w:val="en-US"/>
+        </w:rPr>
+        <w:t>, 0, REG_DWORD, (const BYTE *)&amp;</w:t>
+      </w:r>
+      <w:proofErr w:type="spellStart"/>
+      <w:r>
+        <w:rPr>
+          <w:rFonts w:asciiTheme="minorHAnsi" w:hAnsiTheme="minorHAnsi" w:cstheme="minorHAnsi"/>
+          <w:sz w:val="20"/>
+          <w:szCs w:val="20"/>
+          <w:lang w:val="en-US"/>
+        </w:rPr>
+        <w:t>newValue</w:t>
+      </w:r>
+      <w:proofErr w:type="spellEnd"/>
+      <w:r>
+        <w:rPr>
+          <w:rFonts w:asciiTheme="minorHAnsi" w:hAnsiTheme="minorHAnsi" w:cstheme="minorHAnsi"/>
+          <w:sz w:val="20"/>
+          <w:szCs w:val="20"/>
+          <w:lang w:val="en-US"/>
+        </w:rPr>
+        <w:t xml:space="preserve">, </w:t>
+      </w:r>
+      <w:proofErr w:type="spellStart"/>
+      <w:r>
+        <w:rPr>
+          <w:rFonts w:asciiTheme="minorHAnsi" w:hAnsiTheme="minorHAnsi" w:cstheme="minorHAnsi"/>
+          <w:sz w:val="20"/>
+          <w:szCs w:val="20"/>
+          <w:lang w:val="en-US"/>
+        </w:rPr>
+        <w:t>sizeof</w:t>
+      </w:r>
+      <w:proofErr w:type="spellEnd"/>
+      <w:r>
+        <w:rPr>
+          <w:rFonts w:asciiTheme="minorHAnsi" w:hAnsiTheme="minorHAnsi" w:cstheme="minorHAnsi"/>
+          <w:sz w:val="20"/>
+          <w:szCs w:val="20"/>
+          <w:lang w:val="en-US"/>
+        </w:rPr>
+        <w:t>(</w:t>
+      </w:r>
+      <w:proofErr w:type="spellStart"/>
+      <w:r>
+        <w:rPr>
+          <w:rFonts w:asciiTheme="minorHAnsi" w:hAnsiTheme="minorHAnsi" w:cstheme="minorHAnsi"/>
+          <w:sz w:val="20"/>
+          <w:szCs w:val="20"/>
+          <w:lang w:val="en-US"/>
+        </w:rPr>
+        <w:t>newValue</w:t>
+      </w:r>
+      <w:proofErr w:type="spellEnd"/>
+      <w:r>
+        <w:rPr>
+          <w:rFonts w:asciiTheme="minorHAnsi" w:hAnsiTheme="minorHAnsi" w:cstheme="minorHAnsi"/>
+          <w:sz w:val="20"/>
+          <w:szCs w:val="20"/>
+          <w:lang w:val="en-US"/>
+        </w:rPr>
+        <w:t>));</w:t>
+      </w:r>
+    </w:p>
+    <w:p>
+      <w:pPr>
+        <w:widowControl/>
+        <w:autoSpaceDE/>
+        <w:autoSpaceDN/>
+        <w:spacing w:line="276" w:lineRule="auto"/>
+        <w:ind w:firstLine="709"/>
+        <w:contextualSpacing/>
+        <w:textAlignment w:val="baseline"/>
+        <w:rPr>
+          <w:rFonts w:asciiTheme="minorHAnsi" w:hAnsiTheme="minorHAnsi" w:cstheme="minorHAnsi"/>
+          <w:sz w:val="20"/>
+          <w:szCs w:val="20"/>
+          <w:lang w:val="en-US"/>
+        </w:rPr>
+      </w:pPr>
+      <w:r>
+        <w:rPr>
+          <w:rFonts w:asciiTheme="minorHAnsi" w:hAnsiTheme="minorHAnsi" w:cstheme="minorHAnsi"/>
+          <w:sz w:val="20"/>
+          <w:szCs w:val="20"/>
+          <w:lang w:val="en-US"/>
+        </w:rPr>
+        <w:t xml:space="preserve">            if (</w:t>
+      </w:r>
+      <w:proofErr w:type="spellStart"/>
+      <w:r>
+        <w:rPr>
+          <w:rFonts w:asciiTheme="minorHAnsi" w:hAnsiTheme="minorHAnsi" w:cstheme="minorHAnsi"/>
+          <w:sz w:val="20"/>
+          <w:szCs w:val="20"/>
+          <w:lang w:val="en-US"/>
+        </w:rPr>
+        <w:t>result_code</w:t>
+      </w:r>
+      <w:proofErr w:type="spellEnd"/>
+      <w:r>
+        <w:rPr>
+          <w:rFonts w:asciiTheme="minorHAnsi" w:hAnsiTheme="minorHAnsi" w:cstheme="minorHAnsi"/>
+          <w:sz w:val="20"/>
+          <w:szCs w:val="20"/>
+          <w:lang w:val="en-US"/>
+        </w:rPr>
+        <w:t xml:space="preserve"> == ERROR_SUCCESS) {</w:t>
+      </w:r>
+    </w:p>
+    <w:p>
+      <w:pPr>
+        <w:widowControl/>
+        <w:autoSpaceDE/>
+        <w:autoSpaceDN/>
+        <w:spacing w:line="276" w:lineRule="auto"/>
+        <w:ind w:firstLine="709"/>
+        <w:contextualSpacing/>
+        <w:textAlignment w:val="baseline"/>
+        <w:rPr>
+          <w:rFonts w:asciiTheme="minorHAnsi" w:hAnsiTheme="minorHAnsi" w:cstheme="minorHAnsi"/>
+          <w:sz w:val="20"/>
+          <w:szCs w:val="20"/>
+          <w:lang w:val="en-US"/>
+        </w:rPr>
+      </w:pPr>
+      <w:r>
+        <w:rPr>
+          <w:rFonts w:asciiTheme="minorHAnsi" w:hAnsiTheme="minorHAnsi" w:cstheme="minorHAnsi"/>
+          <w:sz w:val="20"/>
+          <w:szCs w:val="20"/>
+          <w:lang w:val="en-US"/>
+        </w:rPr>
+        <w:t xml:space="preserve">                </w:t>
+      </w:r>
+      <w:proofErr w:type="spellStart"/>
+      <w:proofErr w:type="gramStart"/>
+      <w:r>
+        <w:rPr>
+          <w:rFonts w:asciiTheme="minorHAnsi" w:hAnsiTheme="minorHAnsi" w:cstheme="minorHAnsi"/>
+          <w:sz w:val="20"/>
+          <w:szCs w:val="20"/>
+          <w:lang w:val="en-US"/>
+        </w:rPr>
+        <w:t>LogEvent</w:t>
+      </w:r>
+      <w:proofErr w:type="spellEnd"/>
+      <w:r>
+        <w:rPr>
+          <w:rFonts w:asciiTheme="minorHAnsi" w:hAnsiTheme="minorHAnsi" w:cstheme="minorHAnsi"/>
+          <w:sz w:val="20"/>
+          <w:szCs w:val="20"/>
+          <w:lang w:val="en-US"/>
+        </w:rPr>
+        <w:t>(</w:t>
+      </w:r>
+      <w:proofErr w:type="spellStart"/>
+      <w:proofErr w:type="gramEnd"/>
+      <w:r>
+        <w:rPr>
+          <w:rFonts w:asciiTheme="minorHAnsi" w:hAnsiTheme="minorHAnsi" w:cstheme="minorHAnsi"/>
+          <w:sz w:val="20"/>
+          <w:szCs w:val="20"/>
+          <w:lang w:val="en-US"/>
+        </w:rPr>
+        <w:t>L"Настройка</w:t>
+      </w:r>
+      <w:proofErr w:type="spellEnd"/>
+      <w:r>
+        <w:rPr>
+          <w:rFonts w:asciiTheme="minorHAnsi" w:hAnsiTheme="minorHAnsi" w:cstheme="minorHAnsi"/>
+          <w:sz w:val="20"/>
+          <w:szCs w:val="20"/>
+          <w:lang w:val="en-US"/>
+        </w:rPr>
+        <w:t xml:space="preserve"> </w:t>
+      </w:r>
+      <w:proofErr w:type="spellStart"/>
+      <w:r>
+        <w:rPr>
+          <w:rFonts w:asciiTheme="minorHAnsi" w:hAnsiTheme="minorHAnsi" w:cstheme="minorHAnsi"/>
+          <w:sz w:val="20"/>
+          <w:szCs w:val="20"/>
+          <w:lang w:val="en-US"/>
+        </w:rPr>
+        <w:t>создана</w:t>
+      </w:r>
+      <w:proofErr w:type="spellEnd"/>
+      <w:r>
+        <w:rPr>
+          <w:rFonts w:asciiTheme="minorHAnsi" w:hAnsiTheme="minorHAnsi" w:cstheme="minorHAnsi"/>
+          <w:sz w:val="20"/>
+          <w:szCs w:val="20"/>
+          <w:lang w:val="en-US"/>
+        </w:rPr>
+        <w:t>!", EVENTLOG_SUCCESS);</w:t>
+      </w:r>
+    </w:p>
+    <w:p>
+      <w:pPr>
+        <w:widowControl/>
+        <w:autoSpaceDE/>
+        <w:autoSpaceDN/>
+        <w:spacing w:line="276" w:lineRule="auto"/>
+        <w:ind w:firstLine="709"/>
+        <w:contextualSpacing/>
+        <w:textAlignment w:val="baseline"/>
+        <w:rPr>
+          <w:rFonts w:asciiTheme="minorHAnsi" w:hAnsiTheme="minorHAnsi" w:cstheme="minorHAnsi"/>
+          <w:sz w:val="20"/>
+          <w:szCs w:val="20"/>
+          <w:lang w:val="en-US"/>
+        </w:rPr>
+      </w:pPr>
+      <w:r>
+        <w:rPr>
+          <w:rFonts w:asciiTheme="minorHAnsi" w:hAnsiTheme="minorHAnsi" w:cstheme="minorHAnsi"/>
+          <w:sz w:val="20"/>
+          <w:szCs w:val="20"/>
+          <w:lang w:val="en-US"/>
+        </w:rPr>
+        <w:t xml:space="preserve">                </w:t>
+      </w:r>
+      <w:proofErr w:type="spellStart"/>
+      <w:proofErr w:type="gramStart"/>
+      <w:r>
+        <w:rPr>
+          <w:rFonts w:asciiTheme="minorHAnsi" w:hAnsiTheme="minorHAnsi" w:cstheme="minorHAnsi"/>
+          <w:sz w:val="20"/>
+          <w:szCs w:val="20"/>
+          <w:lang w:val="en-US"/>
+        </w:rPr>
+        <w:t>MessageBox</w:t>
+      </w:r>
+      <w:proofErr w:type="spellEnd"/>
+      <w:r>
+        <w:rPr>
+          <w:rFonts w:asciiTheme="minorHAnsi" w:hAnsiTheme="minorHAnsi" w:cstheme="minorHAnsi"/>
+          <w:sz w:val="20"/>
+          <w:szCs w:val="20"/>
+          <w:lang w:val="en-US"/>
+        </w:rPr>
+        <w:t>(</w:t>
+      </w:r>
+      <w:proofErr w:type="spellStart"/>
+      <w:proofErr w:type="gramEnd"/>
+      <w:r>
+        <w:rPr>
+          <w:rFonts w:asciiTheme="minorHAnsi" w:hAnsiTheme="minorHAnsi" w:cstheme="minorHAnsi"/>
+          <w:sz w:val="20"/>
+          <w:szCs w:val="20"/>
+          <w:lang w:val="en-US"/>
+        </w:rPr>
+        <w:t>hWnd</w:t>
+      </w:r>
+      <w:proofErr w:type="spellEnd"/>
+      <w:r>
+        <w:rPr>
+          <w:rFonts w:asciiTheme="minorHAnsi" w:hAnsiTheme="minorHAnsi" w:cstheme="minorHAnsi"/>
+          <w:sz w:val="20"/>
+          <w:szCs w:val="20"/>
+          <w:lang w:val="en-US"/>
+        </w:rPr>
+        <w:t xml:space="preserve">, </w:t>
+      </w:r>
+      <w:proofErr w:type="spellStart"/>
+      <w:r>
+        <w:rPr>
+          <w:rFonts w:asciiTheme="minorHAnsi" w:hAnsiTheme="minorHAnsi" w:cstheme="minorHAnsi"/>
+          <w:sz w:val="20"/>
+          <w:szCs w:val="20"/>
+          <w:lang w:val="en-US"/>
+        </w:rPr>
+        <w:t>L"Значение</w:t>
+      </w:r>
+      <w:proofErr w:type="spellEnd"/>
+      <w:r>
+        <w:rPr>
+          <w:rFonts w:asciiTheme="minorHAnsi" w:hAnsiTheme="minorHAnsi" w:cstheme="minorHAnsi"/>
+          <w:sz w:val="20"/>
+          <w:szCs w:val="20"/>
+          <w:lang w:val="en-US"/>
+        </w:rPr>
+        <w:t xml:space="preserve"> </w:t>
+      </w:r>
+      <w:proofErr w:type="spellStart"/>
+      <w:r>
+        <w:rPr>
+          <w:rFonts w:asciiTheme="minorHAnsi" w:hAnsiTheme="minorHAnsi" w:cstheme="minorHAnsi"/>
+          <w:sz w:val="20"/>
+          <w:szCs w:val="20"/>
+          <w:lang w:val="en-US"/>
+        </w:rPr>
+        <w:t>DefaultTTL</w:t>
+      </w:r>
+      <w:proofErr w:type="spellEnd"/>
+      <w:r>
+        <w:rPr>
+          <w:rFonts w:asciiTheme="minorHAnsi" w:hAnsiTheme="minorHAnsi" w:cstheme="minorHAnsi"/>
+          <w:sz w:val="20"/>
+          <w:szCs w:val="20"/>
+          <w:lang w:val="en-US"/>
+        </w:rPr>
+        <w:t xml:space="preserve"> </w:t>
+      </w:r>
+      <w:proofErr w:type="spellStart"/>
+      <w:r>
+        <w:rPr>
+          <w:rFonts w:asciiTheme="minorHAnsi" w:hAnsiTheme="minorHAnsi" w:cstheme="minorHAnsi"/>
+          <w:sz w:val="20"/>
+          <w:szCs w:val="20"/>
+          <w:lang w:val="en-US"/>
+        </w:rPr>
+        <w:t>было</w:t>
+      </w:r>
+      <w:proofErr w:type="spellEnd"/>
+      <w:r>
+        <w:rPr>
+          <w:rFonts w:asciiTheme="minorHAnsi" w:hAnsiTheme="minorHAnsi" w:cstheme="minorHAnsi"/>
+          <w:sz w:val="20"/>
+          <w:szCs w:val="20"/>
+          <w:lang w:val="en-US"/>
+        </w:rPr>
+        <w:t xml:space="preserve"> </w:t>
+      </w:r>
+      <w:proofErr w:type="spellStart"/>
+      <w:r>
+        <w:rPr>
+          <w:rFonts w:asciiTheme="minorHAnsi" w:hAnsiTheme="minorHAnsi" w:cstheme="minorHAnsi"/>
+          <w:sz w:val="20"/>
+          <w:szCs w:val="20"/>
+          <w:lang w:val="en-US"/>
+        </w:rPr>
+        <w:t>успешно</w:t>
+      </w:r>
+      <w:proofErr w:type="spellEnd"/>
+      <w:r>
+        <w:rPr>
+          <w:rFonts w:asciiTheme="minorHAnsi" w:hAnsiTheme="minorHAnsi" w:cstheme="minorHAnsi"/>
+          <w:sz w:val="20"/>
+          <w:szCs w:val="20"/>
+          <w:lang w:val="en-US"/>
+        </w:rPr>
+        <w:t xml:space="preserve"> </w:t>
+      </w:r>
+      <w:proofErr w:type="spellStart"/>
+      <w:r>
+        <w:rPr>
+          <w:rFonts w:asciiTheme="minorHAnsi" w:hAnsiTheme="minorHAnsi" w:cstheme="minorHAnsi"/>
+          <w:sz w:val="20"/>
+          <w:szCs w:val="20"/>
+          <w:lang w:val="en-US"/>
+        </w:rPr>
+        <w:t>создано</w:t>
+      </w:r>
+      <w:proofErr w:type="spellEnd"/>
+      <w:r>
+        <w:rPr>
+          <w:rFonts w:asciiTheme="minorHAnsi" w:hAnsiTheme="minorHAnsi" w:cstheme="minorHAnsi"/>
+          <w:sz w:val="20"/>
+          <w:szCs w:val="20"/>
+          <w:lang w:val="en-US"/>
+        </w:rPr>
+        <w:t xml:space="preserve"> с </w:t>
+      </w:r>
+      <w:proofErr w:type="spellStart"/>
+      <w:r>
+        <w:rPr>
+          <w:rFonts w:asciiTheme="minorHAnsi" w:hAnsiTheme="minorHAnsi" w:cstheme="minorHAnsi"/>
+          <w:sz w:val="20"/>
+          <w:szCs w:val="20"/>
+          <w:lang w:val="en-US"/>
+        </w:rPr>
+        <w:t>значением</w:t>
+      </w:r>
+      <w:proofErr w:type="spellEnd"/>
+      <w:r>
+        <w:rPr>
+          <w:rFonts w:asciiTheme="minorHAnsi" w:hAnsiTheme="minorHAnsi" w:cstheme="minorHAnsi"/>
+          <w:sz w:val="20"/>
+          <w:szCs w:val="20"/>
+          <w:lang w:val="en-US"/>
+        </w:rPr>
+        <w:t xml:space="preserve"> 65.", </w:t>
+      </w:r>
+      <w:proofErr w:type="spellStart"/>
+      <w:r>
+        <w:rPr>
+          <w:rFonts w:asciiTheme="minorHAnsi" w:hAnsiTheme="minorHAnsi" w:cstheme="minorHAnsi"/>
+          <w:sz w:val="20"/>
+          <w:szCs w:val="20"/>
+          <w:lang w:val="en-US"/>
+        </w:rPr>
+        <w:t>L"Результат</w:t>
+      </w:r>
+      <w:proofErr w:type="spellEnd"/>
+      <w:r>
+        <w:rPr>
+          <w:rFonts w:asciiTheme="minorHAnsi" w:hAnsiTheme="minorHAnsi" w:cstheme="minorHAnsi"/>
+          <w:sz w:val="20"/>
+          <w:szCs w:val="20"/>
+          <w:lang w:val="en-US"/>
+        </w:rPr>
+        <w:t xml:space="preserve"> </w:t>
+      </w:r>
+      <w:proofErr w:type="spellStart"/>
+      <w:r>
+        <w:rPr>
+          <w:rFonts w:asciiTheme="minorHAnsi" w:hAnsiTheme="minorHAnsi" w:cstheme="minorHAnsi"/>
+          <w:sz w:val="20"/>
+          <w:szCs w:val="20"/>
+          <w:lang w:val="en-US"/>
+        </w:rPr>
+        <w:t>создания</w:t>
+      </w:r>
+      <w:proofErr w:type="spellEnd"/>
+      <w:r>
+        <w:rPr>
+          <w:rFonts w:asciiTheme="minorHAnsi" w:hAnsiTheme="minorHAnsi" w:cstheme="minorHAnsi"/>
+          <w:sz w:val="20"/>
+          <w:szCs w:val="20"/>
+          <w:lang w:val="en-US"/>
+        </w:rPr>
+        <w:t xml:space="preserve"> </w:t>
+      </w:r>
+      <w:proofErr w:type="spellStart"/>
+      <w:r>
+        <w:rPr>
+          <w:rFonts w:asciiTheme="minorHAnsi" w:hAnsiTheme="minorHAnsi" w:cstheme="minorHAnsi"/>
+          <w:sz w:val="20"/>
+          <w:szCs w:val="20"/>
+          <w:lang w:val="en-US"/>
+        </w:rPr>
+        <w:t>значения</w:t>
+      </w:r>
+      <w:proofErr w:type="spellEnd"/>
+      <w:r>
+        <w:rPr>
+          <w:rFonts w:asciiTheme="minorHAnsi" w:hAnsiTheme="minorHAnsi" w:cstheme="minorHAnsi"/>
+          <w:sz w:val="20"/>
+          <w:szCs w:val="20"/>
+          <w:lang w:val="en-US"/>
+        </w:rPr>
+        <w:t>", MB_ICONINFORMATION);</w:t>
       </w:r>
     </w:p>
     <w:p>
@@ -4689,33 +7332,457 @@
           <w:szCs w:val="20"/>
           <w:lang w:val="en-US"/>
         </w:rPr>
-        <w:t xml:space="preserve">                LogEvent(L"Ошибка при создании значения DefaultTTL: " + GetErrorMessage(result_code), EVENTLOG_ERROR_TYPE);</w:t>
-      </w:r>
-    </w:p>
-    <w:p>
-      <w:pPr>
-        <w:widowControl/>
-        <w:autoSpaceDE/>
-        <w:autoSpaceDN/>
-        <w:spacing w:line="276" w:lineRule="auto"/>
-        <w:ind w:firstLine="709"/>
-        <w:contextualSpacing/>
-        <w:textAlignment w:val="baseline"/>
-        <w:rPr>
-          <w:rFonts w:asciiTheme="minorHAnsi" w:hAnsiTheme="minorHAnsi" w:cstheme="minorHAnsi"/>
-          <w:sz w:val="20"/>
-          <w:szCs w:val="20"/>
-          <w:lang w:val="en-US"/>
-        </w:rPr>
-      </w:pPr>
-      <w:r>
-        <w:rPr>
-          <w:rFonts w:asciiTheme="minorHAnsi" w:hAnsiTheme="minorHAnsi" w:cstheme="minorHAnsi"/>
-          <w:sz w:val="20"/>
-          <w:szCs w:val="20"/>
-          <w:lang w:val="en-US"/>
-        </w:rPr>
-        <w:t xml:space="preserve">                MessageBox(hWnd, (L"Ошибка при создании значения DefaultTTL: " + GetErrorMessage(result_code)).c_str(), L"Результат создания значения", MB_ICONERROR);</w:t>
+        <w:t xml:space="preserve">                </w:t>
+      </w:r>
+      <w:proofErr w:type="spellStart"/>
+      <w:proofErr w:type="gramStart"/>
+      <w:r>
+        <w:rPr>
+          <w:rFonts w:asciiTheme="minorHAnsi" w:hAnsiTheme="minorHAnsi" w:cstheme="minorHAnsi"/>
+          <w:sz w:val="20"/>
+          <w:szCs w:val="20"/>
+          <w:lang w:val="en-US"/>
+        </w:rPr>
+        <w:t>LogEvent</w:t>
+      </w:r>
+      <w:proofErr w:type="spellEnd"/>
+      <w:r>
+        <w:rPr>
+          <w:rFonts w:asciiTheme="minorHAnsi" w:hAnsiTheme="minorHAnsi" w:cstheme="minorHAnsi"/>
+          <w:sz w:val="20"/>
+          <w:szCs w:val="20"/>
+          <w:lang w:val="en-US"/>
+        </w:rPr>
+        <w:t>(</w:t>
+      </w:r>
+      <w:proofErr w:type="spellStart"/>
+      <w:proofErr w:type="gramEnd"/>
+      <w:r>
+        <w:rPr>
+          <w:rFonts w:asciiTheme="minorHAnsi" w:hAnsiTheme="minorHAnsi" w:cstheme="minorHAnsi"/>
+          <w:sz w:val="20"/>
+          <w:szCs w:val="20"/>
+          <w:lang w:val="en-US"/>
+        </w:rPr>
+        <w:t>L"Ошибка</w:t>
+      </w:r>
+      <w:proofErr w:type="spellEnd"/>
+      <w:r>
+        <w:rPr>
+          <w:rFonts w:asciiTheme="minorHAnsi" w:hAnsiTheme="minorHAnsi" w:cstheme="minorHAnsi"/>
+          <w:sz w:val="20"/>
+          <w:szCs w:val="20"/>
+          <w:lang w:val="en-US"/>
+        </w:rPr>
+        <w:t xml:space="preserve"> </w:t>
+      </w:r>
+      <w:proofErr w:type="spellStart"/>
+      <w:r>
+        <w:rPr>
+          <w:rFonts w:asciiTheme="minorHAnsi" w:hAnsiTheme="minorHAnsi" w:cstheme="minorHAnsi"/>
+          <w:sz w:val="20"/>
+          <w:szCs w:val="20"/>
+          <w:lang w:val="en-US"/>
+        </w:rPr>
+        <w:t>при</w:t>
+      </w:r>
+      <w:proofErr w:type="spellEnd"/>
+      <w:r>
+        <w:rPr>
+          <w:rFonts w:asciiTheme="minorHAnsi" w:hAnsiTheme="minorHAnsi" w:cstheme="minorHAnsi"/>
+          <w:sz w:val="20"/>
+          <w:szCs w:val="20"/>
+          <w:lang w:val="en-US"/>
+        </w:rPr>
+        <w:t xml:space="preserve"> </w:t>
+      </w:r>
+      <w:proofErr w:type="spellStart"/>
+      <w:r>
+        <w:rPr>
+          <w:rFonts w:asciiTheme="minorHAnsi" w:hAnsiTheme="minorHAnsi" w:cstheme="minorHAnsi"/>
+          <w:sz w:val="20"/>
+          <w:szCs w:val="20"/>
+          <w:lang w:val="en-US"/>
+        </w:rPr>
+        <w:t>создании</w:t>
+      </w:r>
+      <w:proofErr w:type="spellEnd"/>
+      <w:r>
+        <w:rPr>
+          <w:rFonts w:asciiTheme="minorHAnsi" w:hAnsiTheme="minorHAnsi" w:cstheme="minorHAnsi"/>
+          <w:sz w:val="20"/>
+          <w:szCs w:val="20"/>
+          <w:lang w:val="en-US"/>
+        </w:rPr>
+        <w:t xml:space="preserve"> </w:t>
+      </w:r>
+      <w:proofErr w:type="spellStart"/>
+      <w:r>
+        <w:rPr>
+          <w:rFonts w:asciiTheme="minorHAnsi" w:hAnsiTheme="minorHAnsi" w:cstheme="minorHAnsi"/>
+          <w:sz w:val="20"/>
+          <w:szCs w:val="20"/>
+          <w:lang w:val="en-US"/>
+        </w:rPr>
+        <w:t>значения</w:t>
+      </w:r>
+      <w:proofErr w:type="spellEnd"/>
+      <w:r>
+        <w:rPr>
+          <w:rFonts w:asciiTheme="minorHAnsi" w:hAnsiTheme="minorHAnsi" w:cstheme="minorHAnsi"/>
+          <w:sz w:val="20"/>
+          <w:szCs w:val="20"/>
+          <w:lang w:val="en-US"/>
+        </w:rPr>
+        <w:t xml:space="preserve"> </w:t>
+      </w:r>
+      <w:proofErr w:type="spellStart"/>
+      <w:r>
+        <w:rPr>
+          <w:rFonts w:asciiTheme="minorHAnsi" w:hAnsiTheme="minorHAnsi" w:cstheme="minorHAnsi"/>
+          <w:sz w:val="20"/>
+          <w:szCs w:val="20"/>
+          <w:lang w:val="en-US"/>
+        </w:rPr>
+        <w:t>DefaultTTL</w:t>
+      </w:r>
+      <w:proofErr w:type="spellEnd"/>
+      <w:r>
+        <w:rPr>
+          <w:rFonts w:asciiTheme="minorHAnsi" w:hAnsiTheme="minorHAnsi" w:cstheme="minorHAnsi"/>
+          <w:sz w:val="20"/>
+          <w:szCs w:val="20"/>
+          <w:lang w:val="en-US"/>
+        </w:rPr>
+        <w:t xml:space="preserve">: " + </w:t>
+      </w:r>
+      <w:proofErr w:type="spellStart"/>
+      <w:r>
+        <w:rPr>
+          <w:rFonts w:asciiTheme="minorHAnsi" w:hAnsiTheme="minorHAnsi" w:cstheme="minorHAnsi"/>
+          <w:sz w:val="20"/>
+          <w:szCs w:val="20"/>
+          <w:lang w:val="en-US"/>
+        </w:rPr>
+        <w:t>GetErrorMessage</w:t>
+      </w:r>
+      <w:proofErr w:type="spellEnd"/>
+      <w:r>
+        <w:rPr>
+          <w:rFonts w:asciiTheme="minorHAnsi" w:hAnsiTheme="minorHAnsi" w:cstheme="minorHAnsi"/>
+          <w:sz w:val="20"/>
+          <w:szCs w:val="20"/>
+          <w:lang w:val="en-US"/>
+        </w:rPr>
+        <w:t>(</w:t>
+      </w:r>
+      <w:proofErr w:type="spellStart"/>
+      <w:r>
+        <w:rPr>
+          <w:rFonts w:asciiTheme="minorHAnsi" w:hAnsiTheme="minorHAnsi" w:cstheme="minorHAnsi"/>
+          <w:sz w:val="20"/>
+          <w:szCs w:val="20"/>
+          <w:lang w:val="en-US"/>
+        </w:rPr>
+        <w:t>result_code</w:t>
+      </w:r>
+      <w:proofErr w:type="spellEnd"/>
+      <w:r>
+        <w:rPr>
+          <w:rFonts w:asciiTheme="minorHAnsi" w:hAnsiTheme="minorHAnsi" w:cstheme="minorHAnsi"/>
+          <w:sz w:val="20"/>
+          <w:szCs w:val="20"/>
+          <w:lang w:val="en-US"/>
+        </w:rPr>
+        <w:t>), EVENTLOG_ERROR_TYPE);</w:t>
+      </w:r>
+    </w:p>
+    <w:p>
+      <w:pPr>
+        <w:widowControl/>
+        <w:autoSpaceDE/>
+        <w:autoSpaceDN/>
+        <w:spacing w:line="276" w:lineRule="auto"/>
+        <w:ind w:firstLine="709"/>
+        <w:contextualSpacing/>
+        <w:textAlignment w:val="baseline"/>
+        <w:rPr>
+          <w:rFonts w:asciiTheme="minorHAnsi" w:hAnsiTheme="minorHAnsi" w:cstheme="minorHAnsi"/>
+          <w:sz w:val="20"/>
+          <w:szCs w:val="20"/>
+          <w:lang w:val="en-US"/>
+        </w:rPr>
+      </w:pPr>
+      <w:r>
+        <w:rPr>
+          <w:rFonts w:asciiTheme="minorHAnsi" w:hAnsiTheme="minorHAnsi" w:cstheme="minorHAnsi"/>
+          <w:sz w:val="20"/>
+          <w:szCs w:val="20"/>
+          <w:lang w:val="en-US"/>
+        </w:rPr>
+        <w:t xml:space="preserve">                </w:t>
+      </w:r>
+      <w:proofErr w:type="spellStart"/>
+      <w:proofErr w:type="gramStart"/>
+      <w:r>
+        <w:rPr>
+          <w:rFonts w:asciiTheme="minorHAnsi" w:hAnsiTheme="minorHAnsi" w:cstheme="minorHAnsi"/>
+          <w:sz w:val="20"/>
+          <w:szCs w:val="20"/>
+          <w:lang w:val="en-US"/>
+        </w:rPr>
+        <w:t>MessageBox</w:t>
+      </w:r>
+      <w:proofErr w:type="spellEnd"/>
+      <w:r>
+        <w:rPr>
+          <w:rFonts w:asciiTheme="minorHAnsi" w:hAnsiTheme="minorHAnsi" w:cstheme="minorHAnsi"/>
+          <w:sz w:val="20"/>
+          <w:szCs w:val="20"/>
+          <w:lang w:val="en-US"/>
+        </w:rPr>
+        <w:t>(</w:t>
+      </w:r>
+      <w:proofErr w:type="spellStart"/>
+      <w:proofErr w:type="gramEnd"/>
+      <w:r>
+        <w:rPr>
+          <w:rFonts w:asciiTheme="minorHAnsi" w:hAnsiTheme="minorHAnsi" w:cstheme="minorHAnsi"/>
+          <w:sz w:val="20"/>
+          <w:szCs w:val="20"/>
+          <w:lang w:val="en-US"/>
+        </w:rPr>
+        <w:t>hWnd</w:t>
+      </w:r>
+      <w:proofErr w:type="spellEnd"/>
+      <w:r>
+        <w:rPr>
+          <w:rFonts w:asciiTheme="minorHAnsi" w:hAnsiTheme="minorHAnsi" w:cstheme="minorHAnsi"/>
+          <w:sz w:val="20"/>
+          <w:szCs w:val="20"/>
+          <w:lang w:val="en-US"/>
+        </w:rPr>
+        <w:t>, (</w:t>
+      </w:r>
+      <w:proofErr w:type="spellStart"/>
+      <w:r>
+        <w:rPr>
+          <w:rFonts w:asciiTheme="minorHAnsi" w:hAnsiTheme="minorHAnsi" w:cstheme="minorHAnsi"/>
+          <w:sz w:val="20"/>
+          <w:szCs w:val="20"/>
+          <w:lang w:val="en-US"/>
+        </w:rPr>
+        <w:t>L"Ошибка</w:t>
+      </w:r>
+      <w:proofErr w:type="spellEnd"/>
+      <w:r>
+        <w:rPr>
+          <w:rFonts w:asciiTheme="minorHAnsi" w:hAnsiTheme="minorHAnsi" w:cstheme="minorHAnsi"/>
+          <w:sz w:val="20"/>
+          <w:szCs w:val="20"/>
+          <w:lang w:val="en-US"/>
+        </w:rPr>
+        <w:t xml:space="preserve"> </w:t>
+      </w:r>
+      <w:proofErr w:type="spellStart"/>
+      <w:r>
+        <w:rPr>
+          <w:rFonts w:asciiTheme="minorHAnsi" w:hAnsiTheme="minorHAnsi" w:cstheme="minorHAnsi"/>
+          <w:sz w:val="20"/>
+          <w:szCs w:val="20"/>
+          <w:lang w:val="en-US"/>
+        </w:rPr>
+        <w:t>при</w:t>
+      </w:r>
+      <w:proofErr w:type="spellEnd"/>
+      <w:r>
+        <w:rPr>
+          <w:rFonts w:asciiTheme="minorHAnsi" w:hAnsiTheme="minorHAnsi" w:cstheme="minorHAnsi"/>
+          <w:sz w:val="20"/>
+          <w:szCs w:val="20"/>
+          <w:lang w:val="en-US"/>
+        </w:rPr>
+        <w:t xml:space="preserve"> </w:t>
+      </w:r>
+      <w:proofErr w:type="spellStart"/>
+      <w:r>
+        <w:rPr>
+          <w:rFonts w:asciiTheme="minorHAnsi" w:hAnsiTheme="minorHAnsi" w:cstheme="minorHAnsi"/>
+          <w:sz w:val="20"/>
+          <w:szCs w:val="20"/>
+          <w:lang w:val="en-US"/>
+        </w:rPr>
+        <w:t>создании</w:t>
+      </w:r>
+      <w:proofErr w:type="spellEnd"/>
+      <w:r>
+        <w:rPr>
+          <w:rFonts w:asciiTheme="minorHAnsi" w:hAnsiTheme="minorHAnsi" w:cstheme="minorHAnsi"/>
+          <w:sz w:val="20"/>
+          <w:szCs w:val="20"/>
+          <w:lang w:val="en-US"/>
+        </w:rPr>
+        <w:t xml:space="preserve"> </w:t>
+      </w:r>
+      <w:proofErr w:type="spellStart"/>
+      <w:r>
+        <w:rPr>
+          <w:rFonts w:asciiTheme="minorHAnsi" w:hAnsiTheme="minorHAnsi" w:cstheme="minorHAnsi"/>
+          <w:sz w:val="20"/>
+          <w:szCs w:val="20"/>
+          <w:lang w:val="en-US"/>
+        </w:rPr>
+        <w:t>значения</w:t>
+      </w:r>
+      <w:proofErr w:type="spellEnd"/>
+      <w:r>
+        <w:rPr>
+          <w:rFonts w:asciiTheme="minorHAnsi" w:hAnsiTheme="minorHAnsi" w:cstheme="minorHAnsi"/>
+          <w:sz w:val="20"/>
+          <w:szCs w:val="20"/>
+          <w:lang w:val="en-US"/>
+        </w:rPr>
+        <w:t xml:space="preserve"> </w:t>
+      </w:r>
+      <w:proofErr w:type="spellStart"/>
+      <w:r>
+        <w:rPr>
+          <w:rFonts w:asciiTheme="minorHAnsi" w:hAnsiTheme="minorHAnsi" w:cstheme="minorHAnsi"/>
+          <w:sz w:val="20"/>
+          <w:szCs w:val="20"/>
+          <w:lang w:val="en-US"/>
+        </w:rPr>
+        <w:t>DefaultTTL</w:t>
+      </w:r>
+      <w:proofErr w:type="spellEnd"/>
+      <w:r>
+        <w:rPr>
+          <w:rFonts w:asciiTheme="minorHAnsi" w:hAnsiTheme="minorHAnsi" w:cstheme="minorHAnsi"/>
+          <w:sz w:val="20"/>
+          <w:szCs w:val="20"/>
+          <w:lang w:val="en-US"/>
+        </w:rPr>
+        <w:t xml:space="preserve">: " + </w:t>
+      </w:r>
+      <w:proofErr w:type="spellStart"/>
+      <w:r>
+        <w:rPr>
+          <w:rFonts w:asciiTheme="minorHAnsi" w:hAnsiTheme="minorHAnsi" w:cstheme="minorHAnsi"/>
+          <w:sz w:val="20"/>
+          <w:szCs w:val="20"/>
+          <w:lang w:val="en-US"/>
+        </w:rPr>
+        <w:t>GetErrorMessage</w:t>
+      </w:r>
+      <w:proofErr w:type="spellEnd"/>
+      <w:r>
+        <w:rPr>
+          <w:rFonts w:asciiTheme="minorHAnsi" w:hAnsiTheme="minorHAnsi" w:cstheme="minorHAnsi"/>
+          <w:sz w:val="20"/>
+          <w:szCs w:val="20"/>
+          <w:lang w:val="en-US"/>
+        </w:rPr>
+        <w:t>(</w:t>
+      </w:r>
+      <w:proofErr w:type="spellStart"/>
+      <w:r>
+        <w:rPr>
+          <w:rFonts w:asciiTheme="minorHAnsi" w:hAnsiTheme="minorHAnsi" w:cstheme="minorHAnsi"/>
+          <w:sz w:val="20"/>
+          <w:szCs w:val="20"/>
+          <w:lang w:val="en-US"/>
+        </w:rPr>
+        <w:t>result_code</w:t>
+      </w:r>
+      <w:proofErr w:type="spellEnd"/>
+      <w:r>
+        <w:rPr>
+          <w:rFonts w:asciiTheme="minorHAnsi" w:hAnsiTheme="minorHAnsi" w:cstheme="minorHAnsi"/>
+          <w:sz w:val="20"/>
+          <w:szCs w:val="20"/>
+          <w:lang w:val="en-US"/>
+        </w:rPr>
+        <w:t>)).</w:t>
+      </w:r>
+      <w:proofErr w:type="spellStart"/>
+      <w:r>
+        <w:rPr>
+          <w:rFonts w:asciiTheme="minorHAnsi" w:hAnsiTheme="minorHAnsi" w:cstheme="minorHAnsi"/>
+          <w:sz w:val="20"/>
+          <w:szCs w:val="20"/>
+          <w:lang w:val="en-US"/>
+        </w:rPr>
+        <w:t>c_str</w:t>
+      </w:r>
+      <w:proofErr w:type="spellEnd"/>
+      <w:r>
+        <w:rPr>
+          <w:rFonts w:asciiTheme="minorHAnsi" w:hAnsiTheme="minorHAnsi" w:cstheme="minorHAnsi"/>
+          <w:sz w:val="20"/>
+          <w:szCs w:val="20"/>
+          <w:lang w:val="en-US"/>
+        </w:rPr>
+        <w:t xml:space="preserve">(), </w:t>
+      </w:r>
+      <w:proofErr w:type="spellStart"/>
+      <w:r>
+        <w:rPr>
+          <w:rFonts w:asciiTheme="minorHAnsi" w:hAnsiTheme="minorHAnsi" w:cstheme="minorHAnsi"/>
+          <w:sz w:val="20"/>
+          <w:szCs w:val="20"/>
+          <w:lang w:val="en-US"/>
+        </w:rPr>
+        <w:t>L"Результат</w:t>
+      </w:r>
+      <w:proofErr w:type="spellEnd"/>
+      <w:r>
+        <w:rPr>
+          <w:rFonts w:asciiTheme="minorHAnsi" w:hAnsiTheme="minorHAnsi" w:cstheme="minorHAnsi"/>
+          <w:sz w:val="20"/>
+          <w:szCs w:val="20"/>
+          <w:lang w:val="en-US"/>
+        </w:rPr>
+        <w:t xml:space="preserve"> </w:t>
+      </w:r>
+      <w:proofErr w:type="spellStart"/>
+      <w:r>
+        <w:rPr>
+          <w:rFonts w:asciiTheme="minorHAnsi" w:hAnsiTheme="minorHAnsi" w:cstheme="minorHAnsi"/>
+          <w:sz w:val="20"/>
+          <w:szCs w:val="20"/>
+          <w:lang w:val="en-US"/>
+        </w:rPr>
+        <w:t>создания</w:t>
+      </w:r>
+      <w:proofErr w:type="spellEnd"/>
+      <w:r>
+        <w:rPr>
+          <w:rFonts w:asciiTheme="minorHAnsi" w:hAnsiTheme="minorHAnsi" w:cstheme="minorHAnsi"/>
+          <w:sz w:val="20"/>
+          <w:szCs w:val="20"/>
+          <w:lang w:val="en-US"/>
+        </w:rPr>
+        <w:t xml:space="preserve"> </w:t>
+      </w:r>
+      <w:proofErr w:type="spellStart"/>
+      <w:r>
+        <w:rPr>
+          <w:rFonts w:asciiTheme="minorHAnsi" w:hAnsiTheme="minorHAnsi" w:cstheme="minorHAnsi"/>
+          <w:sz w:val="20"/>
+          <w:szCs w:val="20"/>
+          <w:lang w:val="en-US"/>
+        </w:rPr>
+        <w:t>значения</w:t>
+      </w:r>
+      <w:proofErr w:type="spellEnd"/>
+      <w:r>
+        <w:rPr>
+          <w:rFonts w:asciiTheme="minorHAnsi" w:hAnsiTheme="minorHAnsi" w:cstheme="minorHAnsi"/>
+          <w:sz w:val="20"/>
+          <w:szCs w:val="20"/>
+          <w:lang w:val="en-US"/>
+        </w:rPr>
+        <w:t>", MB_ICONERROR);</w:t>
       </w:r>
     </w:p>
     <w:p>
@@ -4767,7 +7834,47 @@
           <w:szCs w:val="20"/>
           <w:lang w:val="en-US"/>
         </w:rPr>
-        <w:t xml:space="preserve">            RegCloseKey(hKey);</w:t>
+        <w:t xml:space="preserve">            </w:t>
+      </w:r>
+      <w:proofErr w:type="spellStart"/>
+      <w:r>
+        <w:rPr>
+          <w:rFonts w:asciiTheme="minorHAnsi" w:hAnsiTheme="minorHAnsi" w:cstheme="minorHAnsi"/>
+          <w:sz w:val="20"/>
+          <w:szCs w:val="20"/>
+          <w:lang w:val="en-US"/>
+        </w:rPr>
+        <w:t>RegCloseKey</w:t>
+      </w:r>
+      <w:proofErr w:type="spellEnd"/>
+      <w:r>
+        <w:rPr>
+          <w:rFonts w:asciiTheme="minorHAnsi" w:hAnsiTheme="minorHAnsi" w:cstheme="minorHAnsi"/>
+          <w:sz w:val="20"/>
+          <w:szCs w:val="20"/>
+          <w:lang w:val="en-US"/>
+        </w:rPr>
+        <w:t>(</w:t>
+      </w:r>
+      <w:proofErr w:type="spellStart"/>
+      <w:r>
+        <w:rPr>
+          <w:rFonts w:asciiTheme="minorHAnsi" w:hAnsiTheme="minorHAnsi" w:cstheme="minorHAnsi"/>
+          <w:sz w:val="20"/>
+          <w:szCs w:val="20"/>
+          <w:lang w:val="en-US"/>
+        </w:rPr>
+        <w:t>hKey</w:t>
+      </w:r>
+      <w:proofErr w:type="spellEnd"/>
+      <w:r>
+        <w:rPr>
+          <w:rFonts w:asciiTheme="minorHAnsi" w:hAnsiTheme="minorHAnsi" w:cstheme="minorHAnsi"/>
+          <w:sz w:val="20"/>
+          <w:szCs w:val="20"/>
+          <w:lang w:val="en-US"/>
+        </w:rPr>
+        <w:t>);</w:t>
       </w:r>
     </w:p>
     <w:p>
@@ -4819,33 +7926,277 @@
           <w:szCs w:val="20"/>
           <w:lang w:val="en-US"/>
         </w:rPr>
-        <w:t xml:space="preserve">            LogEvent(L"Ошибка при создани: " + GetErrorMessage(result_code), EVENTLOG_ERROR_TYPE);</w:t>
-      </w:r>
-    </w:p>
-    <w:p>
-      <w:pPr>
-        <w:widowControl/>
-        <w:autoSpaceDE/>
-        <w:autoSpaceDN/>
-        <w:spacing w:line="276" w:lineRule="auto"/>
-        <w:ind w:firstLine="709"/>
-        <w:contextualSpacing/>
-        <w:textAlignment w:val="baseline"/>
-        <w:rPr>
-          <w:rFonts w:asciiTheme="minorHAnsi" w:hAnsiTheme="minorHAnsi" w:cstheme="minorHAnsi"/>
-          <w:sz w:val="20"/>
-          <w:szCs w:val="20"/>
-          <w:lang w:val="en-US"/>
-        </w:rPr>
-      </w:pPr>
-      <w:r>
-        <w:rPr>
-          <w:rFonts w:asciiTheme="minorHAnsi" w:hAnsiTheme="minorHAnsi" w:cstheme="minorHAnsi"/>
-          <w:sz w:val="20"/>
-          <w:szCs w:val="20"/>
-          <w:lang w:val="en-US"/>
-        </w:rPr>
-        <w:t xml:space="preserve">            MessageBox(hWnd, GetErrorMessage(result_code).c_str(), L"Ошибка", MB_ICONERROR);</w:t>
+        <w:t xml:space="preserve">            </w:t>
+      </w:r>
+      <w:proofErr w:type="spellStart"/>
+      <w:proofErr w:type="gramStart"/>
+      <w:r>
+        <w:rPr>
+          <w:rFonts w:asciiTheme="minorHAnsi" w:hAnsiTheme="minorHAnsi" w:cstheme="minorHAnsi"/>
+          <w:sz w:val="20"/>
+          <w:szCs w:val="20"/>
+          <w:lang w:val="en-US"/>
+        </w:rPr>
+        <w:t>LogEvent</w:t>
+      </w:r>
+      <w:proofErr w:type="spellEnd"/>
+      <w:r>
+        <w:rPr>
+          <w:rFonts w:asciiTheme="minorHAnsi" w:hAnsiTheme="minorHAnsi" w:cstheme="minorHAnsi"/>
+          <w:sz w:val="20"/>
+          <w:szCs w:val="20"/>
+          <w:lang w:val="en-US"/>
+        </w:rPr>
+        <w:t>(</w:t>
+      </w:r>
+      <w:proofErr w:type="spellStart"/>
+      <w:proofErr w:type="gramEnd"/>
+      <w:r>
+        <w:rPr>
+          <w:rFonts w:asciiTheme="minorHAnsi" w:hAnsiTheme="minorHAnsi" w:cstheme="minorHAnsi"/>
+          <w:sz w:val="20"/>
+          <w:szCs w:val="20"/>
+          <w:lang w:val="en-US"/>
+        </w:rPr>
+        <w:t>L"Ошибка</w:t>
+      </w:r>
+      <w:proofErr w:type="spellEnd"/>
+      <w:r>
+        <w:rPr>
+          <w:rFonts w:asciiTheme="minorHAnsi" w:hAnsiTheme="minorHAnsi" w:cstheme="minorHAnsi"/>
+          <w:sz w:val="20"/>
+          <w:szCs w:val="20"/>
+          <w:lang w:val="en-US"/>
+        </w:rPr>
+        <w:t xml:space="preserve"> </w:t>
+      </w:r>
+      <w:proofErr w:type="spellStart"/>
+      <w:r>
+        <w:rPr>
+          <w:rFonts w:asciiTheme="minorHAnsi" w:hAnsiTheme="minorHAnsi" w:cstheme="minorHAnsi"/>
+          <w:sz w:val="20"/>
+          <w:szCs w:val="20"/>
+          <w:lang w:val="en-US"/>
+        </w:rPr>
+        <w:t>при</w:t>
+      </w:r>
+      <w:proofErr w:type="spellEnd"/>
+      <w:r>
+        <w:rPr>
+          <w:rFonts w:asciiTheme="minorHAnsi" w:hAnsiTheme="minorHAnsi" w:cstheme="minorHAnsi"/>
+          <w:sz w:val="20"/>
+          <w:szCs w:val="20"/>
+          <w:lang w:val="en-US"/>
+        </w:rPr>
+        <w:t xml:space="preserve"> </w:t>
+      </w:r>
+      <w:proofErr w:type="spellStart"/>
+      <w:r>
+        <w:rPr>
+          <w:rFonts w:asciiTheme="minorHAnsi" w:hAnsiTheme="minorHAnsi" w:cstheme="minorHAnsi"/>
+          <w:sz w:val="20"/>
+          <w:szCs w:val="20"/>
+          <w:lang w:val="en-US"/>
+        </w:rPr>
+        <w:t>создани</w:t>
+      </w:r>
+      <w:proofErr w:type="spellEnd"/>
+      <w:r>
+        <w:rPr>
+          <w:rFonts w:asciiTheme="minorHAnsi" w:hAnsiTheme="minorHAnsi" w:cstheme="minorHAnsi"/>
+          <w:sz w:val="20"/>
+          <w:szCs w:val="20"/>
+          <w:lang w:val="en-US"/>
+        </w:rPr>
+        <w:t xml:space="preserve">: " + </w:t>
+      </w:r>
+      <w:proofErr w:type="spellStart"/>
+      <w:r>
+        <w:rPr>
+          <w:rFonts w:asciiTheme="minorHAnsi" w:hAnsiTheme="minorHAnsi" w:cstheme="minorHAnsi"/>
+          <w:sz w:val="20"/>
+          <w:szCs w:val="20"/>
+          <w:lang w:val="en-US"/>
+        </w:rPr>
+        <w:t>GetErrorMessage</w:t>
+      </w:r>
+      <w:proofErr w:type="spellEnd"/>
+      <w:r>
+        <w:rPr>
+          <w:rFonts w:asciiTheme="minorHAnsi" w:hAnsiTheme="minorHAnsi" w:cstheme="minorHAnsi"/>
+          <w:sz w:val="20"/>
+          <w:szCs w:val="20"/>
+          <w:lang w:val="en-US"/>
+        </w:rPr>
+        <w:t>(</w:t>
+      </w:r>
+      <w:proofErr w:type="spellStart"/>
+      <w:r>
+        <w:rPr>
+          <w:rFonts w:asciiTheme="minorHAnsi" w:hAnsiTheme="minorHAnsi" w:cstheme="minorHAnsi"/>
+          <w:sz w:val="20"/>
+          <w:szCs w:val="20"/>
+          <w:lang w:val="en-US"/>
+        </w:rPr>
+        <w:t>result_code</w:t>
+      </w:r>
+      <w:proofErr w:type="spellEnd"/>
+      <w:r>
+        <w:rPr>
+          <w:rFonts w:asciiTheme="minorHAnsi" w:hAnsiTheme="minorHAnsi" w:cstheme="minorHAnsi"/>
+          <w:sz w:val="20"/>
+          <w:szCs w:val="20"/>
+          <w:lang w:val="en-US"/>
+        </w:rPr>
+        <w:t>), EVENTLOG_ERROR_TYPE);</w:t>
+      </w:r>
+    </w:p>
+    <w:p>
+      <w:pPr>
+        <w:widowControl/>
+        <w:autoSpaceDE/>
+        <w:autoSpaceDN/>
+        <w:spacing w:line="276" w:lineRule="auto"/>
+        <w:ind w:firstLine="709"/>
+        <w:contextualSpacing/>
+        <w:textAlignment w:val="baseline"/>
+        <w:rPr>
+          <w:rFonts w:asciiTheme="minorHAnsi" w:hAnsiTheme="minorHAnsi" w:cstheme="minorHAnsi"/>
+          <w:sz w:val="20"/>
+          <w:szCs w:val="20"/>
+          <w:lang w:val="en-US"/>
+        </w:rPr>
+      </w:pPr>
+      <w:r>
+        <w:rPr>
+          <w:rFonts w:asciiTheme="minorHAnsi" w:hAnsiTheme="minorHAnsi" w:cstheme="minorHAnsi"/>
+          <w:sz w:val="20"/>
+          <w:szCs w:val="20"/>
+          <w:lang w:val="en-US"/>
+        </w:rPr>
+        <w:t xml:space="preserve">            </w:t>
+      </w:r>
+      <w:proofErr w:type="spellStart"/>
+      <w:proofErr w:type="gramStart"/>
+      <w:r>
+        <w:rPr>
+          <w:rFonts w:asciiTheme="minorHAnsi" w:hAnsiTheme="minorHAnsi" w:cstheme="minorHAnsi"/>
+          <w:sz w:val="20"/>
+          <w:szCs w:val="20"/>
+          <w:lang w:val="en-US"/>
+        </w:rPr>
+        <w:t>MessageBox</w:t>
+      </w:r>
+      <w:proofErr w:type="spellEnd"/>
+      <w:r>
+        <w:rPr>
+          <w:rFonts w:asciiTheme="minorHAnsi" w:hAnsiTheme="minorHAnsi" w:cstheme="minorHAnsi"/>
+          <w:sz w:val="20"/>
+          <w:szCs w:val="20"/>
+          <w:lang w:val="en-US"/>
+        </w:rPr>
+        <w:t>(</w:t>
+      </w:r>
+      <w:proofErr w:type="spellStart"/>
+      <w:proofErr w:type="gramEnd"/>
+      <w:r>
+        <w:rPr>
+          <w:rFonts w:asciiTheme="minorHAnsi" w:hAnsiTheme="minorHAnsi" w:cstheme="minorHAnsi"/>
+          <w:sz w:val="20"/>
+          <w:szCs w:val="20"/>
+          <w:lang w:val="en-US"/>
+        </w:rPr>
+        <w:t>hWnd</w:t>
+      </w:r>
+      <w:proofErr w:type="spellEnd"/>
+      <w:r>
+        <w:rPr>
+          <w:rFonts w:asciiTheme="minorHAnsi" w:hAnsiTheme="minorHAnsi" w:cstheme="minorHAnsi"/>
+          <w:sz w:val="20"/>
+          <w:szCs w:val="20"/>
+          <w:lang w:val="en-US"/>
+        </w:rPr>
+        <w:t xml:space="preserve">, </w:t>
+      </w:r>
+      <w:proofErr w:type="spellStart"/>
+      <w:r>
+        <w:rPr>
+          <w:rFonts w:asciiTheme="minorHAnsi" w:hAnsiTheme="minorHAnsi" w:cstheme="minorHAnsi"/>
+          <w:sz w:val="20"/>
+          <w:szCs w:val="20"/>
+          <w:lang w:val="en-US"/>
+        </w:rPr>
+        <w:t>GetErrorMessage</w:t>
+      </w:r>
+      <w:proofErr w:type="spellEnd"/>
+      <w:r>
+        <w:rPr>
+          <w:rFonts w:asciiTheme="minorHAnsi" w:hAnsiTheme="minorHAnsi" w:cstheme="minorHAnsi"/>
+          <w:sz w:val="20"/>
+          <w:szCs w:val="20"/>
+          <w:lang w:val="en-US"/>
+        </w:rPr>
+        <w:t>(</w:t>
+      </w:r>
+      <w:proofErr w:type="spellStart"/>
+      <w:r>
+        <w:rPr>
+          <w:rFonts w:asciiTheme="minorHAnsi" w:hAnsiTheme="minorHAnsi" w:cstheme="minorHAnsi"/>
+          <w:sz w:val="20"/>
+          <w:szCs w:val="20"/>
+          <w:lang w:val="en-US"/>
+        </w:rPr>
+        <w:t>result_code</w:t>
+      </w:r>
+      <w:proofErr w:type="spellEnd"/>
+      <w:r>
+        <w:rPr>
+          <w:rFonts w:asciiTheme="minorHAnsi" w:hAnsiTheme="minorHAnsi" w:cstheme="minorHAnsi"/>
+          <w:sz w:val="20"/>
+          <w:szCs w:val="20"/>
+          <w:lang w:val="en-US"/>
+        </w:rPr>
+        <w:t>).</w:t>
+      </w:r>
+      <w:proofErr w:type="spellStart"/>
+      <w:r>
+        <w:rPr>
+          <w:rFonts w:asciiTheme="minorHAnsi" w:hAnsiTheme="minorHAnsi" w:cstheme="minorHAnsi"/>
+          <w:sz w:val="20"/>
+          <w:szCs w:val="20"/>
+          <w:lang w:val="en-US"/>
+        </w:rPr>
+        <w:t>c_str</w:t>
+      </w:r>
+      <w:proofErr w:type="spellEnd"/>
+      <w:r>
+        <w:rPr>
+          <w:rFonts w:asciiTheme="minorHAnsi" w:hAnsiTheme="minorHAnsi" w:cstheme="minorHAnsi"/>
+          <w:sz w:val="20"/>
+          <w:szCs w:val="20"/>
+          <w:lang w:val="en-US"/>
+        </w:rPr>
+        <w:t xml:space="preserve">(), </w:t>
+      </w:r>
+      <w:proofErr w:type="spellStart"/>
+      <w:r>
+        <w:rPr>
+          <w:rFonts w:asciiTheme="minorHAnsi" w:hAnsiTheme="minorHAnsi" w:cstheme="minorHAnsi"/>
+          <w:sz w:val="20"/>
+          <w:szCs w:val="20"/>
+          <w:lang w:val="en-US"/>
+        </w:rPr>
+        <w:t>L"Ошибка</w:t>
+      </w:r>
+      <w:proofErr w:type="spellEnd"/>
+      <w:r>
+        <w:rPr>
+          <w:rFonts w:asciiTheme="minorHAnsi" w:hAnsiTheme="minorHAnsi" w:cstheme="minorHAnsi"/>
+          <w:sz w:val="20"/>
+          <w:szCs w:val="20"/>
+          <w:lang w:val="en-US"/>
+        </w:rPr>
+        <w:t>", MB_ICONERROR);</w:t>
       </w:r>
     </w:p>
     <w:p>
@@ -4966,59 +8317,250 @@
           <w:szCs w:val="20"/>
           <w:lang w:val="en-US"/>
         </w:rPr>
-        <w:t>LRESULT CALLBACK WndProc(HWND hWnd, UINT message, WPARAM wParam, LPARAM lParam) {</w:t>
-      </w:r>
-    </w:p>
-    <w:p>
-      <w:pPr>
-        <w:widowControl/>
-        <w:autoSpaceDE/>
-        <w:autoSpaceDN/>
-        <w:spacing w:line="276" w:lineRule="auto"/>
-        <w:ind w:firstLine="709"/>
-        <w:contextualSpacing/>
-        <w:textAlignment w:val="baseline"/>
-        <w:rPr>
-          <w:rFonts w:asciiTheme="minorHAnsi" w:hAnsiTheme="minorHAnsi" w:cstheme="minorHAnsi"/>
-          <w:sz w:val="20"/>
-          <w:szCs w:val="20"/>
-          <w:lang w:val="en-US"/>
-        </w:rPr>
-      </w:pPr>
-      <w:r>
-        <w:rPr>
-          <w:rFonts w:asciiTheme="minorHAnsi" w:hAnsiTheme="minorHAnsi" w:cstheme="minorHAnsi"/>
-          <w:sz w:val="20"/>
-          <w:szCs w:val="20"/>
-          <w:lang w:val="en-US"/>
-        </w:rPr>
-        <w:t xml:space="preserve">    LPCWSTR registryPath = L"SYSTEM\\CurrentControlSet\\Services\\Tcpip\\Parameters";</w:t>
-      </w:r>
-    </w:p>
-    <w:p>
-      <w:pPr>
-        <w:widowControl/>
-        <w:autoSpaceDE/>
-        <w:autoSpaceDN/>
-        <w:spacing w:line="276" w:lineRule="auto"/>
-        <w:ind w:firstLine="709"/>
-        <w:contextualSpacing/>
-        <w:textAlignment w:val="baseline"/>
-        <w:rPr>
-          <w:rFonts w:asciiTheme="minorHAnsi" w:hAnsiTheme="minorHAnsi" w:cstheme="minorHAnsi"/>
-          <w:sz w:val="20"/>
-          <w:szCs w:val="20"/>
-          <w:lang w:val="en-US"/>
-        </w:rPr>
-      </w:pPr>
-      <w:r>
-        <w:rPr>
-          <w:rFonts w:asciiTheme="minorHAnsi" w:hAnsiTheme="minorHAnsi" w:cstheme="minorHAnsi"/>
-          <w:sz w:val="20"/>
-          <w:szCs w:val="20"/>
-          <w:lang w:val="en-US"/>
-        </w:rPr>
-        <w:t xml:space="preserve">    LPCWSTR valueName = L"DefaultTTL";</w:t>
+        <w:t xml:space="preserve">LRESULT CALLBACK </w:t>
+      </w:r>
+      <w:proofErr w:type="spellStart"/>
+      <w:proofErr w:type="gramStart"/>
+      <w:r>
+        <w:rPr>
+          <w:rFonts w:asciiTheme="minorHAnsi" w:hAnsiTheme="minorHAnsi" w:cstheme="minorHAnsi"/>
+          <w:sz w:val="20"/>
+          <w:szCs w:val="20"/>
+          <w:lang w:val="en-US"/>
+        </w:rPr>
+        <w:t>WndProc</w:t>
+      </w:r>
+      <w:proofErr w:type="spellEnd"/>
+      <w:r>
+        <w:rPr>
+          <w:rFonts w:asciiTheme="minorHAnsi" w:hAnsiTheme="minorHAnsi" w:cstheme="minorHAnsi"/>
+          <w:sz w:val="20"/>
+          <w:szCs w:val="20"/>
+          <w:lang w:val="en-US"/>
+        </w:rPr>
+        <w:t>(</w:t>
+      </w:r>
+      <w:proofErr w:type="gramEnd"/>
+      <w:r>
+        <w:rPr>
+          <w:rFonts w:asciiTheme="minorHAnsi" w:hAnsiTheme="minorHAnsi" w:cstheme="minorHAnsi"/>
+          <w:sz w:val="20"/>
+          <w:szCs w:val="20"/>
+          <w:lang w:val="en-US"/>
+        </w:rPr>
+        <w:t xml:space="preserve">HWND </w:t>
+      </w:r>
+      <w:proofErr w:type="spellStart"/>
+      <w:r>
+        <w:rPr>
+          <w:rFonts w:asciiTheme="minorHAnsi" w:hAnsiTheme="minorHAnsi" w:cstheme="minorHAnsi"/>
+          <w:sz w:val="20"/>
+          <w:szCs w:val="20"/>
+          <w:lang w:val="en-US"/>
+        </w:rPr>
+        <w:t>hWnd</w:t>
+      </w:r>
+      <w:proofErr w:type="spellEnd"/>
+      <w:r>
+        <w:rPr>
+          <w:rFonts w:asciiTheme="minorHAnsi" w:hAnsiTheme="minorHAnsi" w:cstheme="minorHAnsi"/>
+          <w:sz w:val="20"/>
+          <w:szCs w:val="20"/>
+          <w:lang w:val="en-US"/>
+        </w:rPr>
+        <w:t xml:space="preserve">, UINT message, WPARAM </w:t>
+      </w:r>
+      <w:proofErr w:type="spellStart"/>
+      <w:r>
+        <w:rPr>
+          <w:rFonts w:asciiTheme="minorHAnsi" w:hAnsiTheme="minorHAnsi" w:cstheme="minorHAnsi"/>
+          <w:sz w:val="20"/>
+          <w:szCs w:val="20"/>
+          <w:lang w:val="en-US"/>
+        </w:rPr>
+        <w:t>wParam</w:t>
+      </w:r>
+      <w:proofErr w:type="spellEnd"/>
+      <w:r>
+        <w:rPr>
+          <w:rFonts w:asciiTheme="minorHAnsi" w:hAnsiTheme="minorHAnsi" w:cstheme="minorHAnsi"/>
+          <w:sz w:val="20"/>
+          <w:szCs w:val="20"/>
+          <w:lang w:val="en-US"/>
+        </w:rPr>
+        <w:t xml:space="preserve">, LPARAM </w:t>
+      </w:r>
+      <w:proofErr w:type="spellStart"/>
+      <w:r>
+        <w:rPr>
+          <w:rFonts w:asciiTheme="minorHAnsi" w:hAnsiTheme="minorHAnsi" w:cstheme="minorHAnsi"/>
+          <w:sz w:val="20"/>
+          <w:szCs w:val="20"/>
+          <w:lang w:val="en-US"/>
+        </w:rPr>
+        <w:t>lParam</w:t>
+      </w:r>
+      <w:proofErr w:type="spellEnd"/>
+      <w:r>
+        <w:rPr>
+          <w:rFonts w:asciiTheme="minorHAnsi" w:hAnsiTheme="minorHAnsi" w:cstheme="minorHAnsi"/>
+          <w:sz w:val="20"/>
+          <w:szCs w:val="20"/>
+          <w:lang w:val="en-US"/>
+        </w:rPr>
+        <w:t>) {</w:t>
+      </w:r>
+    </w:p>
+    <w:p>
+      <w:pPr>
+        <w:widowControl/>
+        <w:autoSpaceDE/>
+        <w:autoSpaceDN/>
+        <w:spacing w:line="276" w:lineRule="auto"/>
+        <w:ind w:firstLine="709"/>
+        <w:contextualSpacing/>
+        <w:textAlignment w:val="baseline"/>
+        <w:rPr>
+          <w:rFonts w:asciiTheme="minorHAnsi" w:hAnsiTheme="minorHAnsi" w:cstheme="minorHAnsi"/>
+          <w:sz w:val="20"/>
+          <w:szCs w:val="20"/>
+          <w:lang w:val="en-US"/>
+        </w:rPr>
+      </w:pPr>
+      <w:r>
+        <w:rPr>
+          <w:rFonts w:asciiTheme="minorHAnsi" w:hAnsiTheme="minorHAnsi" w:cstheme="minorHAnsi"/>
+          <w:sz w:val="20"/>
+          <w:szCs w:val="20"/>
+          <w:lang w:val="en-US"/>
+        </w:rPr>
+        <w:t xml:space="preserve">    LPCWSTR </w:t>
+      </w:r>
+      <w:proofErr w:type="spellStart"/>
+      <w:r>
+        <w:rPr>
+          <w:rFonts w:asciiTheme="minorHAnsi" w:hAnsiTheme="minorHAnsi" w:cstheme="minorHAnsi"/>
+          <w:sz w:val="20"/>
+          <w:szCs w:val="20"/>
+          <w:lang w:val="en-US"/>
+        </w:rPr>
+        <w:t>registryPath</w:t>
+      </w:r>
+      <w:proofErr w:type="spellEnd"/>
+      <w:r>
+        <w:rPr>
+          <w:rFonts w:asciiTheme="minorHAnsi" w:hAnsiTheme="minorHAnsi" w:cstheme="minorHAnsi"/>
+          <w:sz w:val="20"/>
+          <w:szCs w:val="20"/>
+          <w:lang w:val="en-US"/>
+        </w:rPr>
+        <w:t xml:space="preserve"> = L"SYSTEM\\</w:t>
+      </w:r>
+      <w:proofErr w:type="spellStart"/>
+      <w:r>
+        <w:rPr>
+          <w:rFonts w:asciiTheme="minorHAnsi" w:hAnsiTheme="minorHAnsi" w:cstheme="minorHAnsi"/>
+          <w:sz w:val="20"/>
+          <w:szCs w:val="20"/>
+          <w:lang w:val="en-US"/>
+        </w:rPr>
+        <w:t>CurrentControlSet</w:t>
+      </w:r>
+      <w:proofErr w:type="spellEnd"/>
+      <w:r>
+        <w:rPr>
+          <w:rFonts w:asciiTheme="minorHAnsi" w:hAnsiTheme="minorHAnsi" w:cstheme="minorHAnsi"/>
+          <w:sz w:val="20"/>
+          <w:szCs w:val="20"/>
+          <w:lang w:val="en-US"/>
+        </w:rPr>
+        <w:t>\\Services\\</w:t>
+      </w:r>
+      <w:proofErr w:type="spellStart"/>
+      <w:r>
+        <w:rPr>
+          <w:rFonts w:asciiTheme="minorHAnsi" w:hAnsiTheme="minorHAnsi" w:cstheme="minorHAnsi"/>
+          <w:sz w:val="20"/>
+          <w:szCs w:val="20"/>
+          <w:lang w:val="en-US"/>
+        </w:rPr>
+        <w:t>Tcpip</w:t>
+      </w:r>
+      <w:proofErr w:type="spellEnd"/>
+      <w:r>
+        <w:rPr>
+          <w:rFonts w:asciiTheme="minorHAnsi" w:hAnsiTheme="minorHAnsi" w:cstheme="minorHAnsi"/>
+          <w:sz w:val="20"/>
+          <w:szCs w:val="20"/>
+          <w:lang w:val="en-US"/>
+        </w:rPr>
+        <w:t>\\Parameters";</w:t>
+      </w:r>
+    </w:p>
+    <w:p>
+      <w:pPr>
+        <w:widowControl/>
+        <w:autoSpaceDE/>
+        <w:autoSpaceDN/>
+        <w:spacing w:line="276" w:lineRule="auto"/>
+        <w:ind w:firstLine="709"/>
+        <w:contextualSpacing/>
+        <w:textAlignment w:val="baseline"/>
+        <w:rPr>
+          <w:rFonts w:asciiTheme="minorHAnsi" w:hAnsiTheme="minorHAnsi" w:cstheme="minorHAnsi"/>
+          <w:sz w:val="20"/>
+          <w:szCs w:val="20"/>
+          <w:lang w:val="en-US"/>
+        </w:rPr>
+      </w:pPr>
+      <w:r>
+        <w:rPr>
+          <w:rFonts w:asciiTheme="minorHAnsi" w:hAnsiTheme="minorHAnsi" w:cstheme="minorHAnsi"/>
+          <w:sz w:val="20"/>
+          <w:szCs w:val="20"/>
+          <w:lang w:val="en-US"/>
+        </w:rPr>
+        <w:t xml:space="preserve">    LPCWSTR </w:t>
+      </w:r>
+      <w:proofErr w:type="spellStart"/>
+      <w:r>
+        <w:rPr>
+          <w:rFonts w:asciiTheme="minorHAnsi" w:hAnsiTheme="minorHAnsi" w:cstheme="minorHAnsi"/>
+          <w:sz w:val="20"/>
+          <w:szCs w:val="20"/>
+          <w:lang w:val="en-US"/>
+        </w:rPr>
+        <w:t>valueName</w:t>
+      </w:r>
+      <w:proofErr w:type="spellEnd"/>
+      <w:r>
+        <w:rPr>
+          <w:rFonts w:asciiTheme="minorHAnsi" w:hAnsiTheme="minorHAnsi" w:cstheme="minorHAnsi"/>
+          <w:sz w:val="20"/>
+          <w:szCs w:val="20"/>
+          <w:lang w:val="en-US"/>
+        </w:rPr>
+        <w:t xml:space="preserve"> = </w:t>
+      </w:r>
+      <w:proofErr w:type="spellStart"/>
+      <w:r>
+        <w:rPr>
+          <w:rFonts w:asciiTheme="minorHAnsi" w:hAnsiTheme="minorHAnsi" w:cstheme="minorHAnsi"/>
+          <w:sz w:val="20"/>
+          <w:szCs w:val="20"/>
+          <w:lang w:val="en-US"/>
+        </w:rPr>
+        <w:t>L"DefaultTTL</w:t>
+      </w:r>
+      <w:proofErr w:type="spellEnd"/>
+      <w:r>
+        <w:rPr>
+          <w:rFonts w:asciiTheme="minorHAnsi" w:hAnsiTheme="minorHAnsi" w:cstheme="minorHAnsi"/>
+          <w:sz w:val="20"/>
+          <w:szCs w:val="20"/>
+          <w:lang w:val="en-US"/>
+        </w:rPr>
+        <w:t>";</w:t>
       </w:r>
     </w:p>
     <w:p>
@@ -5122,7 +8664,78 @@
           <w:szCs w:val="20"/>
           <w:lang w:val="en-US"/>
         </w:rPr>
-        <w:t xml:space="preserve">            if (GetRegistryValue(HKEY_LOCAL_MACHINE, registryPath, valueName, value)) {</w:t>
+        <w:t xml:space="preserve">            if (</w:t>
+      </w:r>
+      <w:proofErr w:type="spellStart"/>
+      <w:proofErr w:type="gramStart"/>
+      <w:r>
+        <w:rPr>
+          <w:rFonts w:asciiTheme="minorHAnsi" w:hAnsiTheme="minorHAnsi" w:cstheme="minorHAnsi"/>
+          <w:sz w:val="20"/>
+          <w:szCs w:val="20"/>
+          <w:lang w:val="en-US"/>
+        </w:rPr>
+        <w:t>GetRegistryValue</w:t>
+      </w:r>
+      <w:proofErr w:type="spellEnd"/>
+      <w:r>
+        <w:rPr>
+          <w:rFonts w:asciiTheme="minorHAnsi" w:hAnsiTheme="minorHAnsi" w:cstheme="minorHAnsi"/>
+          <w:sz w:val="20"/>
+          <w:szCs w:val="20"/>
+          <w:lang w:val="en-US"/>
+        </w:rPr>
+        <w:t>(</w:t>
+      </w:r>
+      <w:proofErr w:type="gramEnd"/>
+      <w:r>
+        <w:rPr>
+          <w:rFonts w:asciiTheme="minorHAnsi" w:hAnsiTheme="minorHAnsi" w:cstheme="minorHAnsi"/>
+          <w:sz w:val="20"/>
+          <w:szCs w:val="20"/>
+          <w:lang w:val="en-US"/>
+        </w:rPr>
+        <w:t xml:space="preserve">HKEY_LOCAL_MACHINE, </w:t>
+      </w:r>
+      <w:proofErr w:type="spellStart"/>
+      <w:r>
+        <w:rPr>
+          <w:rFonts w:asciiTheme="minorHAnsi" w:hAnsiTheme="minorHAnsi" w:cstheme="minorHAnsi"/>
+          <w:sz w:val="20"/>
+          <w:szCs w:val="20"/>
+          <w:lang w:val="en-US"/>
+        </w:rPr>
+        <w:t>registryPath</w:t>
+      </w:r>
+      <w:proofErr w:type="spellEnd"/>
+      <w:r>
+        <w:rPr>
+          <w:rFonts w:asciiTheme="minorHAnsi" w:hAnsiTheme="minorHAnsi" w:cstheme="minorHAnsi"/>
+          <w:sz w:val="20"/>
+          <w:szCs w:val="20"/>
+          <w:lang w:val="en-US"/>
+        </w:rPr>
+        <w:t xml:space="preserve">, </w:t>
+      </w:r>
+      <w:proofErr w:type="spellStart"/>
+      <w:r>
+        <w:rPr>
+          <w:rFonts w:asciiTheme="minorHAnsi" w:hAnsiTheme="minorHAnsi" w:cstheme="minorHAnsi"/>
+          <w:sz w:val="20"/>
+          <w:szCs w:val="20"/>
+          <w:lang w:val="en-US"/>
+        </w:rPr>
+        <w:t>valueName</w:t>
+      </w:r>
+      <w:proofErr w:type="spellEnd"/>
+      <w:r>
+        <w:rPr>
+          <w:rFonts w:asciiTheme="minorHAnsi" w:hAnsiTheme="minorHAnsi" w:cstheme="minorHAnsi"/>
+          <w:sz w:val="20"/>
+          <w:szCs w:val="20"/>
+          <w:lang w:val="en-US"/>
+        </w:rPr>
+        <w:t>, value)) {</w:t>
       </w:r>
     </w:p>
     <w:p>
@@ -5174,41 +8787,139 @@
           <w:szCs w:val="20"/>
           <w:lang w:val="en-US"/>
         </w:rPr>
-        <w:t xml:space="preserve">                    LogEvent(L"Настройка уже существует", EVENTLOG_INFORMATION_TYPE);</w:t>
-      </w:r>
-    </w:p>
-    <w:p>
-      <w:pPr>
-        <w:widowControl/>
-        <w:autoSpaceDE/>
-        <w:autoSpaceDN/>
-        <w:spacing w:line="276" w:lineRule="auto"/>
-        <w:ind w:firstLine="709"/>
-        <w:contextualSpacing/>
-        <w:textAlignment w:val="baseline"/>
-        <w:rPr>
-          <w:rFonts w:asciiTheme="minorHAnsi" w:hAnsiTheme="minorHAnsi" w:cstheme="minorHAnsi"/>
-          <w:sz w:val="20"/>
-          <w:szCs w:val="20"/>
-        </w:rPr>
-      </w:pPr>
-      <w:r>
-        <w:rPr>
-          <w:rFonts w:asciiTheme="minorHAnsi" w:hAnsiTheme="minorHAnsi" w:cstheme="minorHAnsi"/>
-          <w:sz w:val="20"/>
-          <w:szCs w:val="20"/>
-          <w:lang w:val="en-US"/>
-        </w:rPr>
-        <w:t xml:space="preserve">                    MessageBox</w:t>
-      </w:r>
-      <w:r>
-        <w:rPr>
-          <w:rFonts w:asciiTheme="minorHAnsi" w:hAnsiTheme="minorHAnsi" w:cstheme="minorHAnsi"/>
-          <w:sz w:val="20"/>
-          <w:szCs w:val="20"/>
+        <w:t xml:space="preserve">                    </w:t>
+      </w:r>
+      <w:proofErr w:type="spellStart"/>
+      <w:proofErr w:type="gramStart"/>
+      <w:r>
+        <w:rPr>
+          <w:rFonts w:asciiTheme="minorHAnsi" w:hAnsiTheme="minorHAnsi" w:cstheme="minorHAnsi"/>
+          <w:sz w:val="20"/>
+          <w:szCs w:val="20"/>
+          <w:lang w:val="en-US"/>
+        </w:rPr>
+        <w:t>LogEvent</w:t>
+      </w:r>
+      <w:proofErr w:type="spellEnd"/>
+      <w:r>
+        <w:rPr>
+          <w:rFonts w:asciiTheme="minorHAnsi" w:hAnsiTheme="minorHAnsi" w:cstheme="minorHAnsi"/>
+          <w:sz w:val="20"/>
+          <w:szCs w:val="20"/>
+          <w:lang w:val="en-US"/>
         </w:rPr>
         <w:t>(</w:t>
       </w:r>
+      <w:proofErr w:type="spellStart"/>
+      <w:proofErr w:type="gramEnd"/>
+      <w:r>
+        <w:rPr>
+          <w:rFonts w:asciiTheme="minorHAnsi" w:hAnsiTheme="minorHAnsi" w:cstheme="minorHAnsi"/>
+          <w:sz w:val="20"/>
+          <w:szCs w:val="20"/>
+          <w:lang w:val="en-US"/>
+        </w:rPr>
+        <w:t>L"Настройка</w:t>
+      </w:r>
+      <w:proofErr w:type="spellEnd"/>
+      <w:r>
+        <w:rPr>
+          <w:rFonts w:asciiTheme="minorHAnsi" w:hAnsiTheme="minorHAnsi" w:cstheme="minorHAnsi"/>
+          <w:sz w:val="20"/>
+          <w:szCs w:val="20"/>
+          <w:lang w:val="en-US"/>
+        </w:rPr>
+        <w:t xml:space="preserve"> </w:t>
+      </w:r>
+      <w:proofErr w:type="spellStart"/>
+      <w:r>
+        <w:rPr>
+          <w:rFonts w:asciiTheme="minorHAnsi" w:hAnsiTheme="minorHAnsi" w:cstheme="minorHAnsi"/>
+          <w:sz w:val="20"/>
+          <w:szCs w:val="20"/>
+          <w:lang w:val="en-US"/>
+        </w:rPr>
+        <w:t>уже</w:t>
+      </w:r>
+      <w:proofErr w:type="spellEnd"/>
+      <w:r>
+        <w:rPr>
+          <w:rFonts w:asciiTheme="minorHAnsi" w:hAnsiTheme="minorHAnsi" w:cstheme="minorHAnsi"/>
+          <w:sz w:val="20"/>
+          <w:szCs w:val="20"/>
+          <w:lang w:val="en-US"/>
+        </w:rPr>
+        <w:t xml:space="preserve"> </w:t>
+      </w:r>
+      <w:proofErr w:type="spellStart"/>
+      <w:r>
+        <w:rPr>
+          <w:rFonts w:asciiTheme="minorHAnsi" w:hAnsiTheme="minorHAnsi" w:cstheme="minorHAnsi"/>
+          <w:sz w:val="20"/>
+          <w:szCs w:val="20"/>
+          <w:lang w:val="en-US"/>
+        </w:rPr>
+        <w:t>существует</w:t>
+      </w:r>
+      <w:proofErr w:type="spellEnd"/>
+      <w:r>
+        <w:rPr>
+          <w:rFonts w:asciiTheme="minorHAnsi" w:hAnsiTheme="minorHAnsi" w:cstheme="minorHAnsi"/>
+          <w:sz w:val="20"/>
+          <w:szCs w:val="20"/>
+          <w:lang w:val="en-US"/>
+        </w:rPr>
+        <w:t>", EVENTLOG_INFORMATION_TYPE);</w:t>
+      </w:r>
+    </w:p>
+    <w:p>
+      <w:pPr>
+        <w:widowControl/>
+        <w:autoSpaceDE/>
+        <w:autoSpaceDN/>
+        <w:spacing w:line="276" w:lineRule="auto"/>
+        <w:ind w:firstLine="709"/>
+        <w:contextualSpacing/>
+        <w:textAlignment w:val="baseline"/>
+        <w:rPr>
+          <w:rFonts w:asciiTheme="minorHAnsi" w:hAnsiTheme="minorHAnsi" w:cstheme="minorHAnsi"/>
+          <w:sz w:val="20"/>
+          <w:szCs w:val="20"/>
+          <w:lang w:val="en-US"/>
+        </w:rPr>
+      </w:pPr>
+      <w:r>
+        <w:rPr>
+          <w:rFonts w:asciiTheme="minorHAnsi" w:hAnsiTheme="minorHAnsi" w:cstheme="minorHAnsi"/>
+          <w:sz w:val="20"/>
+          <w:szCs w:val="20"/>
+          <w:lang w:val="en-US"/>
+        </w:rPr>
+        <w:t xml:space="preserve">                    </w:t>
+      </w:r>
+      <w:proofErr w:type="spellStart"/>
+      <w:proofErr w:type="gramStart"/>
+      <w:r>
+        <w:rPr>
+          <w:rFonts w:asciiTheme="minorHAnsi" w:hAnsiTheme="minorHAnsi" w:cstheme="minorHAnsi"/>
+          <w:sz w:val="20"/>
+          <w:szCs w:val="20"/>
+          <w:lang w:val="en-US"/>
+        </w:rPr>
+        <w:t>MessageBox</w:t>
+      </w:r>
+      <w:proofErr w:type="spellEnd"/>
+      <w:r>
+        <w:rPr>
+          <w:rFonts w:asciiTheme="minorHAnsi" w:hAnsiTheme="minorHAnsi" w:cstheme="minorHAnsi"/>
+          <w:sz w:val="20"/>
+          <w:szCs w:val="20"/>
+          <w:lang w:val="en-US"/>
+        </w:rPr>
+        <w:t>(</w:t>
+      </w:r>
+      <w:proofErr w:type="spellStart"/>
+      <w:proofErr w:type="gramEnd"/>
       <w:r>
         <w:rPr>
           <w:rFonts w:asciiTheme="minorHAnsi" w:hAnsiTheme="minorHAnsi" w:cstheme="minorHAnsi"/>
@@ -5218,11 +8929,13 @@
         </w:rPr>
         <w:t>hWnd</w:t>
       </w:r>
-      <w:r>
-        <w:rPr>
-          <w:rFonts w:asciiTheme="minorHAnsi" w:hAnsiTheme="minorHAnsi" w:cstheme="minorHAnsi"/>
-          <w:sz w:val="20"/>
-          <w:szCs w:val="20"/>
+      <w:proofErr w:type="spellEnd"/>
+      <w:r>
+        <w:rPr>
+          <w:rFonts w:asciiTheme="minorHAnsi" w:hAnsiTheme="minorHAnsi" w:cstheme="minorHAnsi"/>
+          <w:sz w:val="20"/>
+          <w:szCs w:val="20"/>
+          <w:lang w:val="en-US"/>
         </w:rPr>
         <w:t xml:space="preserve">, </w:t>
       </w:r>
@@ -5240,9 +8953,45 @@
           <w:rFonts w:asciiTheme="minorHAnsi" w:hAnsiTheme="minorHAnsi" w:cstheme="minorHAnsi"/>
           <w:sz w:val="20"/>
           <w:szCs w:val="20"/>
-        </w:rPr>
-        <w:t xml:space="preserve">"Значение 65 для </w:t>
-      </w:r>
+          <w:lang w:val="en-US"/>
+        </w:rPr>
+        <w:t>"</w:t>
+      </w:r>
+      <w:r>
+        <w:rPr>
+          <w:rFonts w:asciiTheme="minorHAnsi" w:hAnsiTheme="minorHAnsi" w:cstheme="minorHAnsi"/>
+          <w:sz w:val="20"/>
+          <w:szCs w:val="20"/>
+        </w:rPr>
+        <w:t>Значение</w:t>
+      </w:r>
+      <w:r>
+        <w:rPr>
+          <w:rFonts w:asciiTheme="minorHAnsi" w:hAnsiTheme="minorHAnsi" w:cstheme="minorHAnsi"/>
+          <w:sz w:val="20"/>
+          <w:szCs w:val="20"/>
+          <w:lang w:val="en-US"/>
+        </w:rPr>
+        <w:t xml:space="preserve"> 65 </w:t>
+      </w:r>
+      <w:r>
+        <w:rPr>
+          <w:rFonts w:asciiTheme="minorHAnsi" w:hAnsiTheme="minorHAnsi" w:cstheme="minorHAnsi"/>
+          <w:sz w:val="20"/>
+          <w:szCs w:val="20"/>
+        </w:rPr>
+        <w:t>для</w:t>
+      </w:r>
+      <w:r>
+        <w:rPr>
+          <w:rFonts w:asciiTheme="minorHAnsi" w:hAnsiTheme="minorHAnsi" w:cstheme="minorHAnsi"/>
+          <w:sz w:val="20"/>
+          <w:szCs w:val="20"/>
+          <w:lang w:val="en-US"/>
+        </w:rPr>
+        <w:t xml:space="preserve"> </w:t>
+      </w:r>
+      <w:proofErr w:type="spellStart"/>
       <w:r>
         <w:rPr>
           <w:rFonts w:asciiTheme="minorHAnsi" w:hAnsiTheme="minorHAnsi" w:cstheme="minorHAnsi"/>
@@ -5252,13 +9001,83 @@
         </w:rPr>
         <w:t>DefaultTTL</w:t>
       </w:r>
-      <w:r>
-        <w:rPr>
-          <w:rFonts w:asciiTheme="minorHAnsi" w:hAnsiTheme="minorHAnsi" w:cstheme="minorHAnsi"/>
-          <w:sz w:val="20"/>
-          <w:szCs w:val="20"/>
-        </w:rPr>
-        <w:t xml:space="preserve"> уже существует в реестре.", </w:t>
+      <w:proofErr w:type="spellEnd"/>
+      <w:r>
+        <w:rPr>
+          <w:rFonts w:asciiTheme="minorHAnsi" w:hAnsiTheme="minorHAnsi" w:cstheme="minorHAnsi"/>
+          <w:sz w:val="20"/>
+          <w:szCs w:val="20"/>
+          <w:lang w:val="en-US"/>
+        </w:rPr>
+        <w:t xml:space="preserve"> </w:t>
+      </w:r>
+      <w:r>
+        <w:rPr>
+          <w:rFonts w:asciiTheme="minorHAnsi" w:hAnsiTheme="minorHAnsi" w:cstheme="minorHAnsi"/>
+          <w:sz w:val="20"/>
+          <w:szCs w:val="20"/>
+        </w:rPr>
+        <w:t>уже</w:t>
+      </w:r>
+      <w:r>
+        <w:rPr>
+          <w:rFonts w:asciiTheme="minorHAnsi" w:hAnsiTheme="minorHAnsi" w:cstheme="minorHAnsi"/>
+          <w:sz w:val="20"/>
+          <w:szCs w:val="20"/>
+          <w:lang w:val="en-US"/>
+        </w:rPr>
+        <w:t xml:space="preserve"> </w:t>
+      </w:r>
+      <w:r>
+        <w:rPr>
+          <w:rFonts w:asciiTheme="minorHAnsi" w:hAnsiTheme="minorHAnsi" w:cstheme="minorHAnsi"/>
+          <w:sz w:val="20"/>
+          <w:szCs w:val="20"/>
+        </w:rPr>
+        <w:t>существует</w:t>
+      </w:r>
+      <w:r>
+        <w:rPr>
+          <w:rFonts w:asciiTheme="minorHAnsi" w:hAnsiTheme="minorHAnsi" w:cstheme="minorHAnsi"/>
+          <w:sz w:val="20"/>
+          <w:szCs w:val="20"/>
+          <w:lang w:val="en-US"/>
+        </w:rPr>
+        <w:t xml:space="preserve"> </w:t>
+      </w:r>
+      <w:r>
+        <w:rPr>
+          <w:rFonts w:asciiTheme="minorHAnsi" w:hAnsiTheme="minorHAnsi" w:cstheme="minorHAnsi"/>
+          <w:sz w:val="20"/>
+          <w:szCs w:val="20"/>
+        </w:rPr>
+        <w:t>в</w:t>
+      </w:r>
+      <w:r>
+        <w:rPr>
+          <w:rFonts w:asciiTheme="minorHAnsi" w:hAnsiTheme="minorHAnsi" w:cstheme="minorHAnsi"/>
+          <w:sz w:val="20"/>
+          <w:szCs w:val="20"/>
+          <w:lang w:val="en-US"/>
+        </w:rPr>
+        <w:t xml:space="preserve"> </w:t>
+      </w:r>
+      <w:r>
+        <w:rPr>
+          <w:rFonts w:asciiTheme="minorHAnsi" w:hAnsiTheme="minorHAnsi" w:cstheme="minorHAnsi"/>
+          <w:sz w:val="20"/>
+          <w:szCs w:val="20"/>
+        </w:rPr>
+        <w:t>реестре</w:t>
+      </w:r>
+      <w:r>
+        <w:rPr>
+          <w:rFonts w:asciiTheme="minorHAnsi" w:hAnsiTheme="minorHAnsi" w:cstheme="minorHAnsi"/>
+          <w:sz w:val="20"/>
+          <w:szCs w:val="20"/>
+          <w:lang w:val="en-US"/>
+        </w:rPr>
+        <w:t xml:space="preserve">.", </w:t>
       </w:r>
       <w:r>
         <w:rPr>
@@ -5274,8 +9093,60 @@
           <w:rFonts w:asciiTheme="minorHAnsi" w:hAnsiTheme="minorHAnsi" w:cstheme="minorHAnsi"/>
           <w:sz w:val="20"/>
           <w:szCs w:val="20"/>
-        </w:rPr>
-        <w:t xml:space="preserve">"Результат проверки реестра", </w:t>
+          <w:lang w:val="en-US"/>
+        </w:rPr>
+        <w:t>"</w:t>
+      </w:r>
+      <w:r>
+        <w:rPr>
+          <w:rFonts w:asciiTheme="minorHAnsi" w:hAnsiTheme="minorHAnsi" w:cstheme="minorHAnsi"/>
+          <w:sz w:val="20"/>
+          <w:szCs w:val="20"/>
+        </w:rPr>
+        <w:t>Результат</w:t>
+      </w:r>
+      <w:r>
+        <w:rPr>
+          <w:rFonts w:asciiTheme="minorHAnsi" w:hAnsiTheme="minorHAnsi" w:cstheme="minorHAnsi"/>
+          <w:sz w:val="20"/>
+          <w:szCs w:val="20"/>
+          <w:lang w:val="en-US"/>
+        </w:rPr>
+        <w:t xml:space="preserve"> </w:t>
+      </w:r>
+      <w:r>
+        <w:rPr>
+          <w:rFonts w:asciiTheme="minorHAnsi" w:hAnsiTheme="minorHAnsi" w:cstheme="minorHAnsi"/>
+          <w:sz w:val="20"/>
+          <w:szCs w:val="20"/>
+        </w:rPr>
+        <w:t>проверки</w:t>
+      </w:r>
+      <w:r>
+        <w:rPr>
+          <w:rFonts w:asciiTheme="minorHAnsi" w:hAnsiTheme="minorHAnsi" w:cstheme="minorHAnsi"/>
+          <w:sz w:val="20"/>
+          <w:szCs w:val="20"/>
+          <w:lang w:val="en-US"/>
+        </w:rPr>
+        <w:t xml:space="preserve"> </w:t>
+      </w:r>
+      <w:r>
+        <w:rPr>
+          <w:rFonts w:asciiTheme="minorHAnsi" w:hAnsiTheme="minorHAnsi" w:cstheme="minorHAnsi"/>
+          <w:sz w:val="20"/>
+          <w:szCs w:val="20"/>
+        </w:rPr>
+        <w:t>реестра</w:t>
+      </w:r>
+      <w:r>
+        <w:rPr>
+          <w:rFonts w:asciiTheme="minorHAnsi" w:hAnsiTheme="minorHAnsi" w:cstheme="minorHAnsi"/>
+          <w:sz w:val="20"/>
+          <w:szCs w:val="20"/>
+          <w:lang w:val="en-US"/>
+        </w:rPr>
+        <w:t xml:space="preserve">", </w:t>
       </w:r>
       <w:r>
         <w:rPr>
@@ -5291,6 +9162,7 @@
           <w:rFonts w:asciiTheme="minorHAnsi" w:hAnsiTheme="minorHAnsi" w:cstheme="minorHAnsi"/>
           <w:sz w:val="20"/>
           <w:szCs w:val="20"/>
+          <w:lang w:val="en-US"/>
         </w:rPr>
         <w:t>_</w:t>
       </w:r>
@@ -5308,6 +9180,7 @@
           <w:rFonts w:asciiTheme="minorHAnsi" w:hAnsiTheme="minorHAnsi" w:cstheme="minorHAnsi"/>
           <w:sz w:val="20"/>
           <w:szCs w:val="20"/>
+          <w:lang w:val="en-US"/>
         </w:rPr>
         <w:t>);</w:t>
       </w:r>
@@ -5333,6 +9206,7 @@
           <w:rFonts w:asciiTheme="minorHAnsi" w:hAnsiTheme="minorHAnsi" w:cstheme="minorHAnsi"/>
           <w:sz w:val="20"/>
           <w:szCs w:val="20"/>
+          <w:lang w:val="en-US"/>
         </w:rPr>
         <w:t xml:space="preserve">                </w:t>
       </w:r>
@@ -5369,7 +9243,89 @@
           <w:szCs w:val="20"/>
           <w:lang w:val="en-US"/>
         </w:rPr>
-        <w:t xml:space="preserve">                    CreateValue(hWnd, HKEY_LOCAL_MACHINE, registryPath, valueName, 65);</w:t>
+        <w:t xml:space="preserve">                    </w:t>
+      </w:r>
+      <w:proofErr w:type="spellStart"/>
+      <w:proofErr w:type="gramStart"/>
+      <w:r>
+        <w:rPr>
+          <w:rFonts w:asciiTheme="minorHAnsi" w:hAnsiTheme="minorHAnsi" w:cstheme="minorHAnsi"/>
+          <w:sz w:val="20"/>
+          <w:szCs w:val="20"/>
+          <w:lang w:val="en-US"/>
+        </w:rPr>
+        <w:t>CreateValue</w:t>
+      </w:r>
+      <w:proofErr w:type="spellEnd"/>
+      <w:r>
+        <w:rPr>
+          <w:rFonts w:asciiTheme="minorHAnsi" w:hAnsiTheme="minorHAnsi" w:cstheme="minorHAnsi"/>
+          <w:sz w:val="20"/>
+          <w:szCs w:val="20"/>
+          <w:lang w:val="en-US"/>
+        </w:rPr>
+        <w:t>(</w:t>
+      </w:r>
+      <w:proofErr w:type="spellStart"/>
+      <w:proofErr w:type="gramEnd"/>
+      <w:r>
+        <w:rPr>
+          <w:rFonts w:asciiTheme="minorHAnsi" w:hAnsiTheme="minorHAnsi" w:cstheme="minorHAnsi"/>
+          <w:sz w:val="20"/>
+          <w:szCs w:val="20"/>
+          <w:lang w:val="en-US"/>
+        </w:rPr>
+        <w:t>hWnd</w:t>
+      </w:r>
+      <w:proofErr w:type="spellEnd"/>
+      <w:r>
+        <w:rPr>
+          <w:rFonts w:asciiTheme="minorHAnsi" w:hAnsiTheme="minorHAnsi" w:cstheme="minorHAnsi"/>
+          <w:sz w:val="20"/>
+          <w:szCs w:val="20"/>
+          <w:lang w:val="en-US"/>
+        </w:rPr>
+        <w:t xml:space="preserve">, HKEY_LOCAL_MACHINE, </w:t>
+      </w:r>
+      <w:proofErr w:type="spellStart"/>
+      <w:r>
+        <w:rPr>
+          <w:rFonts w:asciiTheme="minorHAnsi" w:hAnsiTheme="minorHAnsi" w:cstheme="minorHAnsi"/>
+          <w:sz w:val="20"/>
+          <w:szCs w:val="20"/>
+          <w:lang w:val="en-US"/>
+        </w:rPr>
+        <w:t>registryPath</w:t>
+      </w:r>
+      <w:proofErr w:type="spellEnd"/>
+      <w:r>
+        <w:rPr>
+          <w:rFonts w:asciiTheme="minorHAnsi" w:hAnsiTheme="minorHAnsi" w:cstheme="minorHAnsi"/>
+          <w:sz w:val="20"/>
+          <w:szCs w:val="20"/>
+          <w:lang w:val="en-US"/>
+        </w:rPr>
+        <w:t xml:space="preserve">, </w:t>
+      </w:r>
+      <w:proofErr w:type="spellStart"/>
+      <w:r>
+        <w:rPr>
+          <w:rFonts w:asciiTheme="minorHAnsi" w:hAnsiTheme="minorHAnsi" w:cstheme="minorHAnsi"/>
+          <w:sz w:val="20"/>
+          <w:szCs w:val="20"/>
+          <w:lang w:val="en-US"/>
+        </w:rPr>
+        <w:t>valueName</w:t>
+      </w:r>
+      <w:proofErr w:type="spellEnd"/>
+      <w:r>
+        <w:rPr>
+          <w:rFonts w:asciiTheme="minorHAnsi" w:hAnsiTheme="minorHAnsi" w:cstheme="minorHAnsi"/>
+          <w:sz w:val="20"/>
+          <w:szCs w:val="20"/>
+          <w:lang w:val="en-US"/>
+        </w:rPr>
+        <w:t>, 65);</w:t>
       </w:r>
     </w:p>
     <w:p>
@@ -5447,7 +9403,89 @@
           <w:szCs w:val="20"/>
           <w:lang w:val="en-US"/>
         </w:rPr>
-        <w:t xml:space="preserve">                CreateValue(hWnd, HKEY_LOCAL_MACHINE, registryPath, valueName, 65);</w:t>
+        <w:t xml:space="preserve">                </w:t>
+      </w:r>
+      <w:proofErr w:type="spellStart"/>
+      <w:proofErr w:type="gramStart"/>
+      <w:r>
+        <w:rPr>
+          <w:rFonts w:asciiTheme="minorHAnsi" w:hAnsiTheme="minorHAnsi" w:cstheme="minorHAnsi"/>
+          <w:sz w:val="20"/>
+          <w:szCs w:val="20"/>
+          <w:lang w:val="en-US"/>
+        </w:rPr>
+        <w:t>CreateValue</w:t>
+      </w:r>
+      <w:proofErr w:type="spellEnd"/>
+      <w:r>
+        <w:rPr>
+          <w:rFonts w:asciiTheme="minorHAnsi" w:hAnsiTheme="minorHAnsi" w:cstheme="minorHAnsi"/>
+          <w:sz w:val="20"/>
+          <w:szCs w:val="20"/>
+          <w:lang w:val="en-US"/>
+        </w:rPr>
+        <w:t>(</w:t>
+      </w:r>
+      <w:proofErr w:type="spellStart"/>
+      <w:proofErr w:type="gramEnd"/>
+      <w:r>
+        <w:rPr>
+          <w:rFonts w:asciiTheme="minorHAnsi" w:hAnsiTheme="minorHAnsi" w:cstheme="minorHAnsi"/>
+          <w:sz w:val="20"/>
+          <w:szCs w:val="20"/>
+          <w:lang w:val="en-US"/>
+        </w:rPr>
+        <w:t>hWnd</w:t>
+      </w:r>
+      <w:proofErr w:type="spellEnd"/>
+      <w:r>
+        <w:rPr>
+          <w:rFonts w:asciiTheme="minorHAnsi" w:hAnsiTheme="minorHAnsi" w:cstheme="minorHAnsi"/>
+          <w:sz w:val="20"/>
+          <w:szCs w:val="20"/>
+          <w:lang w:val="en-US"/>
+        </w:rPr>
+        <w:t xml:space="preserve">, HKEY_LOCAL_MACHINE, </w:t>
+      </w:r>
+      <w:proofErr w:type="spellStart"/>
+      <w:r>
+        <w:rPr>
+          <w:rFonts w:asciiTheme="minorHAnsi" w:hAnsiTheme="minorHAnsi" w:cstheme="minorHAnsi"/>
+          <w:sz w:val="20"/>
+          <w:szCs w:val="20"/>
+          <w:lang w:val="en-US"/>
+        </w:rPr>
+        <w:t>registryPath</w:t>
+      </w:r>
+      <w:proofErr w:type="spellEnd"/>
+      <w:r>
+        <w:rPr>
+          <w:rFonts w:asciiTheme="minorHAnsi" w:hAnsiTheme="minorHAnsi" w:cstheme="minorHAnsi"/>
+          <w:sz w:val="20"/>
+          <w:szCs w:val="20"/>
+          <w:lang w:val="en-US"/>
+        </w:rPr>
+        <w:t xml:space="preserve">, </w:t>
+      </w:r>
+      <w:proofErr w:type="spellStart"/>
+      <w:r>
+        <w:rPr>
+          <w:rFonts w:asciiTheme="minorHAnsi" w:hAnsiTheme="minorHAnsi" w:cstheme="minorHAnsi"/>
+          <w:sz w:val="20"/>
+          <w:szCs w:val="20"/>
+          <w:lang w:val="en-US"/>
+        </w:rPr>
+        <w:t>valueName</w:t>
+      </w:r>
+      <w:proofErr w:type="spellEnd"/>
+      <w:r>
+        <w:rPr>
+          <w:rFonts w:asciiTheme="minorHAnsi" w:hAnsiTheme="minorHAnsi" w:cstheme="minorHAnsi"/>
+          <w:sz w:val="20"/>
+          <w:szCs w:val="20"/>
+          <w:lang w:val="en-US"/>
+        </w:rPr>
+        <w:t>, 65);</w:t>
       </w:r>
     </w:p>
     <w:p>
@@ -5499,7 +9537,38 @@
           <w:szCs w:val="20"/>
           <w:lang w:val="en-US"/>
         </w:rPr>
-        <w:t xml:space="preserve">            PostQuitMessage(0);</w:t>
+        <w:t xml:space="preserve">            </w:t>
+      </w:r>
+      <w:proofErr w:type="spellStart"/>
+      <w:proofErr w:type="gramStart"/>
+      <w:r>
+        <w:rPr>
+          <w:rFonts w:asciiTheme="minorHAnsi" w:hAnsiTheme="minorHAnsi" w:cstheme="minorHAnsi"/>
+          <w:sz w:val="20"/>
+          <w:szCs w:val="20"/>
+          <w:lang w:val="en-US"/>
+        </w:rPr>
+        <w:t>PostQuitMessage</w:t>
+      </w:r>
+      <w:proofErr w:type="spellEnd"/>
+      <w:r>
+        <w:rPr>
+          <w:rFonts w:asciiTheme="minorHAnsi" w:hAnsiTheme="minorHAnsi" w:cstheme="minorHAnsi"/>
+          <w:sz w:val="20"/>
+          <w:szCs w:val="20"/>
+          <w:lang w:val="en-US"/>
+        </w:rPr>
+        <w:t>(</w:t>
+      </w:r>
+      <w:proofErr w:type="gramEnd"/>
+      <w:r>
+        <w:rPr>
+          <w:rFonts w:asciiTheme="minorHAnsi" w:hAnsiTheme="minorHAnsi" w:cstheme="minorHAnsi"/>
+          <w:sz w:val="20"/>
+          <w:szCs w:val="20"/>
+          <w:lang w:val="en-US"/>
+        </w:rPr>
+        <w:t>0);</w:t>
       </w:r>
     </w:p>
     <w:p>
@@ -5577,7 +9646,47 @@
           <w:szCs w:val="20"/>
           <w:lang w:val="en-US"/>
         </w:rPr>
-        <w:t xml:space="preserve">            DestroyWindow(hWnd);</w:t>
+        <w:t xml:space="preserve">            </w:t>
+      </w:r>
+      <w:proofErr w:type="spellStart"/>
+      <w:r>
+        <w:rPr>
+          <w:rFonts w:asciiTheme="minorHAnsi" w:hAnsiTheme="minorHAnsi" w:cstheme="minorHAnsi"/>
+          <w:sz w:val="20"/>
+          <w:szCs w:val="20"/>
+          <w:lang w:val="en-US"/>
+        </w:rPr>
+        <w:t>DestroyWindow</w:t>
+      </w:r>
+      <w:proofErr w:type="spellEnd"/>
+      <w:r>
+        <w:rPr>
+          <w:rFonts w:asciiTheme="minorHAnsi" w:hAnsiTheme="minorHAnsi" w:cstheme="minorHAnsi"/>
+          <w:sz w:val="20"/>
+          <w:szCs w:val="20"/>
+          <w:lang w:val="en-US"/>
+        </w:rPr>
+        <w:t>(</w:t>
+      </w:r>
+      <w:proofErr w:type="spellStart"/>
+      <w:r>
+        <w:rPr>
+          <w:rFonts w:asciiTheme="minorHAnsi" w:hAnsiTheme="minorHAnsi" w:cstheme="minorHAnsi"/>
+          <w:sz w:val="20"/>
+          <w:szCs w:val="20"/>
+          <w:lang w:val="en-US"/>
+        </w:rPr>
+        <w:t>hWnd</w:t>
+      </w:r>
+      <w:proofErr w:type="spellEnd"/>
+      <w:r>
+        <w:rPr>
+          <w:rFonts w:asciiTheme="minorHAnsi" w:hAnsiTheme="minorHAnsi" w:cstheme="minorHAnsi"/>
+          <w:sz w:val="20"/>
+          <w:szCs w:val="20"/>
+          <w:lang w:val="en-US"/>
+        </w:rPr>
+        <w:t>);</w:t>
       </w:r>
     </w:p>
     <w:p>
@@ -5655,7 +9764,38 @@
           <w:szCs w:val="20"/>
           <w:lang w:val="en-US"/>
         </w:rPr>
-        <w:t xml:space="preserve">            PostQuitMessage(0);</w:t>
+        <w:t xml:space="preserve">            </w:t>
+      </w:r>
+      <w:proofErr w:type="spellStart"/>
+      <w:proofErr w:type="gramStart"/>
+      <w:r>
+        <w:rPr>
+          <w:rFonts w:asciiTheme="minorHAnsi" w:hAnsiTheme="minorHAnsi" w:cstheme="minorHAnsi"/>
+          <w:sz w:val="20"/>
+          <w:szCs w:val="20"/>
+          <w:lang w:val="en-US"/>
+        </w:rPr>
+        <w:t>PostQuitMessage</w:t>
+      </w:r>
+      <w:proofErr w:type="spellEnd"/>
+      <w:r>
+        <w:rPr>
+          <w:rFonts w:asciiTheme="minorHAnsi" w:hAnsiTheme="minorHAnsi" w:cstheme="minorHAnsi"/>
+          <w:sz w:val="20"/>
+          <w:szCs w:val="20"/>
+          <w:lang w:val="en-US"/>
+        </w:rPr>
+        <w:t>(</w:t>
+      </w:r>
+      <w:proofErr w:type="gramEnd"/>
+      <w:r>
+        <w:rPr>
+          <w:rFonts w:asciiTheme="minorHAnsi" w:hAnsiTheme="minorHAnsi" w:cstheme="minorHAnsi"/>
+          <w:sz w:val="20"/>
+          <w:szCs w:val="20"/>
+          <w:lang w:val="en-US"/>
+        </w:rPr>
+        <w:t>0);</w:t>
       </w:r>
     </w:p>
     <w:p>
@@ -5733,7 +9873,89 @@
           <w:szCs w:val="20"/>
           <w:lang w:val="en-US"/>
         </w:rPr>
-        <w:t xml:space="preserve">            return DefWindowProc(hWnd, message, wParam, lParam);</w:t>
+        <w:t xml:space="preserve">            return </w:t>
+      </w:r>
+      <w:proofErr w:type="spellStart"/>
+      <w:proofErr w:type="gramStart"/>
+      <w:r>
+        <w:rPr>
+          <w:rFonts w:asciiTheme="minorHAnsi" w:hAnsiTheme="minorHAnsi" w:cstheme="minorHAnsi"/>
+          <w:sz w:val="20"/>
+          <w:szCs w:val="20"/>
+          <w:lang w:val="en-US"/>
+        </w:rPr>
+        <w:t>DefWindowProc</w:t>
+      </w:r>
+      <w:proofErr w:type="spellEnd"/>
+      <w:r>
+        <w:rPr>
+          <w:rFonts w:asciiTheme="minorHAnsi" w:hAnsiTheme="minorHAnsi" w:cstheme="minorHAnsi"/>
+          <w:sz w:val="20"/>
+          <w:szCs w:val="20"/>
+          <w:lang w:val="en-US"/>
+        </w:rPr>
+        <w:t>(</w:t>
+      </w:r>
+      <w:proofErr w:type="spellStart"/>
+      <w:proofErr w:type="gramEnd"/>
+      <w:r>
+        <w:rPr>
+          <w:rFonts w:asciiTheme="minorHAnsi" w:hAnsiTheme="minorHAnsi" w:cstheme="minorHAnsi"/>
+          <w:sz w:val="20"/>
+          <w:szCs w:val="20"/>
+          <w:lang w:val="en-US"/>
+        </w:rPr>
+        <w:t>hWnd</w:t>
+      </w:r>
+      <w:proofErr w:type="spellEnd"/>
+      <w:r>
+        <w:rPr>
+          <w:rFonts w:asciiTheme="minorHAnsi" w:hAnsiTheme="minorHAnsi" w:cstheme="minorHAnsi"/>
+          <w:sz w:val="20"/>
+          <w:szCs w:val="20"/>
+          <w:lang w:val="en-US"/>
+        </w:rPr>
+        <w:t xml:space="preserve">, message, </w:t>
+      </w:r>
+      <w:proofErr w:type="spellStart"/>
+      <w:r>
+        <w:rPr>
+          <w:rFonts w:asciiTheme="minorHAnsi" w:hAnsiTheme="minorHAnsi" w:cstheme="minorHAnsi"/>
+          <w:sz w:val="20"/>
+          <w:szCs w:val="20"/>
+          <w:lang w:val="en-US"/>
+        </w:rPr>
+        <w:t>wParam</w:t>
+      </w:r>
+      <w:proofErr w:type="spellEnd"/>
+      <w:r>
+        <w:rPr>
+          <w:rFonts w:asciiTheme="minorHAnsi" w:hAnsiTheme="minorHAnsi" w:cstheme="minorHAnsi"/>
+          <w:sz w:val="20"/>
+          <w:szCs w:val="20"/>
+          <w:lang w:val="en-US"/>
+        </w:rPr>
+        <w:t xml:space="preserve">, </w:t>
+      </w:r>
+      <w:proofErr w:type="spellStart"/>
+      <w:r>
+        <w:rPr>
+          <w:rFonts w:asciiTheme="minorHAnsi" w:hAnsiTheme="minorHAnsi" w:cstheme="minorHAnsi"/>
+          <w:sz w:val="20"/>
+          <w:szCs w:val="20"/>
+          <w:lang w:val="en-US"/>
+        </w:rPr>
+        <w:t>lParam</w:t>
+      </w:r>
+      <w:proofErr w:type="spellEnd"/>
+      <w:r>
+        <w:rPr>
+          <w:rFonts w:asciiTheme="minorHAnsi" w:hAnsiTheme="minorHAnsi" w:cstheme="minorHAnsi"/>
+          <w:sz w:val="20"/>
+          <w:szCs w:val="20"/>
+          <w:lang w:val="en-US"/>
+        </w:rPr>
+        <w:t>);</w:t>
       </w:r>
     </w:p>
     <w:p>
@@ -5854,291 +10076,941 @@
           <w:szCs w:val="20"/>
           <w:lang w:val="en-US"/>
         </w:rPr>
-        <w:t>INT WINAPI WinMain(_In_ HINSTANCE hInst, _In_opt_ HINSTANCE hPrevInstance, _In_ LPSTR lpCmdLine, _In_ INT nCmdShow) {</w:t>
-      </w:r>
-    </w:p>
-    <w:p>
-      <w:pPr>
-        <w:widowControl/>
-        <w:autoSpaceDE/>
-        <w:autoSpaceDN/>
-        <w:spacing w:line="276" w:lineRule="auto"/>
-        <w:ind w:firstLine="709"/>
-        <w:contextualSpacing/>
-        <w:textAlignment w:val="baseline"/>
-        <w:rPr>
-          <w:rFonts w:asciiTheme="minorHAnsi" w:hAnsiTheme="minorHAnsi" w:cstheme="minorHAnsi"/>
-          <w:sz w:val="20"/>
-          <w:szCs w:val="20"/>
-          <w:lang w:val="en-US"/>
-        </w:rPr>
-      </w:pPr>
-      <w:r>
-        <w:rPr>
-          <w:rFonts w:asciiTheme="minorHAnsi" w:hAnsiTheme="minorHAnsi" w:cstheme="minorHAnsi"/>
-          <w:sz w:val="20"/>
-          <w:szCs w:val="20"/>
-          <w:lang w:val="en-US"/>
-        </w:rPr>
-        <w:t xml:space="preserve">    WNDCLASSEX wc = { sizeof(WNDCLASSEX), CS_CLASSDC, WndProc, 0L, 0L, GetModuleHandle(NULL), NULL, NULL, NULL, NULL, _T("RegistryCheckApp"), NULL };</w:t>
-      </w:r>
-    </w:p>
-    <w:p>
-      <w:pPr>
-        <w:widowControl/>
-        <w:autoSpaceDE/>
-        <w:autoSpaceDN/>
-        <w:spacing w:line="276" w:lineRule="auto"/>
-        <w:ind w:firstLine="709"/>
-        <w:contextualSpacing/>
-        <w:textAlignment w:val="baseline"/>
-        <w:rPr>
-          <w:rFonts w:asciiTheme="minorHAnsi" w:hAnsiTheme="minorHAnsi" w:cstheme="minorHAnsi"/>
-          <w:sz w:val="20"/>
-          <w:szCs w:val="20"/>
-          <w:lang w:val="en-US"/>
-        </w:rPr>
-      </w:pPr>
-      <w:r>
-        <w:rPr>
-          <w:rFonts w:asciiTheme="minorHAnsi" w:hAnsiTheme="minorHAnsi" w:cstheme="minorHAnsi"/>
-          <w:sz w:val="20"/>
-          <w:szCs w:val="20"/>
-          <w:lang w:val="en-US"/>
-        </w:rPr>
-        <w:t xml:space="preserve">    RegisterClassEx(&amp;wc);</w:t>
-      </w:r>
-    </w:p>
-    <w:p>
-      <w:pPr>
-        <w:widowControl/>
-        <w:autoSpaceDE/>
-        <w:autoSpaceDN/>
-        <w:spacing w:line="276" w:lineRule="auto"/>
-        <w:ind w:firstLine="709"/>
-        <w:contextualSpacing/>
-        <w:textAlignment w:val="baseline"/>
-        <w:rPr>
-          <w:rFonts w:asciiTheme="minorHAnsi" w:hAnsiTheme="minorHAnsi" w:cstheme="minorHAnsi"/>
-          <w:sz w:val="20"/>
-          <w:szCs w:val="20"/>
-          <w:lang w:val="en-US"/>
-        </w:rPr>
-      </w:pPr>
-      <w:r>
-        <w:rPr>
-          <w:rFonts w:asciiTheme="minorHAnsi" w:hAnsiTheme="minorHAnsi" w:cstheme="minorHAnsi"/>
-          <w:sz w:val="20"/>
-          <w:szCs w:val="20"/>
-          <w:lang w:val="en-US"/>
-        </w:rPr>
-        <w:t xml:space="preserve">    hInstance = hInst;</w:t>
-      </w:r>
-    </w:p>
-    <w:p>
-      <w:pPr>
-        <w:widowControl/>
-        <w:autoSpaceDE/>
-        <w:autoSpaceDN/>
-        <w:spacing w:line="276" w:lineRule="auto"/>
-        <w:ind w:firstLine="709"/>
-        <w:contextualSpacing/>
-        <w:textAlignment w:val="baseline"/>
-        <w:rPr>
-          <w:rFonts w:asciiTheme="minorHAnsi" w:hAnsiTheme="minorHAnsi" w:cstheme="minorHAnsi"/>
-          <w:sz w:val="20"/>
-          <w:szCs w:val="20"/>
-          <w:lang w:val="en-US"/>
-        </w:rPr>
-      </w:pPr>
-      <w:r>
-        <w:rPr>
-          <w:rFonts w:asciiTheme="minorHAnsi" w:hAnsiTheme="minorHAnsi" w:cstheme="minorHAnsi"/>
-          <w:sz w:val="20"/>
-          <w:szCs w:val="20"/>
-          <w:lang w:val="en-US"/>
-        </w:rPr>
-        <w:t xml:space="preserve">    hMainWindow = CreateWindow(wc.lpszClassName, L"Проверка реестра", WS_OVERLAPPEDWINDOW, 100, 100, 400, 200, NULL, NULL, wc.hInstance, NULL);</w:t>
-      </w:r>
-    </w:p>
-    <w:p>
-      <w:pPr>
-        <w:widowControl/>
-        <w:autoSpaceDE/>
-        <w:autoSpaceDN/>
-        <w:spacing w:line="276" w:lineRule="auto"/>
-        <w:ind w:firstLine="709"/>
-        <w:contextualSpacing/>
-        <w:textAlignment w:val="baseline"/>
-        <w:rPr>
-          <w:rFonts w:asciiTheme="minorHAnsi" w:hAnsiTheme="minorHAnsi" w:cstheme="minorHAnsi"/>
-          <w:sz w:val="20"/>
-          <w:szCs w:val="20"/>
-          <w:lang w:val="en-US"/>
-        </w:rPr>
-      </w:pPr>
-      <w:r>
-        <w:rPr>
-          <w:rFonts w:asciiTheme="minorHAnsi" w:hAnsiTheme="minorHAnsi" w:cstheme="minorHAnsi"/>
-          <w:sz w:val="20"/>
-          <w:szCs w:val="20"/>
-          <w:lang w:val="en-US"/>
-        </w:rPr>
-        <w:t xml:space="preserve">    ShowWindow(hMainWindow, nCmdShow);</w:t>
-      </w:r>
-    </w:p>
-    <w:p>
-      <w:pPr>
-        <w:widowControl/>
-        <w:autoSpaceDE/>
-        <w:autoSpaceDN/>
-        <w:spacing w:line="276" w:lineRule="auto"/>
-        <w:ind w:firstLine="709"/>
-        <w:contextualSpacing/>
-        <w:textAlignment w:val="baseline"/>
-        <w:rPr>
-          <w:rFonts w:asciiTheme="minorHAnsi" w:hAnsiTheme="minorHAnsi" w:cstheme="minorHAnsi"/>
-          <w:sz w:val="20"/>
-          <w:szCs w:val="20"/>
-          <w:lang w:val="en-US"/>
-        </w:rPr>
-      </w:pPr>
-      <w:r>
-        <w:rPr>
-          <w:rFonts w:asciiTheme="minorHAnsi" w:hAnsiTheme="minorHAnsi" w:cstheme="minorHAnsi"/>
-          <w:sz w:val="20"/>
-          <w:szCs w:val="20"/>
-          <w:lang w:val="en-US"/>
-        </w:rPr>
-        <w:t xml:space="preserve">    UpdateWindow(hMainWindow);</w:t>
-      </w:r>
-    </w:p>
-    <w:p>
-      <w:pPr>
-        <w:widowControl/>
-        <w:autoSpaceDE/>
-        <w:autoSpaceDN/>
-        <w:spacing w:line="276" w:lineRule="auto"/>
-        <w:ind w:firstLine="709"/>
-        <w:contextualSpacing/>
-        <w:textAlignment w:val="baseline"/>
-        <w:rPr>
-          <w:rFonts w:asciiTheme="minorHAnsi" w:hAnsiTheme="minorHAnsi" w:cstheme="minorHAnsi"/>
-          <w:sz w:val="20"/>
-          <w:szCs w:val="20"/>
-          <w:lang w:val="en-US"/>
-        </w:rPr>
-      </w:pPr>
-      <w:r>
-        <w:rPr>
-          <w:rFonts w:asciiTheme="minorHAnsi" w:hAnsiTheme="minorHAnsi" w:cstheme="minorHAnsi"/>
-          <w:sz w:val="20"/>
-          <w:szCs w:val="20"/>
-          <w:lang w:val="en-US"/>
-        </w:rPr>
-        <w:t xml:space="preserve">    MSG msg;</w:t>
-      </w:r>
-    </w:p>
-    <w:p>
-      <w:pPr>
-        <w:widowControl/>
-        <w:autoSpaceDE/>
-        <w:autoSpaceDN/>
-        <w:spacing w:line="276" w:lineRule="auto"/>
-        <w:ind w:firstLine="709"/>
-        <w:contextualSpacing/>
-        <w:textAlignment w:val="baseline"/>
-        <w:rPr>
-          <w:rFonts w:asciiTheme="minorHAnsi" w:hAnsiTheme="minorHAnsi" w:cstheme="minorHAnsi"/>
-          <w:sz w:val="20"/>
-          <w:szCs w:val="20"/>
-          <w:lang w:val="en-US"/>
-        </w:rPr>
-      </w:pPr>
-      <w:r>
-        <w:rPr>
-          <w:rFonts w:asciiTheme="minorHAnsi" w:hAnsiTheme="minorHAnsi" w:cstheme="minorHAnsi"/>
-          <w:sz w:val="20"/>
-          <w:szCs w:val="20"/>
-          <w:lang w:val="en-US"/>
-        </w:rPr>
-        <w:t xml:space="preserve">    while (GetMessage(&amp;msg, NULL, 0, 0)) {</w:t>
-      </w:r>
-    </w:p>
-    <w:p>
-      <w:pPr>
-        <w:widowControl/>
-        <w:autoSpaceDE/>
-        <w:autoSpaceDN/>
-        <w:spacing w:line="276" w:lineRule="auto"/>
-        <w:ind w:firstLine="709"/>
-        <w:contextualSpacing/>
-        <w:textAlignment w:val="baseline"/>
-        <w:rPr>
-          <w:rFonts w:asciiTheme="minorHAnsi" w:hAnsiTheme="minorHAnsi" w:cstheme="minorHAnsi"/>
-          <w:sz w:val="20"/>
-          <w:szCs w:val="20"/>
-          <w:lang w:val="en-US"/>
-        </w:rPr>
-      </w:pPr>
-      <w:r>
-        <w:rPr>
-          <w:rFonts w:asciiTheme="minorHAnsi" w:hAnsiTheme="minorHAnsi" w:cstheme="minorHAnsi"/>
-          <w:sz w:val="20"/>
-          <w:szCs w:val="20"/>
-          <w:lang w:val="en-US"/>
-        </w:rPr>
-        <w:t xml:space="preserve">        TranslateMessage(&amp;msg);</w:t>
-      </w:r>
-    </w:p>
-    <w:p>
-      <w:pPr>
-        <w:widowControl/>
-        <w:autoSpaceDE/>
-        <w:autoSpaceDN/>
-        <w:spacing w:line="276" w:lineRule="auto"/>
-        <w:ind w:firstLine="709"/>
-        <w:contextualSpacing/>
-        <w:textAlignment w:val="baseline"/>
-        <w:rPr>
-          <w:rFonts w:asciiTheme="minorHAnsi" w:hAnsiTheme="minorHAnsi" w:cstheme="minorHAnsi"/>
-          <w:sz w:val="20"/>
-          <w:szCs w:val="20"/>
-          <w:lang w:val="en-US"/>
-        </w:rPr>
-      </w:pPr>
-      <w:r>
-        <w:rPr>
-          <w:rFonts w:asciiTheme="minorHAnsi" w:hAnsiTheme="minorHAnsi" w:cstheme="minorHAnsi"/>
-          <w:sz w:val="20"/>
-          <w:szCs w:val="20"/>
-          <w:lang w:val="en-US"/>
-        </w:rPr>
-        <w:t xml:space="preserve">        DispatchMessage(&amp;msg);</w:t>
-      </w:r>
-    </w:p>
-    <w:p>
-      <w:pPr>
-        <w:widowControl/>
-        <w:autoSpaceDE/>
-        <w:autoSpaceDN/>
-        <w:spacing w:line="276" w:lineRule="auto"/>
-        <w:ind w:firstLine="709"/>
-        <w:contextualSpacing/>
-        <w:textAlignment w:val="baseline"/>
-        <w:rPr>
-          <w:rFonts w:asciiTheme="minorHAnsi" w:hAnsiTheme="minorHAnsi" w:cstheme="minorHAnsi"/>
-          <w:sz w:val="20"/>
-          <w:szCs w:val="20"/>
-          <w:lang w:val="en-US"/>
-        </w:rPr>
-      </w:pPr>
-      <w:r>
-        <w:rPr>
-          <w:rFonts w:asciiTheme="minorHAnsi" w:hAnsiTheme="minorHAnsi" w:cstheme="minorHAnsi"/>
-          <w:sz w:val="20"/>
-          <w:szCs w:val="20"/>
-          <w:lang w:val="en-US"/>
+        <w:t xml:space="preserve">INT WINAPI </w:t>
+      </w:r>
+      <w:proofErr w:type="spellStart"/>
+      <w:proofErr w:type="gramStart"/>
+      <w:r>
+        <w:rPr>
+          <w:rFonts w:asciiTheme="minorHAnsi" w:hAnsiTheme="minorHAnsi" w:cstheme="minorHAnsi"/>
+          <w:sz w:val="20"/>
+          <w:szCs w:val="20"/>
+          <w:lang w:val="en-US"/>
+        </w:rPr>
+        <w:t>WinMain</w:t>
+      </w:r>
+      <w:proofErr w:type="spellEnd"/>
+      <w:r>
+        <w:rPr>
+          <w:rFonts w:asciiTheme="minorHAnsi" w:hAnsiTheme="minorHAnsi" w:cstheme="minorHAnsi"/>
+          <w:sz w:val="20"/>
+          <w:szCs w:val="20"/>
+          <w:lang w:val="en-US"/>
+        </w:rPr>
+        <w:t>(</w:t>
+      </w:r>
+      <w:proofErr w:type="gramEnd"/>
+      <w:r>
+        <w:rPr>
+          <w:rFonts w:asciiTheme="minorHAnsi" w:hAnsiTheme="minorHAnsi" w:cstheme="minorHAnsi"/>
+          <w:sz w:val="20"/>
+          <w:szCs w:val="20"/>
+          <w:lang w:val="en-US"/>
+        </w:rPr>
+        <w:t xml:space="preserve">_In_ HINSTANCE </w:t>
+      </w:r>
+      <w:proofErr w:type="spellStart"/>
+      <w:r>
+        <w:rPr>
+          <w:rFonts w:asciiTheme="minorHAnsi" w:hAnsiTheme="minorHAnsi" w:cstheme="minorHAnsi"/>
+          <w:sz w:val="20"/>
+          <w:szCs w:val="20"/>
+          <w:lang w:val="en-US"/>
+        </w:rPr>
+        <w:t>hInst</w:t>
+      </w:r>
+      <w:proofErr w:type="spellEnd"/>
+      <w:r>
+        <w:rPr>
+          <w:rFonts w:asciiTheme="minorHAnsi" w:hAnsiTheme="minorHAnsi" w:cstheme="minorHAnsi"/>
+          <w:sz w:val="20"/>
+          <w:szCs w:val="20"/>
+          <w:lang w:val="en-US"/>
+        </w:rPr>
+        <w:t>, _</w:t>
+      </w:r>
+      <w:proofErr w:type="spellStart"/>
+      <w:r>
+        <w:rPr>
+          <w:rFonts w:asciiTheme="minorHAnsi" w:hAnsiTheme="minorHAnsi" w:cstheme="minorHAnsi"/>
+          <w:sz w:val="20"/>
+          <w:szCs w:val="20"/>
+          <w:lang w:val="en-US"/>
+        </w:rPr>
+        <w:t>In_opt</w:t>
+      </w:r>
+      <w:proofErr w:type="spellEnd"/>
+      <w:r>
+        <w:rPr>
+          <w:rFonts w:asciiTheme="minorHAnsi" w:hAnsiTheme="minorHAnsi" w:cstheme="minorHAnsi"/>
+          <w:sz w:val="20"/>
+          <w:szCs w:val="20"/>
+          <w:lang w:val="en-US"/>
+        </w:rPr>
+        <w:t xml:space="preserve">_ HINSTANCE </w:t>
+      </w:r>
+      <w:proofErr w:type="spellStart"/>
+      <w:r>
+        <w:rPr>
+          <w:rFonts w:asciiTheme="minorHAnsi" w:hAnsiTheme="minorHAnsi" w:cstheme="minorHAnsi"/>
+          <w:sz w:val="20"/>
+          <w:szCs w:val="20"/>
+          <w:lang w:val="en-US"/>
+        </w:rPr>
+        <w:t>hPrevInstance</w:t>
+      </w:r>
+      <w:proofErr w:type="spellEnd"/>
+      <w:r>
+        <w:rPr>
+          <w:rFonts w:asciiTheme="minorHAnsi" w:hAnsiTheme="minorHAnsi" w:cstheme="minorHAnsi"/>
+          <w:sz w:val="20"/>
+          <w:szCs w:val="20"/>
+          <w:lang w:val="en-US"/>
+        </w:rPr>
+        <w:t xml:space="preserve">, _In_ LPSTR </w:t>
+      </w:r>
+      <w:proofErr w:type="spellStart"/>
+      <w:r>
+        <w:rPr>
+          <w:rFonts w:asciiTheme="minorHAnsi" w:hAnsiTheme="minorHAnsi" w:cstheme="minorHAnsi"/>
+          <w:sz w:val="20"/>
+          <w:szCs w:val="20"/>
+          <w:lang w:val="en-US"/>
+        </w:rPr>
+        <w:t>lpCmdLine</w:t>
+      </w:r>
+      <w:proofErr w:type="spellEnd"/>
+      <w:r>
+        <w:rPr>
+          <w:rFonts w:asciiTheme="minorHAnsi" w:hAnsiTheme="minorHAnsi" w:cstheme="minorHAnsi"/>
+          <w:sz w:val="20"/>
+          <w:szCs w:val="20"/>
+          <w:lang w:val="en-US"/>
+        </w:rPr>
+        <w:t xml:space="preserve">, _In_ INT </w:t>
+      </w:r>
+      <w:proofErr w:type="spellStart"/>
+      <w:r>
+        <w:rPr>
+          <w:rFonts w:asciiTheme="minorHAnsi" w:hAnsiTheme="minorHAnsi" w:cstheme="minorHAnsi"/>
+          <w:sz w:val="20"/>
+          <w:szCs w:val="20"/>
+          <w:lang w:val="en-US"/>
+        </w:rPr>
+        <w:t>nCmdShow</w:t>
+      </w:r>
+      <w:proofErr w:type="spellEnd"/>
+      <w:r>
+        <w:rPr>
+          <w:rFonts w:asciiTheme="minorHAnsi" w:hAnsiTheme="minorHAnsi" w:cstheme="minorHAnsi"/>
+          <w:sz w:val="20"/>
+          <w:szCs w:val="20"/>
+          <w:lang w:val="en-US"/>
+        </w:rPr>
+        <w:t>) {</w:t>
+      </w:r>
+    </w:p>
+    <w:p>
+      <w:pPr>
+        <w:widowControl/>
+        <w:autoSpaceDE/>
+        <w:autoSpaceDN/>
+        <w:spacing w:line="276" w:lineRule="auto"/>
+        <w:ind w:firstLine="709"/>
+        <w:contextualSpacing/>
+        <w:textAlignment w:val="baseline"/>
+        <w:rPr>
+          <w:rFonts w:asciiTheme="minorHAnsi" w:hAnsiTheme="minorHAnsi" w:cstheme="minorHAnsi"/>
+          <w:sz w:val="20"/>
+          <w:szCs w:val="20"/>
+          <w:lang w:val="en-US"/>
+        </w:rPr>
+      </w:pPr>
+      <w:r>
+        <w:rPr>
+          <w:rFonts w:asciiTheme="minorHAnsi" w:hAnsiTheme="minorHAnsi" w:cstheme="minorHAnsi"/>
+          <w:sz w:val="20"/>
+          <w:szCs w:val="20"/>
+          <w:lang w:val="en-US"/>
+        </w:rPr>
+        <w:t xml:space="preserve">    WNDCLASSEX </w:t>
+      </w:r>
+      <w:proofErr w:type="spellStart"/>
+      <w:r>
+        <w:rPr>
+          <w:rFonts w:asciiTheme="minorHAnsi" w:hAnsiTheme="minorHAnsi" w:cstheme="minorHAnsi"/>
+          <w:sz w:val="20"/>
+          <w:szCs w:val="20"/>
+          <w:lang w:val="en-US"/>
+        </w:rPr>
+        <w:t>wc</w:t>
+      </w:r>
+      <w:proofErr w:type="spellEnd"/>
+      <w:r>
+        <w:rPr>
+          <w:rFonts w:asciiTheme="minorHAnsi" w:hAnsiTheme="minorHAnsi" w:cstheme="minorHAnsi"/>
+          <w:sz w:val="20"/>
+          <w:szCs w:val="20"/>
+          <w:lang w:val="en-US"/>
+        </w:rPr>
+        <w:t xml:space="preserve"> = </w:t>
+      </w:r>
+      <w:proofErr w:type="gramStart"/>
+      <w:r>
+        <w:rPr>
+          <w:rFonts w:asciiTheme="minorHAnsi" w:hAnsiTheme="minorHAnsi" w:cstheme="minorHAnsi"/>
+          <w:sz w:val="20"/>
+          <w:szCs w:val="20"/>
+          <w:lang w:val="en-US"/>
+        </w:rPr>
+        <w:t xml:space="preserve">{ </w:t>
+      </w:r>
+      <w:proofErr w:type="spellStart"/>
+      <w:r>
+        <w:rPr>
+          <w:rFonts w:asciiTheme="minorHAnsi" w:hAnsiTheme="minorHAnsi" w:cstheme="minorHAnsi"/>
+          <w:sz w:val="20"/>
+          <w:szCs w:val="20"/>
+          <w:lang w:val="en-US"/>
+        </w:rPr>
+        <w:t>sizeof</w:t>
+      </w:r>
+      <w:proofErr w:type="spellEnd"/>
+      <w:proofErr w:type="gramEnd"/>
+      <w:r>
+        <w:rPr>
+          <w:rFonts w:asciiTheme="minorHAnsi" w:hAnsiTheme="minorHAnsi" w:cstheme="minorHAnsi"/>
+          <w:sz w:val="20"/>
+          <w:szCs w:val="20"/>
+          <w:lang w:val="en-US"/>
+        </w:rPr>
+        <w:t xml:space="preserve">(WNDCLASSEX), CS_CLASSDC, </w:t>
+      </w:r>
+      <w:proofErr w:type="spellStart"/>
+      <w:r>
+        <w:rPr>
+          <w:rFonts w:asciiTheme="minorHAnsi" w:hAnsiTheme="minorHAnsi" w:cstheme="minorHAnsi"/>
+          <w:sz w:val="20"/>
+          <w:szCs w:val="20"/>
+          <w:lang w:val="en-US"/>
+        </w:rPr>
+        <w:t>WndProc</w:t>
+      </w:r>
+      <w:proofErr w:type="spellEnd"/>
+      <w:r>
+        <w:rPr>
+          <w:rFonts w:asciiTheme="minorHAnsi" w:hAnsiTheme="minorHAnsi" w:cstheme="minorHAnsi"/>
+          <w:sz w:val="20"/>
+          <w:szCs w:val="20"/>
+          <w:lang w:val="en-US"/>
+        </w:rPr>
+        <w:t xml:space="preserve">, 0L, 0L, </w:t>
+      </w:r>
+      <w:proofErr w:type="spellStart"/>
+      <w:r>
+        <w:rPr>
+          <w:rFonts w:asciiTheme="minorHAnsi" w:hAnsiTheme="minorHAnsi" w:cstheme="minorHAnsi"/>
+          <w:sz w:val="20"/>
+          <w:szCs w:val="20"/>
+          <w:lang w:val="en-US"/>
+        </w:rPr>
+        <w:t>GetModuleHandle</w:t>
+      </w:r>
+      <w:proofErr w:type="spellEnd"/>
+      <w:r>
+        <w:rPr>
+          <w:rFonts w:asciiTheme="minorHAnsi" w:hAnsiTheme="minorHAnsi" w:cstheme="minorHAnsi"/>
+          <w:sz w:val="20"/>
+          <w:szCs w:val="20"/>
+          <w:lang w:val="en-US"/>
+        </w:rPr>
+        <w:t>(NULL), NULL, NULL, NULL, NULL, _T("</w:t>
+      </w:r>
+      <w:proofErr w:type="spellStart"/>
+      <w:r>
+        <w:rPr>
+          <w:rFonts w:asciiTheme="minorHAnsi" w:hAnsiTheme="minorHAnsi" w:cstheme="minorHAnsi"/>
+          <w:sz w:val="20"/>
+          <w:szCs w:val="20"/>
+          <w:lang w:val="en-US"/>
+        </w:rPr>
+        <w:t>RegistryCheckApp</w:t>
+      </w:r>
+      <w:proofErr w:type="spellEnd"/>
+      <w:r>
+        <w:rPr>
+          <w:rFonts w:asciiTheme="minorHAnsi" w:hAnsiTheme="minorHAnsi" w:cstheme="minorHAnsi"/>
+          <w:sz w:val="20"/>
+          <w:szCs w:val="20"/>
+          <w:lang w:val="en-US"/>
+        </w:rPr>
+        <w:t>"), NULL };</w:t>
+      </w:r>
+    </w:p>
+    <w:p>
+      <w:pPr>
+        <w:widowControl/>
+        <w:autoSpaceDE/>
+        <w:autoSpaceDN/>
+        <w:spacing w:line="276" w:lineRule="auto"/>
+        <w:ind w:firstLine="709"/>
+        <w:contextualSpacing/>
+        <w:textAlignment w:val="baseline"/>
+        <w:rPr>
+          <w:rFonts w:asciiTheme="minorHAnsi" w:hAnsiTheme="minorHAnsi" w:cstheme="minorHAnsi"/>
+          <w:sz w:val="20"/>
+          <w:szCs w:val="20"/>
+          <w:lang w:val="en-US"/>
+        </w:rPr>
+      </w:pPr>
+      <w:r>
+        <w:rPr>
+          <w:rFonts w:asciiTheme="minorHAnsi" w:hAnsiTheme="minorHAnsi" w:cstheme="minorHAnsi"/>
+          <w:sz w:val="20"/>
+          <w:szCs w:val="20"/>
+          <w:lang w:val="en-US"/>
+        </w:rPr>
+        <w:t xml:space="preserve">    </w:t>
+      </w:r>
+      <w:proofErr w:type="spellStart"/>
+      <w:r>
+        <w:rPr>
+          <w:rFonts w:asciiTheme="minorHAnsi" w:hAnsiTheme="minorHAnsi" w:cstheme="minorHAnsi"/>
+          <w:sz w:val="20"/>
+          <w:szCs w:val="20"/>
+          <w:lang w:val="en-US"/>
+        </w:rPr>
+        <w:t>RegisterClassEx</w:t>
+      </w:r>
+      <w:proofErr w:type="spellEnd"/>
+      <w:r>
+        <w:rPr>
+          <w:rFonts w:asciiTheme="minorHAnsi" w:hAnsiTheme="minorHAnsi" w:cstheme="minorHAnsi"/>
+          <w:sz w:val="20"/>
+          <w:szCs w:val="20"/>
+          <w:lang w:val="en-US"/>
+        </w:rPr>
+        <w:t>(&amp;</w:t>
+      </w:r>
+      <w:proofErr w:type="spellStart"/>
+      <w:r>
+        <w:rPr>
+          <w:rFonts w:asciiTheme="minorHAnsi" w:hAnsiTheme="minorHAnsi" w:cstheme="minorHAnsi"/>
+          <w:sz w:val="20"/>
+          <w:szCs w:val="20"/>
+          <w:lang w:val="en-US"/>
+        </w:rPr>
+        <w:t>wc</w:t>
+      </w:r>
+      <w:proofErr w:type="spellEnd"/>
+      <w:r>
+        <w:rPr>
+          <w:rFonts w:asciiTheme="minorHAnsi" w:hAnsiTheme="minorHAnsi" w:cstheme="minorHAnsi"/>
+          <w:sz w:val="20"/>
+          <w:szCs w:val="20"/>
+          <w:lang w:val="en-US"/>
+        </w:rPr>
+        <w:t>);</w:t>
+      </w:r>
+    </w:p>
+    <w:p>
+      <w:pPr>
+        <w:widowControl/>
+        <w:autoSpaceDE/>
+        <w:autoSpaceDN/>
+        <w:spacing w:line="276" w:lineRule="auto"/>
+        <w:ind w:firstLine="709"/>
+        <w:contextualSpacing/>
+        <w:textAlignment w:val="baseline"/>
+        <w:rPr>
+          <w:rFonts w:asciiTheme="minorHAnsi" w:hAnsiTheme="minorHAnsi" w:cstheme="minorHAnsi"/>
+          <w:sz w:val="20"/>
+          <w:szCs w:val="20"/>
+          <w:lang w:val="en-US"/>
+        </w:rPr>
+      </w:pPr>
+      <w:r>
+        <w:rPr>
+          <w:rFonts w:asciiTheme="minorHAnsi" w:hAnsiTheme="minorHAnsi" w:cstheme="minorHAnsi"/>
+          <w:sz w:val="20"/>
+          <w:szCs w:val="20"/>
+          <w:lang w:val="en-US"/>
+        </w:rPr>
+        <w:t xml:space="preserve">    </w:t>
+      </w:r>
+      <w:proofErr w:type="spellStart"/>
+      <w:r>
+        <w:rPr>
+          <w:rFonts w:asciiTheme="minorHAnsi" w:hAnsiTheme="minorHAnsi" w:cstheme="minorHAnsi"/>
+          <w:sz w:val="20"/>
+          <w:szCs w:val="20"/>
+          <w:lang w:val="en-US"/>
+        </w:rPr>
+        <w:t>hInstance</w:t>
+      </w:r>
+      <w:proofErr w:type="spellEnd"/>
+      <w:r>
+        <w:rPr>
+          <w:rFonts w:asciiTheme="minorHAnsi" w:hAnsiTheme="minorHAnsi" w:cstheme="minorHAnsi"/>
+          <w:sz w:val="20"/>
+          <w:szCs w:val="20"/>
+          <w:lang w:val="en-US"/>
+        </w:rPr>
+        <w:t xml:space="preserve"> = </w:t>
+      </w:r>
+      <w:proofErr w:type="spellStart"/>
+      <w:r>
+        <w:rPr>
+          <w:rFonts w:asciiTheme="minorHAnsi" w:hAnsiTheme="minorHAnsi" w:cstheme="minorHAnsi"/>
+          <w:sz w:val="20"/>
+          <w:szCs w:val="20"/>
+          <w:lang w:val="en-US"/>
+        </w:rPr>
+        <w:t>hInst</w:t>
+      </w:r>
+      <w:proofErr w:type="spellEnd"/>
+      <w:r>
+        <w:rPr>
+          <w:rFonts w:asciiTheme="minorHAnsi" w:hAnsiTheme="minorHAnsi" w:cstheme="minorHAnsi"/>
+          <w:sz w:val="20"/>
+          <w:szCs w:val="20"/>
+          <w:lang w:val="en-US"/>
+        </w:rPr>
+        <w:t>;</w:t>
+      </w:r>
+    </w:p>
+    <w:p>
+      <w:pPr>
+        <w:widowControl/>
+        <w:autoSpaceDE/>
+        <w:autoSpaceDN/>
+        <w:spacing w:line="276" w:lineRule="auto"/>
+        <w:ind w:firstLine="709"/>
+        <w:contextualSpacing/>
+        <w:textAlignment w:val="baseline"/>
+        <w:rPr>
+          <w:rFonts w:asciiTheme="minorHAnsi" w:hAnsiTheme="minorHAnsi" w:cstheme="minorHAnsi"/>
+          <w:sz w:val="20"/>
+          <w:szCs w:val="20"/>
+          <w:lang w:val="en-US"/>
+        </w:rPr>
+      </w:pPr>
+      <w:r>
+        <w:rPr>
+          <w:rFonts w:asciiTheme="minorHAnsi" w:hAnsiTheme="minorHAnsi" w:cstheme="minorHAnsi"/>
+          <w:sz w:val="20"/>
+          <w:szCs w:val="20"/>
+          <w:lang w:val="en-US"/>
+        </w:rPr>
+        <w:t xml:space="preserve">    </w:t>
+      </w:r>
+      <w:proofErr w:type="spellStart"/>
+      <w:r>
+        <w:rPr>
+          <w:rFonts w:asciiTheme="minorHAnsi" w:hAnsiTheme="minorHAnsi" w:cstheme="minorHAnsi"/>
+          <w:sz w:val="20"/>
+          <w:szCs w:val="20"/>
+          <w:lang w:val="en-US"/>
+        </w:rPr>
+        <w:t>hMainWindow</w:t>
+      </w:r>
+      <w:proofErr w:type="spellEnd"/>
+      <w:r>
+        <w:rPr>
+          <w:rFonts w:asciiTheme="minorHAnsi" w:hAnsiTheme="minorHAnsi" w:cstheme="minorHAnsi"/>
+          <w:sz w:val="20"/>
+          <w:szCs w:val="20"/>
+          <w:lang w:val="en-US"/>
+        </w:rPr>
+        <w:t xml:space="preserve"> = </w:t>
+      </w:r>
+      <w:proofErr w:type="spellStart"/>
+      <w:proofErr w:type="gramStart"/>
+      <w:r>
+        <w:rPr>
+          <w:rFonts w:asciiTheme="minorHAnsi" w:hAnsiTheme="minorHAnsi" w:cstheme="minorHAnsi"/>
+          <w:sz w:val="20"/>
+          <w:szCs w:val="20"/>
+          <w:lang w:val="en-US"/>
+        </w:rPr>
+        <w:t>CreateWindow</w:t>
+      </w:r>
+      <w:proofErr w:type="spellEnd"/>
+      <w:r>
+        <w:rPr>
+          <w:rFonts w:asciiTheme="minorHAnsi" w:hAnsiTheme="minorHAnsi" w:cstheme="minorHAnsi"/>
+          <w:sz w:val="20"/>
+          <w:szCs w:val="20"/>
+          <w:lang w:val="en-US"/>
+        </w:rPr>
+        <w:t>(</w:t>
+      </w:r>
+      <w:proofErr w:type="spellStart"/>
+      <w:proofErr w:type="gramEnd"/>
+      <w:r>
+        <w:rPr>
+          <w:rFonts w:asciiTheme="minorHAnsi" w:hAnsiTheme="minorHAnsi" w:cstheme="minorHAnsi"/>
+          <w:sz w:val="20"/>
+          <w:szCs w:val="20"/>
+          <w:lang w:val="en-US"/>
+        </w:rPr>
+        <w:t>wc.lpszClassName</w:t>
+      </w:r>
+      <w:proofErr w:type="spellEnd"/>
+      <w:r>
+        <w:rPr>
+          <w:rFonts w:asciiTheme="minorHAnsi" w:hAnsiTheme="minorHAnsi" w:cstheme="minorHAnsi"/>
+          <w:sz w:val="20"/>
+          <w:szCs w:val="20"/>
+          <w:lang w:val="en-US"/>
+        </w:rPr>
+        <w:t xml:space="preserve">, </w:t>
+      </w:r>
+      <w:proofErr w:type="spellStart"/>
+      <w:r>
+        <w:rPr>
+          <w:rFonts w:asciiTheme="minorHAnsi" w:hAnsiTheme="minorHAnsi" w:cstheme="minorHAnsi"/>
+          <w:sz w:val="20"/>
+          <w:szCs w:val="20"/>
+          <w:lang w:val="en-US"/>
+        </w:rPr>
+        <w:t>L"Проверка</w:t>
+      </w:r>
+      <w:proofErr w:type="spellEnd"/>
+      <w:r>
+        <w:rPr>
+          <w:rFonts w:asciiTheme="minorHAnsi" w:hAnsiTheme="minorHAnsi" w:cstheme="minorHAnsi"/>
+          <w:sz w:val="20"/>
+          <w:szCs w:val="20"/>
+          <w:lang w:val="en-US"/>
+        </w:rPr>
+        <w:t xml:space="preserve"> </w:t>
+      </w:r>
+      <w:proofErr w:type="spellStart"/>
+      <w:r>
+        <w:rPr>
+          <w:rFonts w:asciiTheme="minorHAnsi" w:hAnsiTheme="minorHAnsi" w:cstheme="minorHAnsi"/>
+          <w:sz w:val="20"/>
+          <w:szCs w:val="20"/>
+          <w:lang w:val="en-US"/>
+        </w:rPr>
+        <w:t>реестра</w:t>
+      </w:r>
+      <w:proofErr w:type="spellEnd"/>
+      <w:r>
+        <w:rPr>
+          <w:rFonts w:asciiTheme="minorHAnsi" w:hAnsiTheme="minorHAnsi" w:cstheme="minorHAnsi"/>
+          <w:sz w:val="20"/>
+          <w:szCs w:val="20"/>
+          <w:lang w:val="en-US"/>
+        </w:rPr>
+        <w:t xml:space="preserve">", WS_OVERLAPPEDWINDOW, 100, 100, 400, 200, NULL, NULL, </w:t>
+      </w:r>
+      <w:proofErr w:type="spellStart"/>
+      <w:r>
+        <w:rPr>
+          <w:rFonts w:asciiTheme="minorHAnsi" w:hAnsiTheme="minorHAnsi" w:cstheme="minorHAnsi"/>
+          <w:sz w:val="20"/>
+          <w:szCs w:val="20"/>
+          <w:lang w:val="en-US"/>
+        </w:rPr>
+        <w:t>wc.hInstance</w:t>
+      </w:r>
+      <w:proofErr w:type="spellEnd"/>
+      <w:r>
+        <w:rPr>
+          <w:rFonts w:asciiTheme="minorHAnsi" w:hAnsiTheme="minorHAnsi" w:cstheme="minorHAnsi"/>
+          <w:sz w:val="20"/>
+          <w:szCs w:val="20"/>
+          <w:lang w:val="en-US"/>
+        </w:rPr>
+        <w:t>, NULL);</w:t>
+      </w:r>
+    </w:p>
+    <w:p>
+      <w:pPr>
+        <w:widowControl/>
+        <w:autoSpaceDE/>
+        <w:autoSpaceDN/>
+        <w:spacing w:line="276" w:lineRule="auto"/>
+        <w:ind w:firstLine="709"/>
+        <w:contextualSpacing/>
+        <w:textAlignment w:val="baseline"/>
+        <w:rPr>
+          <w:rFonts w:asciiTheme="minorHAnsi" w:hAnsiTheme="minorHAnsi" w:cstheme="minorHAnsi"/>
+          <w:sz w:val="20"/>
+          <w:szCs w:val="20"/>
+          <w:lang w:val="en-US"/>
+        </w:rPr>
+      </w:pPr>
+      <w:r>
+        <w:rPr>
+          <w:rFonts w:asciiTheme="minorHAnsi" w:hAnsiTheme="minorHAnsi" w:cstheme="minorHAnsi"/>
+          <w:sz w:val="20"/>
+          <w:szCs w:val="20"/>
+          <w:lang w:val="en-US"/>
+        </w:rPr>
+        <w:t xml:space="preserve">    </w:t>
+      </w:r>
+      <w:proofErr w:type="spellStart"/>
+      <w:proofErr w:type="gramStart"/>
+      <w:r>
+        <w:rPr>
+          <w:rFonts w:asciiTheme="minorHAnsi" w:hAnsiTheme="minorHAnsi" w:cstheme="minorHAnsi"/>
+          <w:sz w:val="20"/>
+          <w:szCs w:val="20"/>
+          <w:lang w:val="en-US"/>
+        </w:rPr>
+        <w:t>ShowWindow</w:t>
+      </w:r>
+      <w:proofErr w:type="spellEnd"/>
+      <w:r>
+        <w:rPr>
+          <w:rFonts w:asciiTheme="minorHAnsi" w:hAnsiTheme="minorHAnsi" w:cstheme="minorHAnsi"/>
+          <w:sz w:val="20"/>
+          <w:szCs w:val="20"/>
+          <w:lang w:val="en-US"/>
+        </w:rPr>
+        <w:t>(</w:t>
+      </w:r>
+      <w:proofErr w:type="spellStart"/>
+      <w:proofErr w:type="gramEnd"/>
+      <w:r>
+        <w:rPr>
+          <w:rFonts w:asciiTheme="minorHAnsi" w:hAnsiTheme="minorHAnsi" w:cstheme="minorHAnsi"/>
+          <w:sz w:val="20"/>
+          <w:szCs w:val="20"/>
+          <w:lang w:val="en-US"/>
+        </w:rPr>
+        <w:t>hMainWindow</w:t>
+      </w:r>
+      <w:proofErr w:type="spellEnd"/>
+      <w:r>
+        <w:rPr>
+          <w:rFonts w:asciiTheme="minorHAnsi" w:hAnsiTheme="minorHAnsi" w:cstheme="minorHAnsi"/>
+          <w:sz w:val="20"/>
+          <w:szCs w:val="20"/>
+          <w:lang w:val="en-US"/>
+        </w:rPr>
+        <w:t xml:space="preserve">, </w:t>
+      </w:r>
+      <w:proofErr w:type="spellStart"/>
+      <w:r>
+        <w:rPr>
+          <w:rFonts w:asciiTheme="minorHAnsi" w:hAnsiTheme="minorHAnsi" w:cstheme="minorHAnsi"/>
+          <w:sz w:val="20"/>
+          <w:szCs w:val="20"/>
+          <w:lang w:val="en-US"/>
+        </w:rPr>
+        <w:t>nCmdShow</w:t>
+      </w:r>
+      <w:proofErr w:type="spellEnd"/>
+      <w:r>
+        <w:rPr>
+          <w:rFonts w:asciiTheme="minorHAnsi" w:hAnsiTheme="minorHAnsi" w:cstheme="minorHAnsi"/>
+          <w:sz w:val="20"/>
+          <w:szCs w:val="20"/>
+          <w:lang w:val="en-US"/>
+        </w:rPr>
+        <w:t>);</w:t>
+      </w:r>
+    </w:p>
+    <w:p>
+      <w:pPr>
+        <w:widowControl/>
+        <w:autoSpaceDE/>
+        <w:autoSpaceDN/>
+        <w:spacing w:line="276" w:lineRule="auto"/>
+        <w:ind w:firstLine="709"/>
+        <w:contextualSpacing/>
+        <w:textAlignment w:val="baseline"/>
+        <w:rPr>
+          <w:rFonts w:asciiTheme="minorHAnsi" w:hAnsiTheme="minorHAnsi" w:cstheme="minorHAnsi"/>
+          <w:sz w:val="20"/>
+          <w:szCs w:val="20"/>
+          <w:lang w:val="en-US"/>
+        </w:rPr>
+      </w:pPr>
+      <w:r>
+        <w:rPr>
+          <w:rFonts w:asciiTheme="minorHAnsi" w:hAnsiTheme="minorHAnsi" w:cstheme="minorHAnsi"/>
+          <w:sz w:val="20"/>
+          <w:szCs w:val="20"/>
+          <w:lang w:val="en-US"/>
+        </w:rPr>
+        <w:t xml:space="preserve">    </w:t>
+      </w:r>
+      <w:proofErr w:type="spellStart"/>
+      <w:r>
+        <w:rPr>
+          <w:rFonts w:asciiTheme="minorHAnsi" w:hAnsiTheme="minorHAnsi" w:cstheme="minorHAnsi"/>
+          <w:sz w:val="20"/>
+          <w:szCs w:val="20"/>
+          <w:lang w:val="en-US"/>
+        </w:rPr>
+        <w:t>UpdateWindow</w:t>
+      </w:r>
+      <w:proofErr w:type="spellEnd"/>
+      <w:r>
+        <w:rPr>
+          <w:rFonts w:asciiTheme="minorHAnsi" w:hAnsiTheme="minorHAnsi" w:cstheme="minorHAnsi"/>
+          <w:sz w:val="20"/>
+          <w:szCs w:val="20"/>
+          <w:lang w:val="en-US"/>
+        </w:rPr>
+        <w:t>(</w:t>
+      </w:r>
+      <w:proofErr w:type="spellStart"/>
+      <w:r>
+        <w:rPr>
+          <w:rFonts w:asciiTheme="minorHAnsi" w:hAnsiTheme="minorHAnsi" w:cstheme="minorHAnsi"/>
+          <w:sz w:val="20"/>
+          <w:szCs w:val="20"/>
+          <w:lang w:val="en-US"/>
+        </w:rPr>
+        <w:t>hMainWindow</w:t>
+      </w:r>
+      <w:proofErr w:type="spellEnd"/>
+      <w:r>
+        <w:rPr>
+          <w:rFonts w:asciiTheme="minorHAnsi" w:hAnsiTheme="minorHAnsi" w:cstheme="minorHAnsi"/>
+          <w:sz w:val="20"/>
+          <w:szCs w:val="20"/>
+          <w:lang w:val="en-US"/>
+        </w:rPr>
+        <w:t>);</w:t>
+      </w:r>
+    </w:p>
+    <w:p>
+      <w:pPr>
+        <w:widowControl/>
+        <w:autoSpaceDE/>
+        <w:autoSpaceDN/>
+        <w:spacing w:line="276" w:lineRule="auto"/>
+        <w:ind w:firstLine="709"/>
+        <w:contextualSpacing/>
+        <w:textAlignment w:val="baseline"/>
+        <w:rPr>
+          <w:rFonts w:asciiTheme="minorHAnsi" w:hAnsiTheme="minorHAnsi" w:cstheme="minorHAnsi"/>
+          <w:sz w:val="20"/>
+          <w:szCs w:val="20"/>
+          <w:lang w:val="en-US"/>
+        </w:rPr>
+      </w:pPr>
+      <w:r>
+        <w:rPr>
+          <w:rFonts w:asciiTheme="minorHAnsi" w:hAnsiTheme="minorHAnsi" w:cstheme="minorHAnsi"/>
+          <w:sz w:val="20"/>
+          <w:szCs w:val="20"/>
+          <w:lang w:val="en-US"/>
+        </w:rPr>
+        <w:t xml:space="preserve">    MSG </w:t>
+      </w:r>
+      <w:proofErr w:type="spellStart"/>
+      <w:r>
+        <w:rPr>
+          <w:rFonts w:asciiTheme="minorHAnsi" w:hAnsiTheme="minorHAnsi" w:cstheme="minorHAnsi"/>
+          <w:sz w:val="20"/>
+          <w:szCs w:val="20"/>
+          <w:lang w:val="en-US"/>
+        </w:rPr>
+        <w:t>msg</w:t>
+      </w:r>
+      <w:proofErr w:type="spellEnd"/>
+      <w:r>
+        <w:rPr>
+          <w:rFonts w:asciiTheme="minorHAnsi" w:hAnsiTheme="minorHAnsi" w:cstheme="minorHAnsi"/>
+          <w:sz w:val="20"/>
+          <w:szCs w:val="20"/>
+          <w:lang w:val="en-US"/>
+        </w:rPr>
+        <w:t>;</w:t>
+      </w:r>
+    </w:p>
+    <w:p>
+      <w:pPr>
+        <w:widowControl/>
+        <w:autoSpaceDE/>
+        <w:autoSpaceDN/>
+        <w:spacing w:line="276" w:lineRule="auto"/>
+        <w:ind w:firstLine="709"/>
+        <w:contextualSpacing/>
+        <w:textAlignment w:val="baseline"/>
+        <w:rPr>
+          <w:rFonts w:asciiTheme="minorHAnsi" w:hAnsiTheme="minorHAnsi" w:cstheme="minorHAnsi"/>
+          <w:sz w:val="20"/>
+          <w:szCs w:val="20"/>
+          <w:lang w:val="en-US"/>
+        </w:rPr>
+      </w:pPr>
+      <w:r>
+        <w:rPr>
+          <w:rFonts w:asciiTheme="minorHAnsi" w:hAnsiTheme="minorHAnsi" w:cstheme="minorHAnsi"/>
+          <w:sz w:val="20"/>
+          <w:szCs w:val="20"/>
+          <w:lang w:val="en-US"/>
+        </w:rPr>
+        <w:t xml:space="preserve">    while (</w:t>
+      </w:r>
+      <w:proofErr w:type="spellStart"/>
+      <w:proofErr w:type="gramStart"/>
+      <w:r>
+        <w:rPr>
+          <w:rFonts w:asciiTheme="minorHAnsi" w:hAnsiTheme="minorHAnsi" w:cstheme="minorHAnsi"/>
+          <w:sz w:val="20"/>
+          <w:szCs w:val="20"/>
+          <w:lang w:val="en-US"/>
+        </w:rPr>
+        <w:t>GetMessage</w:t>
+      </w:r>
+      <w:proofErr w:type="spellEnd"/>
+      <w:r>
+        <w:rPr>
+          <w:rFonts w:asciiTheme="minorHAnsi" w:hAnsiTheme="minorHAnsi" w:cstheme="minorHAnsi"/>
+          <w:sz w:val="20"/>
+          <w:szCs w:val="20"/>
+          <w:lang w:val="en-US"/>
+        </w:rPr>
+        <w:t>(</w:t>
+      </w:r>
+      <w:proofErr w:type="gramEnd"/>
+      <w:r>
+        <w:rPr>
+          <w:rFonts w:asciiTheme="minorHAnsi" w:hAnsiTheme="minorHAnsi" w:cstheme="minorHAnsi"/>
+          <w:sz w:val="20"/>
+          <w:szCs w:val="20"/>
+          <w:lang w:val="en-US"/>
+        </w:rPr>
+        <w:t>&amp;msg, NULL, 0, 0)) {</w:t>
+      </w:r>
+    </w:p>
+    <w:p>
+      <w:pPr>
+        <w:widowControl/>
+        <w:autoSpaceDE/>
+        <w:autoSpaceDN/>
+        <w:spacing w:line="276" w:lineRule="auto"/>
+        <w:ind w:firstLine="709"/>
+        <w:contextualSpacing/>
+        <w:textAlignment w:val="baseline"/>
+        <w:rPr>
+          <w:rFonts w:asciiTheme="minorHAnsi" w:hAnsiTheme="minorHAnsi" w:cstheme="minorHAnsi"/>
+          <w:sz w:val="20"/>
+          <w:szCs w:val="20"/>
+          <w:lang w:val="en-US"/>
+        </w:rPr>
+      </w:pPr>
+      <w:r>
+        <w:rPr>
+          <w:rFonts w:asciiTheme="minorHAnsi" w:hAnsiTheme="minorHAnsi" w:cstheme="minorHAnsi"/>
+          <w:sz w:val="20"/>
+          <w:szCs w:val="20"/>
+          <w:lang w:val="en-US"/>
+        </w:rPr>
+        <w:t xml:space="preserve">        </w:t>
+      </w:r>
+      <w:proofErr w:type="spellStart"/>
+      <w:r>
+        <w:rPr>
+          <w:rFonts w:asciiTheme="minorHAnsi" w:hAnsiTheme="minorHAnsi" w:cstheme="minorHAnsi"/>
+          <w:sz w:val="20"/>
+          <w:szCs w:val="20"/>
+          <w:lang w:val="en-US"/>
+        </w:rPr>
+        <w:t>TranslateMessage</w:t>
+      </w:r>
+      <w:proofErr w:type="spellEnd"/>
+      <w:r>
+        <w:rPr>
+          <w:rFonts w:asciiTheme="minorHAnsi" w:hAnsiTheme="minorHAnsi" w:cstheme="minorHAnsi"/>
+          <w:sz w:val="20"/>
+          <w:szCs w:val="20"/>
+          <w:lang w:val="en-US"/>
+        </w:rPr>
+        <w:t>(&amp;msg);</w:t>
+      </w:r>
+    </w:p>
+    <w:p>
+      <w:pPr>
+        <w:widowControl/>
+        <w:autoSpaceDE/>
+        <w:autoSpaceDN/>
+        <w:spacing w:line="276" w:lineRule="auto"/>
+        <w:ind w:firstLine="709"/>
+        <w:contextualSpacing/>
+        <w:textAlignment w:val="baseline"/>
+        <w:rPr>
+          <w:rFonts w:asciiTheme="minorHAnsi" w:hAnsiTheme="minorHAnsi" w:cstheme="minorHAnsi"/>
+          <w:sz w:val="20"/>
+          <w:szCs w:val="20"/>
+        </w:rPr>
+      </w:pPr>
+      <w:r>
+        <w:rPr>
+          <w:rFonts w:asciiTheme="minorHAnsi" w:hAnsiTheme="minorHAnsi" w:cstheme="minorHAnsi"/>
+          <w:sz w:val="20"/>
+          <w:szCs w:val="20"/>
+          <w:lang w:val="en-US"/>
+        </w:rPr>
+        <w:t xml:space="preserve">        </w:t>
+      </w:r>
+      <w:proofErr w:type="spellStart"/>
+      <w:r>
+        <w:rPr>
+          <w:rFonts w:asciiTheme="minorHAnsi" w:hAnsiTheme="minorHAnsi" w:cstheme="minorHAnsi"/>
+          <w:sz w:val="20"/>
+          <w:szCs w:val="20"/>
+          <w:lang w:val="en-US"/>
+        </w:rPr>
+        <w:t>DispatchMessage</w:t>
+      </w:r>
+      <w:proofErr w:type="spellEnd"/>
+      <w:r>
+        <w:rPr>
+          <w:rFonts w:asciiTheme="minorHAnsi" w:hAnsiTheme="minorHAnsi" w:cstheme="minorHAnsi"/>
+          <w:sz w:val="20"/>
+          <w:szCs w:val="20"/>
+        </w:rPr>
+        <w:t>(&amp;</w:t>
+      </w:r>
+      <w:r>
+        <w:rPr>
+          <w:rFonts w:asciiTheme="minorHAnsi" w:hAnsiTheme="minorHAnsi" w:cstheme="minorHAnsi"/>
+          <w:sz w:val="20"/>
+          <w:szCs w:val="20"/>
+          <w:lang w:val="en-US"/>
+        </w:rPr>
+        <w:t>msg</w:t>
+      </w:r>
+      <w:r>
+        <w:rPr>
+          <w:rFonts w:asciiTheme="minorHAnsi" w:hAnsiTheme="minorHAnsi" w:cstheme="minorHAnsi"/>
+          <w:sz w:val="20"/>
+          <w:szCs w:val="20"/>
+        </w:rPr>
+        <w:t>);</w:t>
+      </w:r>
+    </w:p>
+    <w:p>
+      <w:pPr>
+        <w:widowControl/>
+        <w:autoSpaceDE/>
+        <w:autoSpaceDN/>
+        <w:spacing w:line="276" w:lineRule="auto"/>
+        <w:ind w:firstLine="709"/>
+        <w:contextualSpacing/>
+        <w:textAlignment w:val="baseline"/>
+        <w:rPr>
+          <w:rFonts w:asciiTheme="minorHAnsi" w:hAnsiTheme="minorHAnsi" w:cstheme="minorHAnsi"/>
+          <w:sz w:val="20"/>
+          <w:szCs w:val="20"/>
+        </w:rPr>
+      </w:pPr>
+      <w:r>
+        <w:rPr>
+          <w:rFonts w:asciiTheme="minorHAnsi" w:hAnsiTheme="minorHAnsi" w:cstheme="minorHAnsi"/>
+          <w:sz w:val="20"/>
+          <w:szCs w:val="20"/>
         </w:rPr>
         <w:t xml:space="preserve">    }</w:t>
       </w:r>
@@ -6156,17 +11028,32 @@
           <w:rFonts w:asciiTheme="minorHAnsi" w:hAnsiTheme="minorHAnsi" w:cstheme="minorHAnsi"/>
           <w:sz w:val="20"/>
           <w:szCs w:val="20"/>
-          <w:lang w:val="en-US"/>
-        </w:rPr>
-      </w:pPr>
-      <w:r>
-        <w:rPr>
-          <w:rFonts w:asciiTheme="minorHAnsi" w:hAnsiTheme="minorHAnsi" w:cstheme="minorHAnsi"/>
-          <w:sz w:val="20"/>
-          <w:szCs w:val="20"/>
-          <w:lang w:val="en-US"/>
-        </w:rPr>
-        <w:t xml:space="preserve">    return 0;</w:t>
+        </w:rPr>
+      </w:pPr>
+      <w:r>
+        <w:rPr>
+          <w:rFonts w:asciiTheme="minorHAnsi" w:hAnsiTheme="minorHAnsi" w:cstheme="minorHAnsi"/>
+          <w:sz w:val="20"/>
+          <w:szCs w:val="20"/>
+        </w:rPr>
+        <w:t xml:space="preserve">    </w:t>
+      </w:r>
+      <w:r>
+        <w:rPr>
+          <w:rFonts w:asciiTheme="minorHAnsi" w:hAnsiTheme="minorHAnsi" w:cstheme="minorHAnsi"/>
+          <w:sz w:val="20"/>
+          <w:szCs w:val="20"/>
+          <w:lang w:val="en-US"/>
+        </w:rPr>
+        <w:t>return</w:t>
+      </w:r>
+      <w:r>
+        <w:rPr>
+          <w:rFonts w:asciiTheme="minorHAnsi" w:hAnsiTheme="minorHAnsi" w:cstheme="minorHAnsi"/>
+          <w:sz w:val="20"/>
+          <w:szCs w:val="20"/>
+        </w:rPr>
+        <w:t xml:space="preserve"> 0;</w:t>
       </w:r>
     </w:p>
     <w:p>
@@ -6208,12 +11095,10 @@
           <w:b w:val="0"/>
         </w:rPr>
       </w:pPr>
-      <w:bookmarkStart w:id="3" w:name="_Toc146883346"/>
       <w:r>
         <w:lastRenderedPageBreak/>
-        <w:t>ВЫВОДЫ</w:t>
-      </w:r>
-      <w:bookmarkEnd w:id="3"/>
+        <w:t>ЗАКЛЮЧЕНИЕ</w:t>
+      </w:r>
     </w:p>
     <w:p>
       <w:pPr>
@@ -6251,7 +11136,39 @@
           <w:sz w:val="28"/>
           <w:szCs w:val="28"/>
         </w:rPr>
-        <w:t>Работа с реестром и журналами Windows является важной составляющей управления системой и обеспечения ее стабильности и надежности. Использование вспомогательных средств управления Windows позволяет оптимизировать и настраивать параметры системы, а также устранять возможные проблемы.</w:t>
+        <w:t xml:space="preserve">Работа с реестром и журналами </w:t>
+      </w:r>
+      <w:r>
+        <w:rPr>
+          <w:i/>
+          <w:iCs/>
+          <w:sz w:val="28"/>
+          <w:szCs w:val="28"/>
+        </w:rPr>
+        <w:t>Windows</w:t>
+      </w:r>
+      <w:r>
+        <w:rPr>
+          <w:sz w:val="28"/>
+          <w:szCs w:val="28"/>
+        </w:rPr>
+        <w:t xml:space="preserve"> является важной составляющей управления системой и обеспечения ее стабильности и надежности. Использование вспомогательных средств управления </w:t>
+      </w:r>
+      <w:r>
+        <w:rPr>
+          <w:i/>
+          <w:iCs/>
+          <w:sz w:val="28"/>
+          <w:szCs w:val="28"/>
+        </w:rPr>
+        <w:t>Windows</w:t>
+      </w:r>
+      <w:r>
+        <w:rPr>
+          <w:sz w:val="28"/>
+          <w:szCs w:val="28"/>
+        </w:rPr>
+        <w:t xml:space="preserve"> позволяет оптимизировать и настраивать параметры системы, а также устранять возможные проблемы.</w:t>
       </w:r>
     </w:p>
     <w:p>
@@ -6285,6 +11202,8 @@
       </w:r>
       <w:r>
         <w:rPr>
+          <w:i/>
+          <w:iCs/>
           <w:sz w:val="28"/>
           <w:szCs w:val="28"/>
           <w:lang w:val="en-US"/>
@@ -6335,12 +11254,12 @@
           <w:bCs w:val="0"/>
         </w:rPr>
       </w:pPr>
-      <w:bookmarkStart w:id="4" w:name="_Toc146883347"/>
+      <w:bookmarkStart w:id="3" w:name="_Toc146883347"/>
       <w:r>
         <w:lastRenderedPageBreak/>
         <w:t>СПИСОК ЛИТЕРАТУРЫ</w:t>
       </w:r>
-      <w:bookmarkEnd w:id="4"/>
+      <w:bookmarkEnd w:id="3"/>
     </w:p>
     <w:p>
       <w:pPr>
@@ -6527,7 +11446,7 @@
     <w:sectPr>
       <w:footerReference w:type="default" r:id="rId13"/>
       <w:pgSz w:w="11910" w:h="16840"/>
-      <w:pgMar w:top="1134" w:right="851" w:bottom="1531" w:left="1701" w:header="720" w:footer="720" w:gutter="0"/>
+      <w:pgMar w:top="1134" w:right="851" w:bottom="1531" w:left="1701" w:header="720" w:footer="964" w:gutter="0"/>
       <w:cols w:space="720"/>
       <w:titlePg/>
       <w:docGrid w:linePitch="299"/>
